--- a/modulo-1/Anotações.docx
+++ b/modulo-1/Anotações.docx
@@ -81,15 +81,7 @@
         </w:numPr>
       </w:pPr>
       <w:r>
-        <w:t>Locais para pegar os materiais: github.com/</w:t>
-      </w:r>
-      <w:proofErr w:type="spellStart"/>
-      <w:r>
-        <w:t>gustavoguanabara</w:t>
-      </w:r>
-      <w:proofErr w:type="spellEnd"/>
-      <w:r>
-        <w:t xml:space="preserve"> e gustavoguanabara.github.io.</w:t>
+        <w:t>Locais para pegar os materiais: github.com/gustavoguanabara e gustavoguanabara.github.io.</w:t>
       </w:r>
     </w:p>
     <w:p/>
@@ -188,15 +180,7 @@
         </w:numPr>
       </w:pPr>
       <w:r>
-        <w:t xml:space="preserve">O WWW (World </w:t>
-      </w:r>
-      <w:proofErr w:type="spellStart"/>
-      <w:r>
-        <w:t>Wide</w:t>
-      </w:r>
-      <w:proofErr w:type="spellEnd"/>
-      <w:r>
-        <w:t xml:space="preserve"> Web = Rede de alcance mundial) é uma sub rede dentro da internet que englobam os servidores especializados em http, porém ele consegue se conectar com os demais servidores;</w:t>
+        <w:t>O WWW (World Wide Web = Rede de alcance mundial) é uma sub rede dentro da internet que englobam os servidores especializados em http, porém ele consegue se conectar com os demais servidores;</w:t>
       </w:r>
     </w:p>
     <w:p/>
@@ -238,15 +222,7 @@
         </w:numPr>
       </w:pPr>
       <w:r>
-        <w:t xml:space="preserve">Dígitos binários são representados por 0 e 1, que também tem o nome de bit. A cada 8 bits, temos 1 byte, que é a porção mínima para que se represente algum dado. Um exemplo de informação com o byte 01000001 é a letra A. Para ver as combinações de bytes que geram cada informação, podemos acessar a tabela Código </w:t>
-      </w:r>
-      <w:proofErr w:type="spellStart"/>
-      <w:r>
-        <w:t>Multibyte</w:t>
-      </w:r>
-      <w:proofErr w:type="spellEnd"/>
-      <w:r>
-        <w:t xml:space="preserve"> UTF-8;</w:t>
+        <w:t>Dígitos binários são representados por 0 e 1, que também tem o nome de bit. A cada 8 bits, temos 1 byte, que é a porção mínima para que se represente algum dado. Um exemplo de informação com o byte 01000001 é a letra A. Para ver as combinações de bytes que geram cada informação, podemos acessar a tabela Código Multibyte UTF-8;</w:t>
       </w:r>
     </w:p>
     <w:p>
@@ -293,21 +269,8 @@
           <w:numId w:val="2"/>
         </w:numPr>
       </w:pPr>
-      <w:proofErr w:type="spellStart"/>
-      <w:r>
-        <w:t>mb</w:t>
-      </w:r>
-      <w:proofErr w:type="spellEnd"/>
-      <w:r>
-        <w:t xml:space="preserve"> são megabits, que são utilizados para se referir a transmissão. Ex.: a internet tem 50 </w:t>
-      </w:r>
-      <w:proofErr w:type="spellStart"/>
-      <w:r>
-        <w:t>mb</w:t>
-      </w:r>
-      <w:proofErr w:type="spellEnd"/>
-      <w:r>
-        <w:t>;</w:t>
+      <w:r>
+        <w:t>mb são megabits, que são utilizados para se referir a transmissão. Ex.: a internet tem 50 mb;</w:t>
       </w:r>
     </w:p>
     <w:p>
@@ -320,15 +283,7 @@
       </w:pPr>
       <w:r>
         <w:lastRenderedPageBreak/>
-        <w:t xml:space="preserve">O computador entende ondas quadradas e o telefone entende ondas senoidais, e para fazer a comunicação desses aparelhos, utilizamos o modem, que é um aparelho de modulação (transforma ondas quadradas em senoidais) e </w:t>
-      </w:r>
-      <w:proofErr w:type="spellStart"/>
-      <w:r>
-        <w:t>desmodulação</w:t>
-      </w:r>
-      <w:proofErr w:type="spellEnd"/>
-      <w:r>
-        <w:t xml:space="preserve"> (transforma ondas senoidais em quadradas);</w:t>
+        <w:t>O computador entende ondas quadradas e o telefone entende ondas senoidais, e para fazer a comunicação desses aparelhos, utilizamos o modem, que é um aparelho de modulação (transforma ondas quadradas em senoidais) e desmodulação (transforma ondas senoidais em quadradas);</w:t>
       </w:r>
     </w:p>
     <w:p>
@@ -352,23 +307,7 @@
         </w:numPr>
       </w:pPr>
       <w:r>
-        <w:t>DNS (sistema de nome de domínio) são servidores que ligam os nomes aos números (</w:t>
-      </w:r>
-      <w:proofErr w:type="spellStart"/>
-      <w:r>
-        <w:t>IPs</w:t>
-      </w:r>
-      <w:proofErr w:type="spellEnd"/>
-      <w:r>
-        <w:t xml:space="preserve">), semelhante a uma agenda telefônica. Assim, quando pesquisamos algum site na internet, </w:t>
-      </w:r>
-      <w:proofErr w:type="gramStart"/>
-      <w:r>
-        <w:t>primeiro passa</w:t>
-      </w:r>
-      <w:proofErr w:type="gramEnd"/>
-      <w:r>
-        <w:t xml:space="preserve"> pelo DNS, ele informa o IP do servidor do site para o modem e depois somos encaminhados para os servidores para ter acesso às informações;</w:t>
+        <w:t>DNS (sistema de nome de domínio) são servidores que ligam os nomes aos números (IPs), semelhante a uma agenda telefônica. Assim, quando pesquisamos algum site na internet, primeiro passa pelo DNS, ele informa o IP do servidor do site para o modem e depois somos encaminhados para os servidores para ter acesso às informações;</w:t>
       </w:r>
     </w:p>
     <w:p>
@@ -447,50 +386,13 @@
         </w:numPr>
       </w:pPr>
       <w:r>
-        <w:t>Dentro de uma URL existem partes EX.: www.github.com/</w:t>
-      </w:r>
-      <w:proofErr w:type="spellStart"/>
-      <w:r>
-        <w:t>gustavoguanabara</w:t>
-      </w:r>
-      <w:proofErr w:type="spellEnd"/>
-      <w:r>
-        <w:t xml:space="preserve">. São elas: Domínio que poder ser </w:t>
-      </w:r>
-      <w:proofErr w:type="gramStart"/>
-      <w:r>
-        <w:t>o .</w:t>
-      </w:r>
-      <w:proofErr w:type="spellStart"/>
-      <w:r>
-        <w:t>github</w:t>
-      </w:r>
-      <w:proofErr w:type="spellEnd"/>
-      <w:proofErr w:type="gramEnd"/>
-      <w:r>
-        <w:t xml:space="preserve"> e dentro desse domínio há uma TLD que dividido em GTLD que é o .com, mas esse é só um exemplo, há vários outros como por exemplo .gov. Também há o </w:t>
-      </w:r>
-      <w:proofErr w:type="spellStart"/>
-      <w:r>
-        <w:t>ccTLD</w:t>
-      </w:r>
-      <w:proofErr w:type="spellEnd"/>
-      <w:r>
-        <w:t xml:space="preserve"> que identifica os </w:t>
+        <w:t xml:space="preserve">Dentro de uma URL existem partes EX.: www.github.com/gustavoguanabara. São elas: Domínio que poder ser o .github e dentro desse domínio há uma TLD que dividido em GTLD que é o .com, mas esse é só um exemplo, há vários outros como por exemplo .gov. Também há o ccTLD que identifica os </w:t>
       </w:r>
       <w:r>
         <w:t>países</w:t>
       </w:r>
       <w:r>
-        <w:t xml:space="preserve"> no site, como por exemplo o .br. Fora desses domínios ainda há o WWW que representa o </w:t>
-      </w:r>
-      <w:proofErr w:type="spellStart"/>
-      <w:r>
-        <w:t>sub-domínio</w:t>
-      </w:r>
-      <w:proofErr w:type="spellEnd"/>
-      <w:r>
-        <w:t>. Após a barra temos o caminho;</w:t>
+        <w:t xml:space="preserve"> no site, como por exemplo o .br. Fora desses domínios ainda há o WWW que representa o sub-domínio. Após a barra temos o caminho;</w:t>
       </w:r>
     </w:p>
     <w:p>
@@ -544,23 +446,13 @@
         </w:numPr>
       </w:pPr>
       <w:r>
-        <w:t xml:space="preserve">A HTML (linguagem marcação hipertextos) é focada nos </w:t>
-      </w:r>
-      <w:proofErr w:type="spellStart"/>
-      <w:r>
-        <w:t>conteúdos</w:t>
-      </w:r>
-      <w:proofErr w:type="spellEnd"/>
-      <w:r>
-        <w:t xml:space="preserve"> do site que são textos, vídeos, imagens, tabelas, linhas, listas; As CSS (folhas estilo cascata) são focadas no estilo que são cores, sombras, tamanhos, posicionamentos e o JS (Java Script) é focado em interatividade que são menus, animações, </w:t>
-      </w:r>
-      <w:proofErr w:type="spellStart"/>
-      <w:r>
-        <w:t>popups</w:t>
-      </w:r>
-      <w:proofErr w:type="spellEnd"/>
-      <w:r>
-        <w:t>, validações;</w:t>
+        <w:t xml:space="preserve">A HTML (linguagem marcação hipertextos) é focada no </w:t>
+      </w:r>
+      <w:r>
+        <w:t>conteúdo</w:t>
+      </w:r>
+      <w:r>
+        <w:t xml:space="preserve"> do site que são textos, vídeos, imagens, tabelas, linhas, listas; As CSS (folhas estilo cascata) são focadas no estilo que são cores, sombras, tamanhos, posicionamentos e o JS (Java Script) é focado em interatividade que são menus, animações, popups, validações;</w:t>
       </w:r>
     </w:p>
     <w:p>
@@ -572,13 +464,8 @@
         </w:numPr>
       </w:pPr>
       <w:r>
-        <w:t xml:space="preserve">Para poder descobrir o que é JS e CSS em um site, utilizar a extensão Web </w:t>
-      </w:r>
-      <w:proofErr w:type="spellStart"/>
-      <w:r>
-        <w:t>Developer</w:t>
-      </w:r>
-      <w:proofErr w:type="spellEnd"/>
+        <w:t>Para poder descobrir o que é JS e CSS em um site, utilizar a extensão Web Developer</w:t>
+      </w:r>
       <w:r>
         <w:t>.</w:t>
       </w:r>
@@ -622,31 +509,7 @@
         </w:numPr>
       </w:pPr>
       <w:r>
-        <w:t xml:space="preserve">&lt;h1&gt; Exemplo de título &lt;/h1&gt;. Significado por partes: &lt;&gt; serve para abertura de </w:t>
-      </w:r>
-      <w:proofErr w:type="spellStart"/>
-      <w:r>
-        <w:t>tag</w:t>
-      </w:r>
-      <w:proofErr w:type="spellEnd"/>
-      <w:r>
-        <w:t xml:space="preserve">, h1 é uma </w:t>
-      </w:r>
-      <w:proofErr w:type="spellStart"/>
-      <w:r>
-        <w:t>tag</w:t>
-      </w:r>
-      <w:proofErr w:type="spellEnd"/>
-      <w:r>
-        <w:t xml:space="preserve"> de título, o "exemplo de título" é o título e o &lt;/&gt; serve para fechar a </w:t>
-      </w:r>
-      <w:proofErr w:type="spellStart"/>
-      <w:r>
-        <w:t>tag</w:t>
-      </w:r>
-      <w:proofErr w:type="spellEnd"/>
-      <w:r>
-        <w:t>;</w:t>
+        <w:t>&lt;h1&gt; Exemplo de título &lt;/h1&gt;. Significado por partes: &lt;&gt; serve para abertura de tag, h1 é uma tag de título, o "exemplo de título" é o título e o &lt;/&gt; serve para fechar a tag;</w:t>
       </w:r>
     </w:p>
     <w:p>
@@ -676,47 +539,7 @@
         </w:numPr>
       </w:pPr>
       <w:r>
-        <w:t xml:space="preserve">Apesar de a grande maioria das </w:t>
-      </w:r>
-      <w:proofErr w:type="spellStart"/>
-      <w:r>
-        <w:t>tags</w:t>
-      </w:r>
-      <w:proofErr w:type="spellEnd"/>
-      <w:r>
-        <w:t xml:space="preserve"> terem fechamento, nem todas tem, um exemplo pode ser a &lt;</w:t>
-      </w:r>
-      <w:proofErr w:type="spellStart"/>
-      <w:r>
-        <w:t>img</w:t>
-      </w:r>
-      <w:proofErr w:type="spellEnd"/>
-      <w:r>
-        <w:t xml:space="preserve"> </w:t>
-      </w:r>
-      <w:proofErr w:type="spellStart"/>
-      <w:r>
-        <w:t>src</w:t>
-      </w:r>
-      <w:proofErr w:type="spellEnd"/>
-      <w:r>
-        <w:t xml:space="preserve">="foto.png" </w:t>
-      </w:r>
-      <w:proofErr w:type="spellStart"/>
-      <w:r>
-        <w:t>alt</w:t>
-      </w:r>
-      <w:proofErr w:type="spellEnd"/>
-      <w:r>
-        <w:t xml:space="preserve">="exemplo de foto"&gt;. </w:t>
-      </w:r>
-      <w:proofErr w:type="spellStart"/>
-      <w:r>
-        <w:t>Src</w:t>
-      </w:r>
-      <w:proofErr w:type="spellEnd"/>
-      <w:r>
-        <w:t xml:space="preserve"> (origem) e Alt (texto alternativo) são parâmetros, e as frases dentro das aspas são valores;</w:t>
+        <w:t>Apesar de a grande maioria das tags terem fechamento, nem todas tem, um exemplo pode ser a &lt;img src="foto.png" alt="exemplo de foto"&gt;. Src (origem) e Alt (texto alternativo) são parâmetros, e as frases dentro das aspas são valores;</w:t>
       </w:r>
     </w:p>
     <w:p>
@@ -761,24 +584,30 @@
       <w:r>
         <w:t xml:space="preserve">                                                                </w:t>
       </w:r>
-      <w:proofErr w:type="spellStart"/>
       <w:r>
         <w:rPr>
           <w:b/>
           <w:bCs/>
         </w:rPr>
-        <w:t>font-family</w:t>
-      </w:r>
-      <w:proofErr w:type="spellEnd"/>
+        <w:t>font-family:</w:t>
+      </w:r>
+      <w:r>
+        <w:t xml:space="preserve"> Arial;</w:t>
+      </w:r>
+    </w:p>
+    <w:p>
+      <w:r>
+        <w:t xml:space="preserve">                                                                </w:t>
+      </w:r>
       <w:r>
         <w:rPr>
           <w:b/>
           <w:bCs/>
         </w:rPr>
-        <w:t>:</w:t>
-      </w:r>
-      <w:r>
-        <w:t xml:space="preserve"> Arial;</w:t>
+        <w:t>font-size:</w:t>
+      </w:r>
+      <w:r>
+        <w:t>20pt;</w:t>
       </w:r>
     </w:p>
     <w:p>
@@ -790,21 +619,6 @@
           <w:b/>
           <w:bCs/>
         </w:rPr>
-        <w:t>font-size:</w:t>
-      </w:r>
-      <w:r>
-        <w:t>20pt;</w:t>
-      </w:r>
-    </w:p>
-    <w:p>
-      <w:r>
-        <w:t xml:space="preserve">                                                                </w:t>
-      </w:r>
-      <w:r>
-        <w:rPr>
-          <w:b/>
-          <w:bCs/>
-        </w:rPr>
         <w:t>color:</w:t>
       </w:r>
       <w:r>
@@ -825,15 +639,7 @@
         </w:numPr>
       </w:pPr>
       <w:r>
-        <w:t xml:space="preserve">Tudo o que estiver digitado dentro da </w:t>
-      </w:r>
-      <w:proofErr w:type="spellStart"/>
-      <w:r>
-        <w:t>tag</w:t>
-      </w:r>
-      <w:proofErr w:type="spellEnd"/>
-      <w:r>
-        <w:t xml:space="preserve"> é uma declaração que irá decidir o estilo da página</w:t>
+        <w:t>Tudo o que estiver digitado dentro da tag é uma declaração que irá decidir o estilo da página</w:t>
       </w:r>
       <w:r>
         <w:t xml:space="preserve"> (toda declaração acaba com </w:t>
@@ -1045,13 +851,8 @@
         </w:numPr>
       </w:pPr>
       <w:r>
-        <w:t xml:space="preserve">HTML, CSS e JS são tecnologias </w:t>
-      </w:r>
-      <w:proofErr w:type="spellStart"/>
-      <w:r>
-        <w:t>client-side</w:t>
-      </w:r>
-      <w:proofErr w:type="spellEnd"/>
+        <w:t>HTML, CSS e JS são tecnologias client-side</w:t>
+      </w:r>
       <w:r>
         <w:t xml:space="preserve"> </w:t>
       </w:r>
@@ -1068,13 +869,8 @@
         <w:t xml:space="preserve">. Os desenvolvedores dessa </w:t>
       </w:r>
       <w:r>
-        <w:t>área são denominados front-</w:t>
-      </w:r>
-      <w:proofErr w:type="spellStart"/>
-      <w:r>
-        <w:t>end</w:t>
-      </w:r>
-      <w:proofErr w:type="spellEnd"/>
+        <w:t>área são denominados front-end</w:t>
+      </w:r>
       <w:r>
         <w:t xml:space="preserve"> e se dedicam a interação do usuário com os sites</w:t>
       </w:r>
@@ -1106,15 +902,7 @@
         <w:t>erver</w:t>
       </w:r>
       <w:r>
-        <w:t>-</w:t>
-      </w:r>
-      <w:proofErr w:type="spellStart"/>
-      <w:r>
-        <w:t>side</w:t>
-      </w:r>
-      <w:proofErr w:type="spellEnd"/>
-      <w:r>
-        <w:t xml:space="preserve"> </w:t>
+        <w:t xml:space="preserve">-side </w:t>
       </w:r>
       <w:r>
         <w:t>e</w:t>
@@ -1125,11 +913,9 @@
       <w:r>
         <w:t xml:space="preserve">Os desenvolvedores dessa área são denominados </w:t>
       </w:r>
-      <w:proofErr w:type="spellStart"/>
       <w:r>
         <w:t>back-end</w:t>
       </w:r>
-      <w:proofErr w:type="spellEnd"/>
       <w:r>
         <w:t xml:space="preserve"> e se dedicam a uma boa comunicação entre o código e o servidor</w:t>
       </w:r>
@@ -1146,13 +932,8 @@
         </w:numPr>
       </w:pPr>
       <w:r>
-        <w:t xml:space="preserve">No caso de sites que não são estáticos, como por exemplo sites de compra online, não é possível programar só com tecnologias </w:t>
-      </w:r>
-      <w:proofErr w:type="spellStart"/>
-      <w:r>
-        <w:t>client-side</w:t>
-      </w:r>
-      <w:proofErr w:type="spellEnd"/>
+        <w:t>No caso de sites que não são estáticos, como por exemplo sites de compra online, não é possível programar só com tecnologias client-side</w:t>
+      </w:r>
       <w:r>
         <w:t xml:space="preserve">, porque </w:t>
       </w:r>
@@ -1172,23 +953,7 @@
         <w:t>No servidor, há a linguagem PHP (pode ser qualquer outra</w:t>
       </w:r>
       <w:r>
-        <w:t xml:space="preserve"> linguagem de </w:t>
-      </w:r>
-      <w:proofErr w:type="gramStart"/>
-      <w:r>
-        <w:t>server</w:t>
-      </w:r>
-      <w:proofErr w:type="gramEnd"/>
-      <w:r>
-        <w:t>-</w:t>
-      </w:r>
-      <w:proofErr w:type="spellStart"/>
-      <w:r>
-        <w:t>side</w:t>
-      </w:r>
-      <w:proofErr w:type="spellEnd"/>
-      <w:r>
-        <w:t>)</w:t>
+        <w:t xml:space="preserve"> linguagem de server-side)</w:t>
       </w:r>
       <w:r>
         <w:t xml:space="preserve"> que vai enviar essa solicitação </w:t>
@@ -1257,29 +1022,8 @@
         <w:t xml:space="preserve">O desenvolvedor que </w:t>
       </w:r>
       <w:r>
-        <w:t>se especializa nas duas áreas (front-</w:t>
-      </w:r>
-      <w:proofErr w:type="spellStart"/>
-      <w:r>
-        <w:t>end</w:t>
-      </w:r>
-      <w:proofErr w:type="spellEnd"/>
-      <w:r>
-        <w:t xml:space="preserve"> e </w:t>
-      </w:r>
-      <w:proofErr w:type="spellStart"/>
-      <w:r>
-        <w:t>back-end</w:t>
-      </w:r>
-      <w:proofErr w:type="spellEnd"/>
-      <w:r>
-        <w:t xml:space="preserve">) é chamado de full </w:t>
-      </w:r>
-      <w:proofErr w:type="spellStart"/>
-      <w:r>
-        <w:t>stack</w:t>
-      </w:r>
-      <w:proofErr w:type="spellEnd"/>
+        <w:t>se especializa nas duas áreas (front-end e back-end) é chamado de full stack</w:t>
+      </w:r>
       <w:r>
         <w:t>.</w:t>
       </w:r>
@@ -1364,18 +1108,10 @@
         <w:t xml:space="preserve">VSC ficar em </w:t>
       </w:r>
       <w:r>
-        <w:t>PT-</w:t>
-      </w:r>
-      <w:proofErr w:type="spellStart"/>
-      <w:r>
-        <w:t>BR</w:t>
-      </w:r>
-      <w:r>
-        <w:t>r</w:t>
-      </w:r>
-      <w:proofErr w:type="spellEnd"/>
-      <w:r>
-        <w:t>, instalei as extensões para suporte Java Script e PHP, salvamento automático, quebra de linha</w:t>
+        <w:t>PT-BR</w:t>
+      </w:r>
+      <w:r>
+        <w:t>r, instalei as extensões para suporte Java Script e PHP, salvamento automático, quebra de linha</w:t>
       </w:r>
       <w:r>
         <w:t xml:space="preserve"> e aumento da fonte;</w:t>
@@ -1430,15 +1166,7 @@
         <w:t>Atalho para</w:t>
       </w:r>
       <w:r>
-        <w:t xml:space="preserve"> criação da base do código </w:t>
-      </w:r>
-      <w:proofErr w:type="spellStart"/>
-      <w:r>
-        <w:t>html</w:t>
-      </w:r>
-      <w:proofErr w:type="spellEnd"/>
-      <w:r>
-        <w:t xml:space="preserve"> “!”;</w:t>
+        <w:t xml:space="preserve"> criação da base do código html “!”;</w:t>
       </w:r>
     </w:p>
     <w:p>
@@ -1450,24 +1178,14 @@
         </w:numPr>
       </w:pPr>
       <w:r>
-        <w:t xml:space="preserve">Quando quiser colocar uma </w:t>
-      </w:r>
-      <w:proofErr w:type="spellStart"/>
-      <w:r>
-        <w:t>ta</w:t>
+        <w:t>Quando quiser colocar uma ta</w:t>
       </w:r>
       <w:r>
         <w:t>g</w:t>
       </w:r>
-      <w:proofErr w:type="spellEnd"/>
-      <w:r>
-        <w:t xml:space="preserve">, não precisa dos colchetes, podemos colocar apenas o nome da </w:t>
-      </w:r>
-      <w:proofErr w:type="spellStart"/>
-      <w:r>
-        <w:t>tag</w:t>
-      </w:r>
-      <w:proofErr w:type="spellEnd"/>
+      <w:r>
+        <w:t>, não precisa dos colchetes, podemos colocar apenas o nome da tag</w:t>
+      </w:r>
       <w:r>
         <w:t>, por exemplo “h1”</w:t>
       </w:r>
@@ -1478,15 +1196,7 @@
         <w:t>VSC</w:t>
       </w:r>
       <w:r>
-        <w:t xml:space="preserve"> já traz o colchete e o fechamento da </w:t>
-      </w:r>
-      <w:proofErr w:type="spellStart"/>
-      <w:r>
-        <w:t>tag</w:t>
-      </w:r>
-      <w:proofErr w:type="spellEnd"/>
-      <w:r>
-        <w:t>;</w:t>
+        <w:t xml:space="preserve"> já traz o colchete e o fechamento da tag;</w:t>
       </w:r>
     </w:p>
     <w:p>
@@ -1498,15 +1208,7 @@
         </w:numPr>
       </w:pPr>
       <w:r>
-        <w:t xml:space="preserve">Os arquivos em </w:t>
-      </w:r>
-      <w:proofErr w:type="spellStart"/>
-      <w:r>
-        <w:t>html</w:t>
-      </w:r>
-      <w:proofErr w:type="spellEnd"/>
-      <w:r>
-        <w:t xml:space="preserve"> vem com a nomenclatura index.html;</w:t>
+        <w:t>Os arquivos em html vem com a nomenclatura index.html;</w:t>
       </w:r>
     </w:p>
     <w:p>
@@ -1518,15 +1220,7 @@
         </w:numPr>
       </w:pPr>
       <w:r>
-        <w:t>“</w:t>
-      </w:r>
-      <w:proofErr w:type="spellStart"/>
-      <w:r>
-        <w:t>hr</w:t>
-      </w:r>
-      <w:proofErr w:type="spellEnd"/>
-      <w:r>
-        <w:t xml:space="preserve">” </w:t>
+        <w:t xml:space="preserve">“hr” </w:t>
       </w:r>
       <w:r>
         <w:t>significa linha horizontal.</w:t>
@@ -1610,34 +1304,13 @@
         </w:numPr>
       </w:pPr>
       <w:r>
-        <w:t xml:space="preserve">Para quebra de texto, utilizar a </w:t>
-      </w:r>
-      <w:proofErr w:type="spellStart"/>
-      <w:r>
-        <w:t>tag</w:t>
-      </w:r>
-      <w:proofErr w:type="spellEnd"/>
-      <w:r>
-        <w:t xml:space="preserve"> &lt;</w:t>
-      </w:r>
-      <w:proofErr w:type="spellStart"/>
-      <w:r>
-        <w:t>br</w:t>
-      </w:r>
-      <w:proofErr w:type="spellEnd"/>
-      <w:r>
-        <w:t xml:space="preserve">&gt;, que significa “break </w:t>
-      </w:r>
-      <w:proofErr w:type="spellStart"/>
+        <w:t xml:space="preserve">Para quebra de texto, utilizar a tag &lt;br&gt;, que significa “break </w:t>
+      </w:r>
       <w:r>
         <w:t>r</w:t>
       </w:r>
       <w:r>
-        <w:t>ow</w:t>
-      </w:r>
-      <w:proofErr w:type="spellEnd"/>
-      <w:r>
-        <w:t>”;</w:t>
+        <w:t>ow”;</w:t>
       </w:r>
     </w:p>
     <w:p>
@@ -1686,31 +1359,7 @@
         </w:numPr>
       </w:pPr>
       <w:r>
-        <w:t xml:space="preserve">Na página 4 do PDF do </w:t>
-      </w:r>
-      <w:proofErr w:type="gramStart"/>
-      <w:r>
-        <w:t>capitulo</w:t>
-      </w:r>
-      <w:proofErr w:type="gramEnd"/>
-      <w:r>
-        <w:t xml:space="preserve"> 5 há uma tabela com </w:t>
-      </w:r>
-      <w:proofErr w:type="spellStart"/>
-      <w:r>
-        <w:t>tags</w:t>
-      </w:r>
-      <w:proofErr w:type="spellEnd"/>
-      <w:r>
-        <w:t xml:space="preserve"> para trazerem símbolos para o site. Esses códigos são chamados de “HTML </w:t>
-      </w:r>
-      <w:proofErr w:type="spellStart"/>
-      <w:r>
-        <w:t>Entities</w:t>
-      </w:r>
-      <w:proofErr w:type="spellEnd"/>
-      <w:r>
-        <w:t>”</w:t>
+        <w:t>Na página 4 do PDF do capitulo 5 há uma tabela com tags para trazerem símbolos para o site. Esses códigos são chamados de “HTML Entities”</w:t>
       </w:r>
     </w:p>
     <w:p>
@@ -1722,23 +1371,7 @@
         </w:numPr>
       </w:pPr>
       <w:r>
-        <w:t xml:space="preserve">Para ver sobre os </w:t>
-      </w:r>
-      <w:proofErr w:type="spellStart"/>
-      <w:r>
-        <w:t>codepoints</w:t>
-      </w:r>
-      <w:proofErr w:type="spellEnd"/>
-      <w:r>
-        <w:t xml:space="preserve"> para inserção de </w:t>
-      </w:r>
-      <w:proofErr w:type="spellStart"/>
-      <w:r>
-        <w:t>emojis</w:t>
-      </w:r>
-      <w:proofErr w:type="spellEnd"/>
-      <w:r>
-        <w:t>, basta acessar o site emojipedia.org;</w:t>
+        <w:t>Para ver sobre os codepoints para inserção de emojis, basta acessar o site emojipedia.org;</w:t>
       </w:r>
     </w:p>
     <w:p>
@@ -1753,24 +1386,11 @@
         <w:t xml:space="preserve">Para adicionar comentários </w:t>
       </w:r>
       <w:r>
-        <w:t xml:space="preserve">no </w:t>
-      </w:r>
-      <w:proofErr w:type="spellStart"/>
-      <w:r>
-        <w:t>html</w:t>
-      </w:r>
-      <w:proofErr w:type="spellEnd"/>
-      <w:r>
-        <w:t xml:space="preserve">, basta adicionar </w:t>
-      </w:r>
-      <w:proofErr w:type="gramStart"/>
-      <w:r>
-        <w:t>“!</w:t>
+        <w:t>no html, basta adicionar “!</w:t>
       </w:r>
       <w:r>
         <w:t>--</w:t>
       </w:r>
-      <w:proofErr w:type="gramEnd"/>
       <w:r>
         <w:t>"</w:t>
       </w:r>
@@ -1787,15 +1407,7 @@
         </w:numPr>
       </w:pPr>
       <w:r>
-        <w:t xml:space="preserve">No momento de acrescentar os </w:t>
-      </w:r>
-      <w:proofErr w:type="spellStart"/>
-      <w:r>
-        <w:t>emojis</w:t>
-      </w:r>
-      <w:proofErr w:type="spellEnd"/>
-      <w:r>
-        <w:t xml:space="preserve">, é necessário colocar </w:t>
+        <w:t xml:space="preserve">No momento de acrescentar os emojis, é necessário colocar </w:t>
       </w:r>
       <w:r>
         <w:t xml:space="preserve">“&amp;#x” no lugar de </w:t>
@@ -1897,61 +1509,253 @@
       <w:r>
         <w:t xml:space="preserve">ites com imagens de domínio público: </w:t>
       </w:r>
-      <w:proofErr w:type="spellStart"/>
-      <w:r>
-        <w:t>UnSplash</w:t>
-      </w:r>
-      <w:proofErr w:type="spellEnd"/>
+      <w:r>
+        <w:t>UnSplash, Pexels, FreePik, Rawpixel, Pixabay, Libreshot, Wikimedia Commons</w:t>
+      </w:r>
+      <w:r>
+        <w:t>;</w:t>
+      </w:r>
+    </w:p>
+    <w:p>
+      <w:pPr>
+        <w:pStyle w:val="PargrafodaLista"/>
+        <w:numPr>
+          <w:ilvl w:val="0"/>
+          <w:numId w:val="17"/>
+        </w:numPr>
+        <w:rPr>
+          <w:u w:val="single"/>
+        </w:rPr>
+      </w:pPr>
+      <w:r>
+        <w:t>Outra forma de ter acesso a imagens livre de direitos autorais, basta pesquisar o que deseja no google</w:t>
+      </w:r>
       <w:r>
         <w:t xml:space="preserve">, </w:t>
       </w:r>
-      <w:proofErr w:type="spellStart"/>
-      <w:r>
-        <w:t>Pexels</w:t>
-      </w:r>
-      <w:proofErr w:type="spellEnd"/>
-      <w:r>
-        <w:t xml:space="preserve">, </w:t>
-      </w:r>
-      <w:proofErr w:type="spellStart"/>
-      <w:r>
-        <w:t>FreePik</w:t>
-      </w:r>
-      <w:proofErr w:type="spellEnd"/>
-      <w:r>
-        <w:t xml:space="preserve">, </w:t>
-      </w:r>
-      <w:proofErr w:type="spellStart"/>
-      <w:r>
-        <w:t>Rawpixel</w:t>
-      </w:r>
-      <w:proofErr w:type="spellEnd"/>
-      <w:r>
-        <w:t xml:space="preserve">, </w:t>
-      </w:r>
-      <w:proofErr w:type="spellStart"/>
-      <w:r>
-        <w:t>Pixabay</w:t>
-      </w:r>
-      <w:proofErr w:type="spellEnd"/>
-      <w:r>
-        <w:t xml:space="preserve">, </w:t>
-      </w:r>
-      <w:proofErr w:type="spellStart"/>
-      <w:r>
-        <w:t>Libreshot</w:t>
-      </w:r>
-      <w:proofErr w:type="spellEnd"/>
-      <w:r>
-        <w:t xml:space="preserve">, </w:t>
-      </w:r>
-      <w:proofErr w:type="spellStart"/>
-      <w:r>
-        <w:t>Wikimedia</w:t>
-      </w:r>
-      <w:proofErr w:type="spellEnd"/>
-      <w:r>
-        <w:t xml:space="preserve"> Commons</w:t>
+      <w:r>
+        <w:t xml:space="preserve">clicar em </w:t>
+      </w:r>
+      <w:r>
+        <w:t xml:space="preserve">google imagens, clicar em ferramentas, clicar em direitos de uso e escolher a </w:t>
+      </w:r>
+      <w:r>
+        <w:t xml:space="preserve">opção “licença </w:t>
+      </w:r>
+      <w:r>
+        <w:t>C</w:t>
+      </w:r>
+      <w:r>
+        <w:t>reative Commons”</w:t>
+      </w:r>
+      <w:r>
+        <w:t>.</w:t>
+      </w:r>
+    </w:p>
+    <w:p>
+      <w:pPr>
+        <w:rPr>
+          <w:u w:val="single"/>
+        </w:rPr>
+      </w:pPr>
+      <w:r>
+        <w:rPr>
+          <w:u w:val="single"/>
+        </w:rPr>
+        <w:t xml:space="preserve">Aula </w:t>
+      </w:r>
+      <w:r>
+        <w:rPr>
+          <w:u w:val="single"/>
+        </w:rPr>
+        <w:t>2</w:t>
+      </w:r>
+      <w:r>
+        <w:rPr>
+          <w:u w:val="single"/>
+        </w:rPr>
+        <w:t>:</w:t>
+      </w:r>
+      <w:r>
+        <w:rPr>
+          <w:u w:val="single"/>
+        </w:rPr>
+        <w:t xml:space="preserve"> </w:t>
+      </w:r>
+      <w:r>
+        <w:rPr>
+          <w:u w:val="single"/>
+        </w:rPr>
+        <w:t>22:32 03/02/2022</w:t>
+      </w:r>
+    </w:p>
+    <w:p>
+      <w:pPr>
+        <w:pStyle w:val="PargrafodaLista"/>
+        <w:numPr>
+          <w:ilvl w:val="0"/>
+          <w:numId w:val="17"/>
+        </w:numPr>
+      </w:pPr>
+      <w:r>
+        <w:t>JPEG</w:t>
+      </w:r>
+      <w:r>
+        <w:t xml:space="preserve"> (</w:t>
+      </w:r>
+      <w:r>
+        <w:t>Joint Photographics Experts Group)</w:t>
+      </w:r>
+      <w:r>
+        <w:t xml:space="preserve"> é um formato </w:t>
+      </w:r>
+      <w:r>
+        <w:t>com tamanho de arquivo extremamente reduzido</w:t>
+      </w:r>
+      <w:r>
+        <w:t xml:space="preserve"> que é muito útil para que as imagens carreguem rapidamente nos sites</w:t>
+      </w:r>
+      <w:r>
+        <w:t>, porém caso seja muito compactado ao colocar no site</w:t>
+      </w:r>
+      <w:r>
+        <w:t>, a imagem fica borrada, então é necessário f</w:t>
+      </w:r>
+      <w:r>
+        <w:t>i</w:t>
+      </w:r>
+      <w:r>
+        <w:t>car atento;</w:t>
+      </w:r>
+    </w:p>
+    <w:p>
+      <w:pPr>
+        <w:pStyle w:val="PargrafodaLista"/>
+        <w:numPr>
+          <w:ilvl w:val="0"/>
+          <w:numId w:val="17"/>
+        </w:numPr>
+      </w:pPr>
+      <w:r>
+        <w:t>PNG (</w:t>
+      </w:r>
+      <w:r>
+        <w:t>Portable Network Graphics) é u</w:t>
+      </w:r>
+      <w:r>
+        <w:t>m</w:t>
+      </w:r>
+      <w:r>
+        <w:t xml:space="preserve"> formato utilizado para quando precisamos adicionar transparência a imagem</w:t>
+      </w:r>
+      <w:r>
+        <w:t xml:space="preserve"> e é menos compactado, para o caso de imagens grande</w:t>
+      </w:r>
+      <w:r>
+        <w:t>s</w:t>
+      </w:r>
+      <w:r>
+        <w:t>. Ex: fotos sem fundo branco, apenas “recortadas” sem fundo;</w:t>
+      </w:r>
+    </w:p>
+    <w:p>
+      <w:pPr>
+        <w:pStyle w:val="PargrafodaLista"/>
+        <w:numPr>
+          <w:ilvl w:val="0"/>
+          <w:numId w:val="17"/>
+        </w:numPr>
+      </w:pPr>
+      <w:r>
+        <w:t xml:space="preserve">No google imagens, em ferramentas, podemos escolher o tamanho das imagens e </w:t>
+      </w:r>
+      <w:r>
+        <w:t>cor. Isso ajuda a ver o escolher o formato do arquivo;</w:t>
+      </w:r>
+    </w:p>
+    <w:p>
+      <w:pPr>
+        <w:pStyle w:val="PargrafodaLista"/>
+        <w:numPr>
+          <w:ilvl w:val="0"/>
+          <w:numId w:val="17"/>
+        </w:numPr>
+      </w:pPr>
+      <w:r>
+        <w:t>Quando for escolher um formato para inserir nos sites, dá prioridade para JP</w:t>
+      </w:r>
+      <w:r>
+        <w:t>EG com compactação de 30% a 50%, e usar PNG apenas quando precisar de transparência na foto</w:t>
+      </w:r>
+      <w:r>
+        <w:t>.</w:t>
+      </w:r>
+    </w:p>
+    <w:p>
+      <w:pPr>
+        <w:rPr>
+          <w:u w:val="single"/>
+        </w:rPr>
+      </w:pPr>
+      <w:r>
+        <w:rPr>
+          <w:u w:val="single"/>
+        </w:rPr>
+        <w:t xml:space="preserve">Aula </w:t>
+      </w:r>
+      <w:r>
+        <w:rPr>
+          <w:u w:val="single"/>
+        </w:rPr>
+        <w:t>3</w:t>
+      </w:r>
+      <w:r>
+        <w:rPr>
+          <w:u w:val="single"/>
+        </w:rPr>
+        <w:t>:</w:t>
+      </w:r>
+      <w:r>
+        <w:rPr>
+          <w:u w:val="single"/>
+        </w:rPr>
+        <w:t xml:space="preserve"> </w:t>
+      </w:r>
+      <w:r>
+        <w:rPr>
+          <w:u w:val="single"/>
+        </w:rPr>
+        <w:t>20:46 04/02/2022</w:t>
+      </w:r>
+    </w:p>
+    <w:p>
+      <w:pPr>
+        <w:pStyle w:val="PargrafodaLista"/>
+        <w:numPr>
+          <w:ilvl w:val="0"/>
+          <w:numId w:val="18"/>
+        </w:numPr>
+      </w:pPr>
+      <w:r>
+        <w:t xml:space="preserve">Apesar de uma imagem com maior resolução ter mais qualidade, não significa que sempre precisaremos utilizar imagens </w:t>
+      </w:r>
+      <w:r>
+        <w:t>em um tamanho maior. Por isso é importante sempre usar a imagem do tamanho certo e não ficar regulando-a no CSS, pois isso pode ocasionar lentidão no site;</w:t>
+      </w:r>
+    </w:p>
+    <w:p>
+      <w:pPr>
+        <w:pStyle w:val="PargrafodaLista"/>
+        <w:numPr>
+          <w:ilvl w:val="0"/>
+          <w:numId w:val="18"/>
+        </w:numPr>
+      </w:pPr>
+      <w:r>
+        <w:t xml:space="preserve">O Google </w:t>
+      </w:r>
+      <w:r>
+        <w:t>limita o alcance de sites lentos, então é importante criar um site bem otimizado</w:t>
       </w:r>
       <w:r>
         <w:t>;</w:t>
@@ -1962,37 +1766,44 @@
         <w:pStyle w:val="PargrafodaLista"/>
         <w:numPr>
           <w:ilvl w:val="0"/>
-          <w:numId w:val="17"/>
-        </w:numPr>
-        <w:rPr>
-          <w:u w:val="single"/>
-        </w:rPr>
-      </w:pPr>
-      <w:r>
-        <w:t>Outra forma de ter acesso a imagens livre de direitos autorais, basta pesquisar o que deseja no google</w:t>
-      </w:r>
-      <w:r>
-        <w:t xml:space="preserve">, </w:t>
-      </w:r>
-      <w:r>
-        <w:t xml:space="preserve">clicar em </w:t>
-      </w:r>
-      <w:r>
-        <w:t xml:space="preserve">google imagens, clicar em ferramentas, clicar em direitos de uso e escolher a </w:t>
-      </w:r>
-      <w:r>
-        <w:t xml:space="preserve">opção “licença </w:t>
-      </w:r>
-      <w:proofErr w:type="spellStart"/>
-      <w:r>
-        <w:t>C</w:t>
-      </w:r>
-      <w:r>
-        <w:t>reative</w:t>
-      </w:r>
-      <w:proofErr w:type="spellEnd"/>
-      <w:r>
-        <w:t xml:space="preserve"> Commons”</w:t>
+          <w:numId w:val="18"/>
+        </w:numPr>
+      </w:pPr>
+      <w:r>
+        <w:t xml:space="preserve">Para redimensionar imagens, podemos usar o </w:t>
+      </w:r>
+      <w:r>
+        <w:t>G</w:t>
+      </w:r>
+      <w:r>
+        <w:t xml:space="preserve">imp. </w:t>
+      </w:r>
+      <w:r>
+        <w:t>O máximo de resolução para uma imagem em um site é 1500 de largura</w:t>
+      </w:r>
+      <w:r>
+        <w:t>. No Gimp, ao colocar o valor de largura na aba imagem, redimensionar imagem</w:t>
+      </w:r>
+      <w:r>
+        <w:t>, após dá um enter, já calcula a altura proporcionalmente</w:t>
+      </w:r>
+      <w:r>
+        <w:t>. Deixamos a resolução em 70% geralmente</w:t>
+      </w:r>
+      <w:r>
+        <w:t>;</w:t>
+      </w:r>
+    </w:p>
+    <w:p>
+      <w:pPr>
+        <w:pStyle w:val="PargrafodaLista"/>
+        <w:numPr>
+          <w:ilvl w:val="0"/>
+          <w:numId w:val="18"/>
+        </w:numPr>
+      </w:pPr>
+      <w:r>
+        <w:t>Uma dica importante é salvar as fotos originais como full, pois se precisar ajustar depois novamente, tem a imagem de tamanho original</w:t>
       </w:r>
       <w:r>
         <w:t>.</w:t>
@@ -2014,7 +1825,7 @@
         <w:rPr>
           <w:u w:val="single"/>
         </w:rPr>
-        <w:t>2</w:t>
+        <w:t>4</w:t>
       </w:r>
       <w:r>
         <w:rPr>
@@ -2032,143 +1843,110 @@
         <w:rPr>
           <w:u w:val="single"/>
         </w:rPr>
-        <w:t>22:32 03/02/2022</w:t>
-      </w:r>
-    </w:p>
-    <w:p>
-      <w:pPr>
-        <w:pStyle w:val="PargrafodaLista"/>
-        <w:numPr>
-          <w:ilvl w:val="0"/>
-          <w:numId w:val="17"/>
-        </w:numPr>
-      </w:pPr>
-      <w:r>
-        <w:t>JPEG</w:t>
-      </w:r>
-      <w:r>
-        <w:t xml:space="preserve"> (</w:t>
-      </w:r>
-      <w:r>
-        <w:t xml:space="preserve">Joint </w:t>
-      </w:r>
-      <w:proofErr w:type="spellStart"/>
-      <w:r>
-        <w:t>Photographics</w:t>
-      </w:r>
-      <w:proofErr w:type="spellEnd"/>
-      <w:r>
-        <w:t xml:space="preserve"> Experts </w:t>
-      </w:r>
-      <w:proofErr w:type="spellStart"/>
-      <w:r>
-        <w:t>Group</w:t>
-      </w:r>
-      <w:proofErr w:type="spellEnd"/>
-      <w:r>
-        <w:t>)</w:t>
-      </w:r>
-      <w:r>
-        <w:t xml:space="preserve"> é um formato </w:t>
-      </w:r>
-      <w:r>
-        <w:t>com tamanho de arquivo extremamente reduzido</w:t>
-      </w:r>
-      <w:r>
-        <w:t xml:space="preserve"> que é muito útil para que as imagens carreguem rapidamente nos sites</w:t>
-      </w:r>
-      <w:r>
-        <w:t>, porém caso seja muito compactado ao colocar no site</w:t>
-      </w:r>
-      <w:r>
-        <w:t>, a imagem fica borrada, então é necessário f</w:t>
-      </w:r>
-      <w:r>
-        <w:t>i</w:t>
-      </w:r>
-      <w:r>
-        <w:t>car atento;</w:t>
-      </w:r>
-    </w:p>
-    <w:p>
-      <w:pPr>
-        <w:pStyle w:val="PargrafodaLista"/>
-        <w:numPr>
-          <w:ilvl w:val="0"/>
-          <w:numId w:val="17"/>
-        </w:numPr>
-      </w:pPr>
-      <w:r>
-        <w:t>PNG (</w:t>
-      </w:r>
-      <w:proofErr w:type="spellStart"/>
-      <w:r>
-        <w:t>Portable</w:t>
-      </w:r>
-      <w:proofErr w:type="spellEnd"/>
-      <w:r>
-        <w:t xml:space="preserve"> Network </w:t>
-      </w:r>
-      <w:proofErr w:type="spellStart"/>
-      <w:r>
-        <w:t>Graphics</w:t>
-      </w:r>
-      <w:proofErr w:type="spellEnd"/>
-      <w:r>
-        <w:t>) é u</w:t>
-      </w:r>
-      <w:r>
-        <w:t>m</w:t>
-      </w:r>
-      <w:r>
-        <w:t xml:space="preserve"> formato utilizado para quando precisamos adicionar transparência a imagem</w:t>
-      </w:r>
-      <w:r>
-        <w:t xml:space="preserve"> e é menos compactado, para o caso de imagens grande</w:t>
-      </w:r>
-      <w:r>
-        <w:t>s</w:t>
-      </w:r>
-      <w:r>
-        <w:t xml:space="preserve">. </w:t>
-      </w:r>
-      <w:proofErr w:type="spellStart"/>
-      <w:r>
-        <w:t>Ex</w:t>
-      </w:r>
-      <w:proofErr w:type="spellEnd"/>
-      <w:r>
-        <w:t>: fotos sem fundo branco, apenas “recortadas” sem fundo;</w:t>
-      </w:r>
-    </w:p>
-    <w:p>
-      <w:pPr>
-        <w:pStyle w:val="PargrafodaLista"/>
-        <w:numPr>
-          <w:ilvl w:val="0"/>
-          <w:numId w:val="17"/>
-        </w:numPr>
-      </w:pPr>
-      <w:r>
-        <w:t xml:space="preserve">No google imagens, em ferramentas, podemos escolher o tamanho das imagens e </w:t>
-      </w:r>
-      <w:r>
-        <w:t>cor. Isso ajuda a ver o escolher o formato do arquivo;</w:t>
-      </w:r>
-    </w:p>
-    <w:p>
-      <w:pPr>
-        <w:pStyle w:val="PargrafodaLista"/>
-        <w:numPr>
-          <w:ilvl w:val="0"/>
-          <w:numId w:val="17"/>
-        </w:numPr>
-      </w:pPr>
-      <w:r>
-        <w:t>Quando for escolher um formato para inserir nos sites, dá prioridade para JP</w:t>
-      </w:r>
-      <w:r>
-        <w:t>EG com compactação de 30% a 50%, e usar PNG apenas quando precisar de transparência na foto</w:t>
+        <w:t>21:18 04/02/2022</w:t>
+      </w:r>
+    </w:p>
+    <w:p>
+      <w:pPr>
+        <w:pStyle w:val="PargrafodaLista"/>
+        <w:numPr>
+          <w:ilvl w:val="0"/>
+          <w:numId w:val="19"/>
+        </w:numPr>
+      </w:pPr>
+      <w:r>
+        <w:lastRenderedPageBreak/>
+        <w:t xml:space="preserve">A tag </w:t>
+      </w:r>
+      <w:r>
+        <w:t>&lt;img&gt; carrega imagens que estão na pasta do projeto atual ou em links externos</w:t>
+      </w:r>
+      <w:r>
+        <w:t>. Ela tem como parâmetros básicos o src (origem) e alt (texto alternativo)</w:t>
+      </w:r>
+      <w:r>
+        <w:t>;</w:t>
+      </w:r>
+    </w:p>
+    <w:p>
+      <w:pPr>
+        <w:pStyle w:val="PargrafodaLista"/>
+        <w:numPr>
+          <w:ilvl w:val="0"/>
+          <w:numId w:val="19"/>
+        </w:numPr>
+      </w:pPr>
+      <w:r>
+        <w:t xml:space="preserve">Ao clicar dentro das aspas do parâmetro </w:t>
+      </w:r>
+      <w:r>
+        <w:t xml:space="preserve">sr, clique em Ctrl+Espaço, </w:t>
+      </w:r>
+      <w:r>
+        <w:t xml:space="preserve">dessa forma o editor vai abrir uma listagem com todos os arquivos </w:t>
+      </w:r>
+      <w:r>
+        <w:t>disponíveis na pasta do seu projeto, assim basta escolher o desejado;</w:t>
+      </w:r>
+    </w:p>
+    <w:p>
+      <w:pPr>
+        <w:pStyle w:val="PargrafodaLista"/>
+        <w:numPr>
+          <w:ilvl w:val="0"/>
+          <w:numId w:val="19"/>
+        </w:numPr>
+      </w:pPr>
+      <w:r>
+        <w:t xml:space="preserve">Para adicionar imagens </w:t>
+      </w:r>
+      <w:r>
+        <w:t>de links externos, ou seja, que não estão baixadas na pasta do projeto, basta escolher a imagem na internet</w:t>
+      </w:r>
+      <w:r>
+        <w:t>,</w:t>
+      </w:r>
+      <w:r>
+        <w:t xml:space="preserve"> </w:t>
+      </w:r>
+      <w:r>
+        <w:t xml:space="preserve">clicar com o botão direito sobre a imagem e </w:t>
+      </w:r>
+      <w:r>
+        <w:t>clicar em “copiar link da imagem”. Após, é só colar dentro das aspas do parâmetro src;</w:t>
+      </w:r>
+    </w:p>
+    <w:p>
+      <w:pPr>
+        <w:pStyle w:val="PargrafodaLista"/>
+        <w:numPr>
+          <w:ilvl w:val="0"/>
+          <w:numId w:val="19"/>
+        </w:numPr>
+      </w:pPr>
+      <w:r>
+        <w:t xml:space="preserve">Os </w:t>
+      </w:r>
+      <w:r>
+        <w:t>textos alternativos são importantes para mecanismos de buscas (exemplo, pelo texto inserido</w:t>
+      </w:r>
+      <w:r>
+        <w:t>, sua imagem pode aparecer no resultado de busca do google fotos)</w:t>
+      </w:r>
+      <w:r>
+        <w:t xml:space="preserve"> </w:t>
+      </w:r>
+      <w:r>
+        <w:t>e</w:t>
+      </w:r>
+      <w:r>
+        <w:t xml:space="preserve"> para acessibilidade, pois o navegador </w:t>
+      </w:r>
+      <w:r>
+        <w:t>é</w:t>
+      </w:r>
+      <w:r>
+        <w:t xml:space="preserve"> capaz de descrever a imagem por esse texto para deficientes visuais, por exemplo</w:t>
       </w:r>
       <w:r>
         <w:t>.</w:t>
@@ -2190,7 +1968,7 @@
         <w:rPr>
           <w:u w:val="single"/>
         </w:rPr>
-        <w:t>3</w:t>
+        <w:t>5</w:t>
       </w:r>
       <w:r>
         <w:rPr>
@@ -2208,37 +1986,46 @@
         <w:rPr>
           <w:u w:val="single"/>
         </w:rPr>
-        <w:t>20:46 04/02/2022</w:t>
-      </w:r>
-    </w:p>
-    <w:p>
-      <w:pPr>
-        <w:pStyle w:val="PargrafodaLista"/>
-        <w:numPr>
-          <w:ilvl w:val="0"/>
-          <w:numId w:val="18"/>
-        </w:numPr>
-      </w:pPr>
-      <w:r>
-        <w:t xml:space="preserve">Apesar de uma imagem com maior resolução ter mais qualidade, não significa que sempre precisaremos utilizar imagens </w:t>
-      </w:r>
-      <w:r>
-        <w:t>em um tamanho maior. Por isso é importante sempre usar a imagem do tamanho certo e não ficar regulando-a no CSS, pois isso pode ocasionar lentidão no site;</w:t>
-      </w:r>
-    </w:p>
-    <w:p>
-      <w:pPr>
-        <w:pStyle w:val="PargrafodaLista"/>
-        <w:numPr>
-          <w:ilvl w:val="0"/>
-          <w:numId w:val="18"/>
-        </w:numPr>
-      </w:pPr>
-      <w:r>
-        <w:t xml:space="preserve">O Google </w:t>
-      </w:r>
-      <w:r>
-        <w:t>limita o alcance de sites lentos, então é importante criar um site bem otimizado</w:t>
+        <w:t>22:20 04/02/2022</w:t>
+      </w:r>
+    </w:p>
+    <w:p>
+      <w:pPr>
+        <w:pStyle w:val="PargrafodaLista"/>
+        <w:numPr>
+          <w:ilvl w:val="0"/>
+          <w:numId w:val="20"/>
+        </w:numPr>
+      </w:pPr>
+      <w:r>
+        <w:t xml:space="preserve">Favicons são ícones que ficam ao lado do </w:t>
+      </w:r>
+      <w:r>
+        <w:t>título</w:t>
+      </w:r>
+      <w:r>
+        <w:t xml:space="preserve"> da </w:t>
+      </w:r>
+      <w:r>
+        <w:t>página. O formato desses arquivos está em ICO e podem ser baixados no site IconArchive</w:t>
+      </w:r>
+      <w:r>
+        <w:t>,</w:t>
+      </w:r>
+      <w:r>
+        <w:t xml:space="preserve"> desenhados</w:t>
+      </w:r>
+      <w:r>
+        <w:t xml:space="preserve"> do zero</w:t>
+      </w:r>
+      <w:r>
+        <w:t xml:space="preserve"> no site favicon.cc</w:t>
+      </w:r>
+      <w:r>
+        <w:t xml:space="preserve"> ou criado a partir de imagens </w:t>
+      </w:r>
+      <w:r>
+        <w:t>já obtidas pelo site favicon.io</w:t>
       </w:r>
       <w:r>
         <w:t>;</w:t>
@@ -2249,301 +2036,26 @@
         <w:pStyle w:val="PargrafodaLista"/>
         <w:numPr>
           <w:ilvl w:val="0"/>
-          <w:numId w:val="18"/>
-        </w:numPr>
-      </w:pPr>
-      <w:r>
-        <w:t xml:space="preserve">Para redimensionar imagens, podemos usar o </w:t>
-      </w:r>
-      <w:proofErr w:type="spellStart"/>
-      <w:r>
-        <w:t>G</w:t>
-      </w:r>
-      <w:r>
-        <w:t>imp</w:t>
-      </w:r>
-      <w:proofErr w:type="spellEnd"/>
-      <w:r>
-        <w:t xml:space="preserve">. </w:t>
-      </w:r>
-      <w:r>
-        <w:t>O máximo de resolução para uma imagem em um site é 1500 de largura</w:t>
-      </w:r>
-      <w:r>
-        <w:t xml:space="preserve">. No </w:t>
-      </w:r>
-      <w:proofErr w:type="spellStart"/>
-      <w:r>
-        <w:t>Gimp</w:t>
-      </w:r>
-      <w:proofErr w:type="spellEnd"/>
-      <w:r>
-        <w:t>, ao colocar o valor de largura na aba imagem, redimensionar imagem</w:t>
-      </w:r>
-      <w:r>
-        <w:t xml:space="preserve">, após dá um </w:t>
-      </w:r>
-      <w:proofErr w:type="spellStart"/>
-      <w:r>
-        <w:t>enter</w:t>
-      </w:r>
-      <w:proofErr w:type="spellEnd"/>
-      <w:r>
-        <w:t>, já calcula a altura proporcionalmente</w:t>
-      </w:r>
-      <w:r>
-        <w:t>. Deixamos a resolução em 70% geralmente</w:t>
-      </w:r>
-      <w:r>
-        <w:t>;</w:t>
-      </w:r>
-    </w:p>
-    <w:p>
-      <w:pPr>
-        <w:pStyle w:val="PargrafodaLista"/>
-        <w:numPr>
-          <w:ilvl w:val="0"/>
-          <w:numId w:val="18"/>
-        </w:numPr>
-      </w:pPr>
-      <w:r>
-        <w:t>Uma dica importante é salvar as fotos originais como full, pois se precisar ajustar depois novamente, tem a imagem de tamanho original</w:t>
-      </w:r>
-      <w:r>
-        <w:t>.</w:t>
-      </w:r>
-    </w:p>
-    <w:p>
-      <w:pPr>
-        <w:rPr>
-          <w:u w:val="single"/>
-        </w:rPr>
-      </w:pPr>
-      <w:r>
-        <w:rPr>
-          <w:u w:val="single"/>
-        </w:rPr>
-        <w:t xml:space="preserve">Aula </w:t>
-      </w:r>
-      <w:r>
-        <w:rPr>
-          <w:u w:val="single"/>
-        </w:rPr>
-        <w:t>4</w:t>
-      </w:r>
-      <w:r>
-        <w:rPr>
-          <w:u w:val="single"/>
-        </w:rPr>
-        <w:t>:</w:t>
-      </w:r>
-      <w:r>
-        <w:rPr>
-          <w:u w:val="single"/>
-        </w:rPr>
+          <w:numId w:val="20"/>
+        </w:numPr>
+      </w:pPr>
+      <w:r>
+        <w:t xml:space="preserve">Para adicionar </w:t>
+      </w:r>
+      <w:r>
+        <w:t>favicons, precisamos editar o HTML na parte &lt;head&gt;</w:t>
+      </w:r>
+      <w:r>
+        <w:t xml:space="preserve"> incluindo a tag &lt;link&gt; e escolhendo a opção link:favicon. Após, é só editar o nome </w:t>
+      </w:r>
+      <w:r>
+        <w:t>no parâmetro</w:t>
+      </w:r>
+      <w:r>
         <w:t xml:space="preserve"> </w:t>
       </w:r>
       <w:r>
-        <w:rPr>
-          <w:u w:val="single"/>
-        </w:rPr>
-        <w:t>21:18 04/02/2022</w:t>
-      </w:r>
-    </w:p>
-    <w:p>
-      <w:pPr>
-        <w:pStyle w:val="PargrafodaLista"/>
-        <w:numPr>
-          <w:ilvl w:val="0"/>
-          <w:numId w:val="19"/>
-        </w:numPr>
-      </w:pPr>
-      <w:r>
-        <w:lastRenderedPageBreak/>
-        <w:t xml:space="preserve">A </w:t>
-      </w:r>
-      <w:proofErr w:type="spellStart"/>
-      <w:r>
-        <w:t>tag</w:t>
-      </w:r>
-      <w:proofErr w:type="spellEnd"/>
-      <w:r>
-        <w:t xml:space="preserve"> </w:t>
-      </w:r>
-      <w:r>
-        <w:t>&lt;</w:t>
-      </w:r>
-      <w:proofErr w:type="spellStart"/>
-      <w:r>
-        <w:t>img</w:t>
-      </w:r>
-      <w:proofErr w:type="spellEnd"/>
-      <w:r>
-        <w:t>&gt; carrega imagens que estão na pasta do projeto atual ou em links externos</w:t>
-      </w:r>
-      <w:r>
-        <w:t xml:space="preserve">. Ela tem como parâmetros básicos o </w:t>
-      </w:r>
-      <w:proofErr w:type="spellStart"/>
-      <w:r>
-        <w:t>src</w:t>
-      </w:r>
-      <w:proofErr w:type="spellEnd"/>
-      <w:r>
-        <w:t xml:space="preserve"> (origem) e </w:t>
-      </w:r>
-      <w:proofErr w:type="spellStart"/>
-      <w:r>
-        <w:t>alt</w:t>
-      </w:r>
-      <w:proofErr w:type="spellEnd"/>
-      <w:r>
-        <w:t xml:space="preserve"> (texto alternativo)</w:t>
-      </w:r>
-      <w:r>
-        <w:t>;</w:t>
-      </w:r>
-    </w:p>
-    <w:p>
-      <w:pPr>
-        <w:pStyle w:val="PargrafodaLista"/>
-        <w:numPr>
-          <w:ilvl w:val="0"/>
-          <w:numId w:val="19"/>
-        </w:numPr>
-      </w:pPr>
-      <w:r>
-        <w:t xml:space="preserve">Ao clicar dentro das aspas do parâmetro </w:t>
-      </w:r>
-      <w:proofErr w:type="spellStart"/>
-      <w:r>
-        <w:t>sr</w:t>
-      </w:r>
-      <w:proofErr w:type="spellEnd"/>
-      <w:r>
-        <w:t xml:space="preserve">, clique em </w:t>
-      </w:r>
-      <w:proofErr w:type="spellStart"/>
-      <w:r>
-        <w:t>Ctrl+Espaço</w:t>
-      </w:r>
-      <w:proofErr w:type="spellEnd"/>
-      <w:r>
-        <w:t xml:space="preserve">, </w:t>
-      </w:r>
-      <w:r>
-        <w:t xml:space="preserve">dessa forma o editor vai abrir uma listagem com todos os arquivos </w:t>
-      </w:r>
-      <w:r>
-        <w:t>disponíveis na pasta do seu projeto, assim basta escolher o desejado;</w:t>
-      </w:r>
-    </w:p>
-    <w:p>
-      <w:pPr>
-        <w:pStyle w:val="PargrafodaLista"/>
-        <w:numPr>
-          <w:ilvl w:val="0"/>
-          <w:numId w:val="19"/>
-        </w:numPr>
-      </w:pPr>
-      <w:r>
-        <w:t xml:space="preserve">Para adicionar imagens </w:t>
-      </w:r>
-      <w:r>
-        <w:t>de links externos, ou seja, que não estão baixadas na pasta do projeto, basta escolher a imagem na internet</w:t>
-      </w:r>
-      <w:r>
-        <w:t>,</w:t>
-      </w:r>
-      <w:r>
-        <w:t xml:space="preserve"> </w:t>
-      </w:r>
-      <w:r>
-        <w:t xml:space="preserve">clicar com o botão direito sobre a imagem e </w:t>
-      </w:r>
-      <w:r>
-        <w:t xml:space="preserve">clicar em “copiar link da imagem”. Após, é só colar dentro das aspas do parâmetro </w:t>
-      </w:r>
-      <w:proofErr w:type="spellStart"/>
-      <w:r>
-        <w:t>src</w:t>
-      </w:r>
-      <w:proofErr w:type="spellEnd"/>
-      <w:r>
-        <w:t>;</w:t>
-      </w:r>
-    </w:p>
-    <w:p>
-      <w:pPr>
-        <w:pStyle w:val="PargrafodaLista"/>
-        <w:numPr>
-          <w:ilvl w:val="0"/>
-          <w:numId w:val="19"/>
-        </w:numPr>
-      </w:pPr>
-      <w:r>
-        <w:t xml:space="preserve">Os </w:t>
-      </w:r>
-      <w:r>
-        <w:t>textos alternativos são importantes para mecanismos de buscas (exemplo, pelo texto inserido</w:t>
-      </w:r>
-      <w:r>
-        <w:t>, sua imagem pode aparecer no resultado de busca do google fotos)</w:t>
-      </w:r>
-      <w:r>
-        <w:t xml:space="preserve"> </w:t>
-      </w:r>
-      <w:r>
-        <w:t>e</w:t>
-      </w:r>
-      <w:r>
-        <w:t xml:space="preserve"> para acessibilidade, pois o navegador </w:t>
-      </w:r>
-      <w:r>
-        <w:t>é</w:t>
-      </w:r>
-      <w:r>
-        <w:t xml:space="preserve"> capaz de descrever a imagem por esse texto para deficientes visuais, por exemplo</w:t>
-      </w:r>
-      <w:r>
-        <w:t>.</w:t>
-      </w:r>
-    </w:p>
-    <w:p>
-      <w:pPr>
-        <w:rPr>
-          <w:u w:val="single"/>
-        </w:rPr>
-      </w:pPr>
-      <w:r>
-        <w:rPr>
-          <w:u w:val="single"/>
-        </w:rPr>
-        <w:t xml:space="preserve">Aula </w:t>
-      </w:r>
-      <w:r>
-        <w:rPr>
-          <w:u w:val="single"/>
-        </w:rPr>
-        <w:t>5</w:t>
-      </w:r>
-      <w:r>
-        <w:rPr>
-          <w:u w:val="single"/>
-        </w:rPr>
-        <w:t>:</w:t>
-      </w:r>
-      <w:r>
-        <w:rPr>
-          <w:u w:val="single"/>
-        </w:rPr>
-        <w:t xml:space="preserve"> </w:t>
-      </w:r>
-      <w:r>
-        <w:rPr>
-          <w:u w:val="single"/>
-        </w:rPr>
-        <w:t>22:20 04/02/2022</w:t>
+        <w:t>“href” como na dica anterior para o caminho ser inserido;</w:t>
       </w:r>
     </w:p>
     <w:p>
@@ -2554,132 +2066,8 @@
           <w:numId w:val="20"/>
         </w:numPr>
       </w:pPr>
-      <w:proofErr w:type="spellStart"/>
-      <w:r>
-        <w:t>Favicons</w:t>
-      </w:r>
-      <w:proofErr w:type="spellEnd"/>
-      <w:r>
-        <w:t xml:space="preserve"> são ícones que ficam ao lado do </w:t>
-      </w:r>
-      <w:r>
-        <w:t>título</w:t>
-      </w:r>
-      <w:r>
-        <w:t xml:space="preserve"> da </w:t>
-      </w:r>
-      <w:r>
-        <w:t xml:space="preserve">página. O formato desses arquivos está em ICO e podem ser baixados no site </w:t>
-      </w:r>
-      <w:proofErr w:type="spellStart"/>
-      <w:r>
-        <w:t>IconArchive</w:t>
-      </w:r>
-      <w:proofErr w:type="spellEnd"/>
-      <w:r>
-        <w:t>,</w:t>
-      </w:r>
-      <w:r>
-        <w:t xml:space="preserve"> desenhados</w:t>
-      </w:r>
-      <w:r>
-        <w:t xml:space="preserve"> do zero</w:t>
-      </w:r>
-      <w:r>
-        <w:t xml:space="preserve"> no site favicon.cc</w:t>
-      </w:r>
-      <w:r>
-        <w:t xml:space="preserve"> ou criado a partir de imagens </w:t>
-      </w:r>
-      <w:r>
-        <w:t>já obtidas pelo site favicon.io</w:t>
-      </w:r>
-      <w:r>
-        <w:t>;</w:t>
-      </w:r>
-    </w:p>
-    <w:p>
-      <w:pPr>
-        <w:pStyle w:val="PargrafodaLista"/>
-        <w:numPr>
-          <w:ilvl w:val="0"/>
-          <w:numId w:val="20"/>
-        </w:numPr>
-      </w:pPr>
-      <w:r>
-        <w:t xml:space="preserve">Para adicionar </w:t>
-      </w:r>
-      <w:proofErr w:type="spellStart"/>
-      <w:r>
-        <w:t>favicons</w:t>
-      </w:r>
-      <w:proofErr w:type="spellEnd"/>
-      <w:r>
-        <w:t>, precisamos editar o HTML na parte &lt;</w:t>
-      </w:r>
-      <w:proofErr w:type="spellStart"/>
-      <w:r>
-        <w:t>head</w:t>
-      </w:r>
-      <w:proofErr w:type="spellEnd"/>
-      <w:r>
-        <w:t>&gt;</w:t>
-      </w:r>
-      <w:r>
-        <w:t xml:space="preserve"> incluindo a </w:t>
-      </w:r>
-      <w:proofErr w:type="spellStart"/>
-      <w:r>
-        <w:t>tag</w:t>
-      </w:r>
-      <w:proofErr w:type="spellEnd"/>
-      <w:r>
-        <w:t xml:space="preserve"> &lt;link&gt; e escolhendo a opção </w:t>
-      </w:r>
-      <w:proofErr w:type="spellStart"/>
-      <w:r>
-        <w:t>link:favicon</w:t>
-      </w:r>
-      <w:proofErr w:type="spellEnd"/>
-      <w:r>
-        <w:t xml:space="preserve">. Após, é só editar o nome </w:t>
-      </w:r>
-      <w:r>
-        <w:t>no parâmetro</w:t>
-      </w:r>
-      <w:r>
-        <w:t xml:space="preserve"> </w:t>
-      </w:r>
-      <w:r>
-        <w:t>“</w:t>
-      </w:r>
-      <w:proofErr w:type="spellStart"/>
-      <w:r>
-        <w:t>href</w:t>
-      </w:r>
-      <w:proofErr w:type="spellEnd"/>
-      <w:r>
-        <w:t>” como na dica anterior para o caminho ser inserido;</w:t>
-      </w:r>
-    </w:p>
-    <w:p>
-      <w:pPr>
-        <w:pStyle w:val="PargrafodaLista"/>
-        <w:numPr>
-          <w:ilvl w:val="0"/>
-          <w:numId w:val="20"/>
-        </w:numPr>
-      </w:pPr>
-      <w:r>
-        <w:t xml:space="preserve">Pode ter outros formatos de arquivos para </w:t>
-      </w:r>
-      <w:proofErr w:type="spellStart"/>
-      <w:r>
-        <w:t>favicons</w:t>
-      </w:r>
-      <w:proofErr w:type="spellEnd"/>
-      <w:r>
-        <w:t>, como por exemplo PNG</w:t>
+      <w:r>
+        <w:t>Pode ter outros formatos de arquivos para favicons, como por exemplo PNG</w:t>
       </w:r>
       <w:r>
         <w:t xml:space="preserve"> e SVG.</w:t>
@@ -2792,26 +2180,10 @@
         <w:t>é o assunto principal, o &lt;h2&gt;</w:t>
       </w:r>
       <w:r>
-        <w:t xml:space="preserve"> é um </w:t>
-      </w:r>
-      <w:proofErr w:type="spellStart"/>
-      <w:r>
-        <w:t>sub-assunto</w:t>
-      </w:r>
-      <w:proofErr w:type="spellEnd"/>
-      <w:r>
-        <w:t xml:space="preserve"> do &lt;h1&gt;</w:t>
-      </w:r>
-      <w:r>
-        <w:t xml:space="preserve">, o &lt;h3&gt; é um </w:t>
-      </w:r>
-      <w:proofErr w:type="spellStart"/>
-      <w:r>
-        <w:t>sub-assunto</w:t>
-      </w:r>
-      <w:proofErr w:type="spellEnd"/>
-      <w:r>
-        <w:t xml:space="preserve"> do &lt;h2&gt;</w:t>
+        <w:t xml:space="preserve"> é um sub-assunto do &lt;h1&gt;</w:t>
+      </w:r>
+      <w:r>
+        <w:t>, o &lt;h3&gt; é um sub-assunto do &lt;h2&gt;</w:t>
       </w:r>
       <w:r>
         <w:t>, que está acima dele. E vai seguindo dessa forma até o &lt;h6&gt;;</w:t>
@@ -2847,31 +2219,10 @@
         <w:t xml:space="preserve"> dentro de um parágrafo</w:t>
       </w:r>
       <w:r>
-        <w:t xml:space="preserve"> a palavra “</w:t>
-      </w:r>
-      <w:proofErr w:type="spellStart"/>
-      <w:r>
-        <w:t>lorem</w:t>
-      </w:r>
-      <w:proofErr w:type="spellEnd"/>
-      <w:r>
-        <w:t xml:space="preserve">” e dar um </w:t>
-      </w:r>
-      <w:proofErr w:type="spellStart"/>
-      <w:r>
-        <w:t>enter</w:t>
-      </w:r>
-      <w:proofErr w:type="spellEnd"/>
-      <w:r>
-        <w:t xml:space="preserve">. Os famosos </w:t>
-      </w:r>
-      <w:proofErr w:type="spellStart"/>
-      <w:r>
-        <w:t>Lorem</w:t>
-      </w:r>
-      <w:proofErr w:type="spellEnd"/>
-      <w:r>
-        <w:t xml:space="preserve"> Ipsum </w:t>
+        <w:t xml:space="preserve"> a palavra “lorem</w:t>
+      </w:r>
+      <w:r>
+        <w:t xml:space="preserve">” e dar um enter. Os famosos Lorem Ipsum </w:t>
       </w:r>
       <w:r>
         <w:t>são nada mais que textos genéricos;</w:t>
@@ -2898,20 +2249,7 @@
         <w:t>, precisamos adicionar no parágrafo posterior ao &lt;h1&gt;</w:t>
       </w:r>
       <w:r>
-        <w:t xml:space="preserve"> uma classe de destaque, que fica da seguinte forma: &lt;p </w:t>
-      </w:r>
-      <w:proofErr w:type="spellStart"/>
-      <w:r>
-        <w:t>class</w:t>
-      </w:r>
-      <w:proofErr w:type="spellEnd"/>
-      <w:proofErr w:type="gramStart"/>
-      <w:r>
-        <w:t>=”destaque</w:t>
-      </w:r>
-      <w:proofErr w:type="gramEnd"/>
-      <w:r>
-        <w:t>”&gt;</w:t>
+        <w:t xml:space="preserve"> uma classe de destaque, que fica da seguinte forma: &lt;p class=”destaque”&gt;</w:t>
       </w:r>
       <w:r>
         <w:t>;</w:t>
@@ -3056,15 +2394,7 @@
         <w:t>capítulo</w:t>
       </w:r>
       <w:r>
-        <w:t xml:space="preserve"> 8 tem links com as </w:t>
-      </w:r>
-      <w:proofErr w:type="spellStart"/>
-      <w:r>
-        <w:t>tags</w:t>
-      </w:r>
-      <w:proofErr w:type="spellEnd"/>
-      <w:r>
-        <w:t xml:space="preserve"> obsoletas direto do site oficial de HTML;</w:t>
+        <w:t xml:space="preserve"> 8 tem links com as tags obsoletas direto do site oficial de HTML;</w:t>
       </w:r>
     </w:p>
     <w:p>
@@ -3076,15 +2406,7 @@
         </w:numPr>
       </w:pPr>
       <w:r>
-        <w:t xml:space="preserve">Não utilizar </w:t>
-      </w:r>
-      <w:proofErr w:type="spellStart"/>
-      <w:r>
-        <w:t>tags</w:t>
-      </w:r>
-      <w:proofErr w:type="spellEnd"/>
-      <w:r>
-        <w:t xml:space="preserve"> obsoletas para programar sites;</w:t>
+        <w:t>Não utilizar tags obsoletas para programar sites;</w:t>
       </w:r>
     </w:p>
     <w:p>
@@ -3098,47 +2420,92 @@
       <w:r>
         <w:t xml:space="preserve">Para mudar as cores das páginas, podemos utilizar a </w:t>
       </w:r>
-      <w:proofErr w:type="spellStart"/>
-      <w:r>
-        <w:t>tag</w:t>
-      </w:r>
-      <w:proofErr w:type="spellEnd"/>
-      <w:r>
-        <w:t xml:space="preserve"> &lt;body&gt; e o parâmetro {background</w:t>
-      </w:r>
-      <w:r>
-        <w:t>-color</w:t>
-      </w:r>
-      <w:proofErr w:type="gramStart"/>
-      <w:r>
-        <w:t>: }</w:t>
-      </w:r>
-      <w:proofErr w:type="gramEnd"/>
+      <w:r>
+        <w:t>tag &lt;body&gt; e o parâmetro {background</w:t>
+      </w:r>
+      <w:r>
+        <w:t>-color: };</w:t>
+      </w:r>
+    </w:p>
+    <w:p>
+      <w:pPr>
+        <w:rPr>
+          <w:u w:val="single"/>
+        </w:rPr>
+      </w:pPr>
+      <w:r>
+        <w:rPr>
+          <w:u w:val="single"/>
+        </w:rPr>
+        <w:t>Aula 2:</w:t>
+      </w:r>
+      <w:r>
+        <w:rPr>
+          <w:u w:val="single"/>
+        </w:rPr>
+        <w:t xml:space="preserve"> 19:53 08/02/2022</w:t>
+      </w:r>
+    </w:p>
+    <w:p>
+      <w:pPr>
+        <w:pStyle w:val="PargrafodaLista"/>
+        <w:numPr>
+          <w:ilvl w:val="0"/>
+          <w:numId w:val="23"/>
+        </w:numPr>
+      </w:pPr>
+      <w:r>
+        <w:lastRenderedPageBreak/>
+        <w:t xml:space="preserve">A tag &lt;Strong&gt; </w:t>
+      </w:r>
+      <w:r>
+        <w:t>significa “força” e deixa as palavras dentro dela em negrito</w:t>
+      </w:r>
+      <w:r>
+        <w:t>, focando na semântica;</w:t>
+      </w:r>
+    </w:p>
+    <w:p>
+      <w:pPr>
+        <w:pStyle w:val="PargrafodaLista"/>
+        <w:numPr>
+          <w:ilvl w:val="0"/>
+          <w:numId w:val="23"/>
+        </w:numPr>
+      </w:pPr>
+      <w:r>
+        <w:t xml:space="preserve">A tag &lt;em&gt; significa “ênfase” e deixa as palavras dentro dela em </w:t>
+      </w:r>
+      <w:r>
+        <w:t>itálico</w:t>
+      </w:r>
+      <w:r>
+        <w:t>, focando na semântica;</w:t>
+      </w:r>
+    </w:p>
+    <w:p>
+      <w:pPr>
+        <w:pStyle w:val="PargrafodaLista"/>
+        <w:numPr>
+          <w:ilvl w:val="0"/>
+          <w:numId w:val="23"/>
+        </w:numPr>
+      </w:pPr>
+      <w:r>
+        <w:t>Para marcar uma frase ou palavra com</w:t>
+      </w:r>
+      <w:r>
+        <w:t xml:space="preserve"> sentido da caneta “marca texto”, utilizamos a tag &lt;mark&gt;...&lt;/mark&gt;</w:t>
+      </w:r>
+      <w:r>
+        <w:t>. Para mudar a cor da caneta, é necessário configurar com as CSS</w:t>
+      </w:r>
       <w:r>
         <w:t>;</w:t>
       </w:r>
     </w:p>
     <w:p>
       <w:pPr>
-        <w:rPr>
-          <w:u w:val="single"/>
-        </w:rPr>
-      </w:pPr>
-      <w:r>
-        <w:rPr>
-          <w:u w:val="single"/>
-        </w:rPr>
-        <w:t>Aula 2:</w:t>
-      </w:r>
-      <w:r>
-        <w:rPr>
-          <w:u w:val="single"/>
-        </w:rPr>
-        <w:t xml:space="preserve"> 19:53 08/02/2022</w:t>
-      </w:r>
-    </w:p>
-    <w:p>
-      <w:pPr>
         <w:pStyle w:val="PargrafodaLista"/>
         <w:numPr>
           <w:ilvl w:val="0"/>
@@ -3146,90 +2513,101 @@
         </w:numPr>
       </w:pPr>
       <w:r>
-        <w:lastRenderedPageBreak/>
-        <w:t xml:space="preserve">A </w:t>
-      </w:r>
-      <w:proofErr w:type="spellStart"/>
-      <w:r>
-        <w:t>tag</w:t>
-      </w:r>
-      <w:proofErr w:type="spellEnd"/>
-      <w:r>
-        <w:t xml:space="preserve"> &lt;Strong&gt; </w:t>
-      </w:r>
-      <w:r>
-        <w:t>significa “força” e deixa as palavras dentro dela em negrito</w:t>
-      </w:r>
-      <w:r>
-        <w:t>, focando na semântica;</w:t>
-      </w:r>
-    </w:p>
-    <w:p>
-      <w:pPr>
-        <w:pStyle w:val="PargrafodaLista"/>
-        <w:numPr>
-          <w:ilvl w:val="0"/>
-          <w:numId w:val="23"/>
-        </w:numPr>
-      </w:pPr>
-      <w:r>
-        <w:t xml:space="preserve">A </w:t>
-      </w:r>
-      <w:proofErr w:type="spellStart"/>
-      <w:r>
-        <w:t>tag</w:t>
-      </w:r>
-      <w:proofErr w:type="spellEnd"/>
-      <w:r>
-        <w:t xml:space="preserve"> &lt;em&gt; significa “ênfase” e deixa as palavras dentro dela em </w:t>
-      </w:r>
-      <w:r>
-        <w:t>itálico</w:t>
-      </w:r>
-      <w:r>
-        <w:t>, focando na semântica;</w:t>
-      </w:r>
-    </w:p>
-    <w:p>
-      <w:pPr>
-        <w:pStyle w:val="PargrafodaLista"/>
-        <w:numPr>
-          <w:ilvl w:val="0"/>
-          <w:numId w:val="23"/>
-        </w:numPr>
-      </w:pPr>
-      <w:r>
-        <w:t>Para marcar uma frase ou palavra com</w:t>
-      </w:r>
-      <w:r>
-        <w:t xml:space="preserve"> sentido da caneta “marca texto”, utilizamos a </w:t>
-      </w:r>
-      <w:proofErr w:type="spellStart"/>
-      <w:r>
-        <w:t>tag</w:t>
-      </w:r>
-      <w:proofErr w:type="spellEnd"/>
-      <w:r>
-        <w:t xml:space="preserve"> &lt;</w:t>
-      </w:r>
-      <w:proofErr w:type="spellStart"/>
-      <w:r>
-        <w:t>mark</w:t>
-      </w:r>
-      <w:proofErr w:type="spellEnd"/>
-      <w:r>
-        <w:t>&gt;...&lt;/</w:t>
-      </w:r>
-      <w:proofErr w:type="spellStart"/>
-      <w:r>
-        <w:t>mark</w:t>
-      </w:r>
-      <w:proofErr w:type="spellEnd"/>
-      <w:r>
-        <w:t>&gt;</w:t>
-      </w:r>
-      <w:r>
-        <w:t>. Para mudar a cor da caneta, é necessário configurar com as CSS</w:t>
+        <w:t>Para colocar uma frase ou palavra já digitada dentro de uma tag</w:t>
+      </w:r>
+      <w:r>
+        <w:t>, podemos apertar ctrl + shift + P</w:t>
+      </w:r>
+      <w:r>
+        <w:t>, depois digitar abb, clicar na opção “</w:t>
+      </w:r>
+      <w:r>
+        <w:t>W</w:t>
+      </w:r>
+      <w:r>
+        <w:t xml:space="preserve">rap with abbreviation”, após digitar a tag desejada sem os colchetes </w:t>
+      </w:r>
+      <w:r>
+        <w:t xml:space="preserve">angulares </w:t>
+      </w:r>
+      <w:r>
+        <w:t xml:space="preserve">e dar enter. </w:t>
+      </w:r>
+      <w:r>
+        <w:t>Dessa forma, ele fará o que chamamos de “envelopamento com abreviatura”</w:t>
+      </w:r>
+      <w:r>
+        <w:t>.</w:t>
+      </w:r>
+    </w:p>
+    <w:p>
+      <w:pPr>
+        <w:rPr>
+          <w:u w:val="single"/>
+        </w:rPr>
+      </w:pPr>
+      <w:r>
+        <w:rPr>
+          <w:u w:val="single"/>
+        </w:rPr>
+        <w:t>Aula 3:</w:t>
+      </w:r>
+      <w:r>
+        <w:rPr>
+          <w:u w:val="single"/>
+        </w:rPr>
+        <w:t xml:space="preserve"> </w:t>
+      </w:r>
+      <w:r>
+        <w:rPr>
+          <w:u w:val="single"/>
+        </w:rPr>
+        <w:t>20:55 09/02/2022</w:t>
+      </w:r>
+    </w:p>
+    <w:p>
+      <w:pPr>
+        <w:pStyle w:val="PargrafodaLista"/>
+        <w:numPr>
+          <w:ilvl w:val="0"/>
+          <w:numId w:val="24"/>
+        </w:numPr>
+      </w:pPr>
+      <w:r>
+        <w:t>Quando queremos marcar textos, utilizamos a tag &lt;mark&gt;</w:t>
+      </w:r>
+      <w:r>
+        <w:t>. Para mudar a cor, dentro do primeiro colchete da tag, damos um espaç</w:t>
+      </w:r>
+      <w:r>
+        <w:t xml:space="preserve">o, escrevemos a palavra </w:t>
+      </w:r>
+      <w:r>
+        <w:t>style. Depois, dentro das aspas</w:t>
+      </w:r>
+      <w:r>
+        <w:t>, escrevemos “background-color</w:t>
+      </w:r>
+      <w:r>
+        <w:t>” e escolhemos a cor. Se você digitar o nome da cor, te encaminha para ela também</w:t>
+      </w:r>
+      <w:r>
+        <w:t xml:space="preserve"> ou parando o mouse sobre a palavra, pode-se escolher a cor sem saber o nome</w:t>
+      </w:r>
+      <w:r>
+        <w:t>. Ex</w:t>
+      </w:r>
+      <w:r>
+        <w:t>.</w:t>
+      </w:r>
+      <w:r>
+        <w:t xml:space="preserve">: </w:t>
+      </w:r>
+      <w:r>
+        <w:rPr>
+          <w:color w:val="C00000"/>
+        </w:rPr>
+        <w:t>&lt;mark style="background-color: lime;"&gt;um texto marcado&lt;/mark&gt;</w:t>
       </w:r>
       <w:r>
         <w:t>;</w:t>
@@ -3240,229 +2618,214 @@
         <w:pStyle w:val="PargrafodaLista"/>
         <w:numPr>
           <w:ilvl w:val="0"/>
-          <w:numId w:val="23"/>
-        </w:numPr>
-      </w:pPr>
-      <w:r>
-        <w:t xml:space="preserve">Para colocar uma frase ou palavra já digitada dentro de uma </w:t>
-      </w:r>
-      <w:proofErr w:type="spellStart"/>
-      <w:r>
-        <w:t>tag</w:t>
-      </w:r>
-      <w:proofErr w:type="spellEnd"/>
-      <w:r>
-        <w:t xml:space="preserve">, podemos apertar </w:t>
-      </w:r>
-      <w:proofErr w:type="spellStart"/>
-      <w:r>
-        <w:t>ctrl</w:t>
-      </w:r>
-      <w:proofErr w:type="spellEnd"/>
-      <w:r>
-        <w:t xml:space="preserve"> + shift + P</w:t>
-      </w:r>
-      <w:r>
-        <w:t xml:space="preserve">, depois digitar </w:t>
-      </w:r>
-      <w:proofErr w:type="spellStart"/>
-      <w:r>
-        <w:t>abb</w:t>
-      </w:r>
-      <w:proofErr w:type="spellEnd"/>
-      <w:r>
-        <w:t>, clicar na opção “</w:t>
-      </w:r>
-      <w:r>
-        <w:t>W</w:t>
-      </w:r>
-      <w:r>
-        <w:t xml:space="preserve">rap </w:t>
-      </w:r>
-      <w:proofErr w:type="spellStart"/>
-      <w:r>
-        <w:t>with</w:t>
-      </w:r>
-      <w:proofErr w:type="spellEnd"/>
+          <w:numId w:val="24"/>
+        </w:numPr>
+      </w:pPr>
+      <w:r>
+        <w:t xml:space="preserve">Caso </w:t>
+      </w:r>
+      <w:r>
+        <w:t xml:space="preserve">tenham várias marcações no texto e precisem ser </w:t>
+      </w:r>
+      <w:r>
+        <w:t>da</w:t>
+      </w:r>
+      <w:r>
+        <w:t xml:space="preserve"> mesma cor, precisamos abrir a tag &lt;style&gt;</w:t>
+      </w:r>
+      <w:r>
+        <w:t xml:space="preserve"> no head do código, colocar mark, depois background-color</w:t>
+      </w:r>
+      <w:r>
+        <w:t xml:space="preserve"> e escolher a cor</w:t>
+      </w:r>
+      <w:r>
+        <w:t xml:space="preserve"> (exemplo no exercício 8)</w:t>
+      </w:r>
+      <w:r>
+        <w:t>;</w:t>
+      </w:r>
+    </w:p>
+    <w:p>
+      <w:pPr>
+        <w:pStyle w:val="PargrafodaLista"/>
+        <w:numPr>
+          <w:ilvl w:val="0"/>
+          <w:numId w:val="24"/>
+        </w:numPr>
+      </w:pPr>
+      <w:r>
+        <w:t>A tag &lt;big&gt; não é mais utilizada</w:t>
+      </w:r>
+      <w:r>
+        <w:t>, letras grandes tem que ser formatadas nas CSS</w:t>
+      </w:r>
+      <w:r>
+        <w:t>, porém a &lt;small&gt; ainda é super utilizada, e serve para deixar as letras menores;</w:t>
+      </w:r>
+    </w:p>
+    <w:p>
+      <w:pPr>
+        <w:pStyle w:val="PargrafodaLista"/>
+        <w:numPr>
+          <w:ilvl w:val="0"/>
+          <w:numId w:val="24"/>
+        </w:numPr>
+      </w:pPr>
+      <w:r>
+        <w:t xml:space="preserve">Para </w:t>
+      </w:r>
+      <w:r>
+        <w:t>“textos deletados”</w:t>
+      </w:r>
+      <w:r>
+        <w:t>, utilizamos a tag &lt;del&gt; ao invés de &lt;strike&gt; que se tornou obsoleta. No caso essa tag não exclui exatamente o texto, mas passa uma linha em cima dele mostrando que essa parte pode ser ignorada pelo leitor;</w:t>
+      </w:r>
+    </w:p>
+    <w:p>
+      <w:pPr>
+        <w:pStyle w:val="PargrafodaLista"/>
+        <w:numPr>
+          <w:ilvl w:val="0"/>
+          <w:numId w:val="24"/>
+        </w:numPr>
+      </w:pPr>
+      <w:r>
+        <w:t xml:space="preserve">No caso de </w:t>
+      </w:r>
+      <w:r>
+        <w:t>“</w:t>
+      </w:r>
+      <w:r>
+        <w:t>textos</w:t>
+      </w:r>
+      <w:r>
+        <w:t xml:space="preserve"> inseridos”, utilizamos a tag &lt;ins&gt;</w:t>
+      </w:r>
+      <w:r>
+        <w:t xml:space="preserve"> ao invés da tag &lt;u&gt; que se tornou obsoleta. N</w:t>
+      </w:r>
+      <w:r>
+        <w:t>essa tag, o texto será sublinhado, informando que é uma parte importante de ser lida pelo leitor;</w:t>
+      </w:r>
+    </w:p>
+    <w:p>
+      <w:pPr>
+        <w:pStyle w:val="PargrafodaLista"/>
+        <w:numPr>
+          <w:ilvl w:val="0"/>
+          <w:numId w:val="24"/>
+        </w:numPr>
+        <w:spacing w:before="240"/>
+      </w:pPr>
+      <w:r>
+        <w:t xml:space="preserve">Para colocar </w:t>
+      </w:r>
+      <w:r>
+        <w:t xml:space="preserve">textos </w:t>
+      </w:r>
+      <w:r>
+        <w:t>sobrescritos ou subscritos (</w:t>
+      </w:r>
+      <w:r>
+        <w:t xml:space="preserve">números </w:t>
+      </w:r>
+      <w:r>
+        <w:t>ou símbolos pequenos</w:t>
+      </w:r>
+      <w:r>
+        <w:t xml:space="preserve"> sobre/sob</w:t>
+      </w:r>
+      <w:r>
+        <w:t xml:space="preserve"> a letra ou palavra</w:t>
+      </w:r>
+      <w:r>
+        <w:t>)</w:t>
+      </w:r>
+      <w:r>
+        <w:t>, devemos usar as tags &lt;sup&gt; para números em cima (m²), e &lt;sub&gt; para números abaixo (h</w:t>
+      </w:r>
+      <w:r>
+        <w:rPr>
+          <w:vertAlign w:val="subscript"/>
+        </w:rPr>
+        <w:t>2</w:t>
+      </w:r>
+      <w:r>
+        <w:t>o)</w:t>
+      </w:r>
+      <w:r>
+        <w:t>.</w:t>
+      </w:r>
+    </w:p>
+    <w:p>
+      <w:pPr>
+        <w:rPr>
+          <w:u w:val="single"/>
+        </w:rPr>
+      </w:pPr>
+      <w:r>
+        <w:rPr>
+          <w:u w:val="single"/>
+        </w:rPr>
+        <w:t xml:space="preserve">Aula </w:t>
+      </w:r>
+      <w:r>
+        <w:rPr>
+          <w:u w:val="single"/>
+        </w:rPr>
+        <w:t>4</w:t>
+      </w:r>
+      <w:r>
+        <w:rPr>
+          <w:u w:val="single"/>
+        </w:rPr>
+        <w:t>:</w:t>
+      </w:r>
       <w:r>
         <w:t xml:space="preserve"> </w:t>
       </w:r>
-      <w:proofErr w:type="spellStart"/>
-      <w:r>
-        <w:t>abbreviation</w:t>
-      </w:r>
-      <w:proofErr w:type="spellEnd"/>
-      <w:r>
-        <w:t xml:space="preserve">”, após digitar a </w:t>
-      </w:r>
-      <w:proofErr w:type="spellStart"/>
-      <w:r>
-        <w:t>tag</w:t>
-      </w:r>
-      <w:proofErr w:type="spellEnd"/>
-      <w:r>
-        <w:t xml:space="preserve"> desejada sem os colchetes </w:t>
-      </w:r>
-      <w:r>
-        <w:t xml:space="preserve">angulares </w:t>
-      </w:r>
-      <w:r>
-        <w:t xml:space="preserve">e dar </w:t>
-      </w:r>
-      <w:proofErr w:type="spellStart"/>
-      <w:r>
-        <w:t>enter</w:t>
-      </w:r>
-      <w:proofErr w:type="spellEnd"/>
-      <w:r>
-        <w:t xml:space="preserve">. </w:t>
-      </w:r>
-      <w:r>
-        <w:t>Dessa forma, ele fará o que chamamos de “envelopamento com abreviatura”</w:t>
-      </w:r>
-      <w:r>
-        <w:t>.</w:t>
-      </w:r>
-    </w:p>
-    <w:p>
-      <w:pPr>
-        <w:rPr>
-          <w:u w:val="single"/>
-        </w:rPr>
-      </w:pPr>
-      <w:r>
-        <w:rPr>
-          <w:u w:val="single"/>
-        </w:rPr>
-        <w:t>Aula 3:</w:t>
-      </w:r>
-      <w:r>
-        <w:rPr>
-          <w:u w:val="single"/>
-        </w:rPr>
+      <w:r>
+        <w:rPr>
+          <w:u w:val="single"/>
+        </w:rPr>
+        <w:t>23:11 11/02/2022</w:t>
+      </w:r>
+    </w:p>
+    <w:p>
+      <w:pPr>
+        <w:pStyle w:val="PargrafodaLista"/>
+        <w:numPr>
+          <w:ilvl w:val="0"/>
+          <w:numId w:val="26"/>
+        </w:numPr>
+      </w:pPr>
+      <w:r>
+        <w:t>A tag &lt;code&gt;</w:t>
+      </w:r>
+      <w:r>
         <w:t xml:space="preserve"> </w:t>
       </w:r>
       <w:r>
-        <w:rPr>
-          <w:u w:val="single"/>
-        </w:rPr>
-        <w:t>20:55 09/02/2022</w:t>
-      </w:r>
-    </w:p>
-    <w:p>
-      <w:pPr>
-        <w:pStyle w:val="PargrafodaLista"/>
-        <w:numPr>
-          <w:ilvl w:val="0"/>
-          <w:numId w:val="24"/>
-        </w:numPr>
-      </w:pPr>
-      <w:r>
-        <w:t xml:space="preserve">Quando queremos marcar textos, utilizamos a </w:t>
-      </w:r>
-      <w:proofErr w:type="spellStart"/>
-      <w:r>
-        <w:t>tag</w:t>
-      </w:r>
-      <w:proofErr w:type="spellEnd"/>
-      <w:r>
-        <w:t xml:space="preserve"> &lt;</w:t>
-      </w:r>
-      <w:proofErr w:type="spellStart"/>
-      <w:r>
-        <w:t>mark</w:t>
-      </w:r>
-      <w:proofErr w:type="spellEnd"/>
-      <w:r>
-        <w:t>&gt;</w:t>
-      </w:r>
-      <w:r>
-        <w:t xml:space="preserve">. Para mudar a cor, dentro do primeiro colchete da </w:t>
-      </w:r>
-      <w:proofErr w:type="spellStart"/>
-      <w:r>
-        <w:t>tag</w:t>
-      </w:r>
-      <w:proofErr w:type="spellEnd"/>
-      <w:r>
-        <w:t>, damos um espaç</w:t>
-      </w:r>
-      <w:r>
-        <w:t xml:space="preserve">o, escrevemos a palavra </w:t>
-      </w:r>
-      <w:proofErr w:type="spellStart"/>
-      <w:r>
-        <w:t>style</w:t>
-      </w:r>
-      <w:proofErr w:type="spellEnd"/>
-      <w:r>
-        <w:t>. Depois, dentro das aspas</w:t>
-      </w:r>
-      <w:r>
-        <w:t>, escrevemos “background-color</w:t>
-      </w:r>
-      <w:r>
-        <w:t>” e escolhemos a cor. Se você digitar o nome da cor, te encaminha para ela também</w:t>
-      </w:r>
-      <w:r>
-        <w:t xml:space="preserve"> ou parando o mouse sobre a palavra, pode-se escolher a cor sem saber o nome</w:t>
-      </w:r>
-      <w:r>
-        <w:t>. Ex</w:t>
-      </w:r>
-      <w:r>
-        <w:t>.</w:t>
-      </w:r>
-      <w:r>
-        <w:t xml:space="preserve">: </w:t>
-      </w:r>
-      <w:r>
-        <w:rPr>
-          <w:color w:val="C00000"/>
-        </w:rPr>
-        <w:t>&lt;</w:t>
-      </w:r>
-      <w:proofErr w:type="spellStart"/>
-      <w:r>
-        <w:rPr>
-          <w:color w:val="C00000"/>
-        </w:rPr>
-        <w:t>mark</w:t>
-      </w:r>
-      <w:proofErr w:type="spellEnd"/>
-      <w:r>
-        <w:rPr>
-          <w:color w:val="C00000"/>
-        </w:rPr>
-        <w:t xml:space="preserve"> </w:t>
-      </w:r>
-      <w:proofErr w:type="spellStart"/>
-      <w:r>
-        <w:rPr>
-          <w:color w:val="C00000"/>
-        </w:rPr>
-        <w:t>style</w:t>
-      </w:r>
-      <w:proofErr w:type="spellEnd"/>
-      <w:r>
-        <w:rPr>
-          <w:color w:val="C00000"/>
-        </w:rPr>
-        <w:t>="background-color: lime;"&gt;um texto marcado&lt;/</w:t>
-      </w:r>
-      <w:proofErr w:type="spellStart"/>
-      <w:r>
-        <w:rPr>
-          <w:color w:val="C00000"/>
-        </w:rPr>
-        <w:t>mark</w:t>
-      </w:r>
-      <w:proofErr w:type="spellEnd"/>
-      <w:r>
-        <w:rPr>
-          <w:color w:val="C00000"/>
-        </w:rPr>
-        <w:t>&gt;</w:t>
+        <w:t xml:space="preserve">serve para delimitar o código, dando valor semântico ao indicar para o navegador que a informação digitada é referente a um </w:t>
+      </w:r>
+      <w:r>
+        <w:t xml:space="preserve">código de computador. Essa tag </w:t>
+      </w:r>
+      <w:r>
+        <w:t>facilita</w:t>
+      </w:r>
+      <w:r>
+        <w:t xml:space="preserve"> bastante a leitura, pois deixa</w:t>
+      </w:r>
+      <w:r>
+        <w:t>m as letras mono-espaçadas</w:t>
+      </w:r>
+      <w:r>
+        <w:t xml:space="preserve">, porém ele </w:t>
+      </w:r>
+      <w:r>
+        <w:t>não arruma o código</w:t>
       </w:r>
       <w:r>
         <w:t>;</w:t>
@@ -3473,298 +2836,32 @@
         <w:pStyle w:val="PargrafodaLista"/>
         <w:numPr>
           <w:ilvl w:val="0"/>
-          <w:numId w:val="24"/>
-        </w:numPr>
-      </w:pPr>
-      <w:r>
-        <w:t xml:space="preserve">Caso </w:t>
-      </w:r>
-      <w:r>
-        <w:t xml:space="preserve">tenham várias marcações no texto e precisem ser </w:t>
-      </w:r>
-      <w:r>
-        <w:t>da</w:t>
-      </w:r>
-      <w:r>
-        <w:t xml:space="preserve"> mesma cor, precisamos abrir a </w:t>
-      </w:r>
-      <w:proofErr w:type="spellStart"/>
-      <w:r>
-        <w:t>tag</w:t>
-      </w:r>
-      <w:proofErr w:type="spellEnd"/>
-      <w:r>
-        <w:t xml:space="preserve"> &lt;</w:t>
-      </w:r>
-      <w:proofErr w:type="spellStart"/>
-      <w:r>
-        <w:t>style</w:t>
-      </w:r>
-      <w:proofErr w:type="spellEnd"/>
-      <w:r>
-        <w:t>&gt;</w:t>
-      </w:r>
-      <w:r>
-        <w:t xml:space="preserve"> no </w:t>
-      </w:r>
-      <w:proofErr w:type="spellStart"/>
-      <w:r>
-        <w:t>head</w:t>
-      </w:r>
-      <w:proofErr w:type="spellEnd"/>
-      <w:r>
-        <w:t xml:space="preserve"> do código, colocar </w:t>
-      </w:r>
-      <w:proofErr w:type="spellStart"/>
-      <w:r>
-        <w:t>mark</w:t>
-      </w:r>
-      <w:proofErr w:type="spellEnd"/>
-      <w:r>
-        <w:t>, depois background-color</w:t>
-      </w:r>
-      <w:r>
-        <w:t xml:space="preserve"> e escolher a cor</w:t>
-      </w:r>
-      <w:r>
-        <w:t xml:space="preserve"> (exemplo no exercício 8)</w:t>
-      </w:r>
-      <w:r>
-        <w:t>;</w:t>
-      </w:r>
-    </w:p>
-    <w:p>
-      <w:pPr>
-        <w:pStyle w:val="PargrafodaLista"/>
-        <w:numPr>
-          <w:ilvl w:val="0"/>
-          <w:numId w:val="24"/>
-        </w:numPr>
-      </w:pPr>
-      <w:r>
-        <w:t xml:space="preserve">A </w:t>
-      </w:r>
-      <w:proofErr w:type="spellStart"/>
-      <w:r>
-        <w:t>tag</w:t>
-      </w:r>
-      <w:proofErr w:type="spellEnd"/>
-      <w:r>
-        <w:t xml:space="preserve"> &lt;big&gt; não é mais utilizada</w:t>
-      </w:r>
-      <w:r>
-        <w:t>, letras grandes tem que ser formatadas nas CSS</w:t>
-      </w:r>
-      <w:r>
-        <w:t>, porém a &lt;</w:t>
-      </w:r>
-      <w:proofErr w:type="spellStart"/>
-      <w:r>
-        <w:t>small</w:t>
-      </w:r>
-      <w:proofErr w:type="spellEnd"/>
-      <w:r>
-        <w:t>&gt; ainda é super utilizada, e serve para deixar as letras menores;</w:t>
-      </w:r>
-    </w:p>
-    <w:p>
-      <w:pPr>
-        <w:pStyle w:val="PargrafodaLista"/>
-        <w:numPr>
-          <w:ilvl w:val="0"/>
-          <w:numId w:val="24"/>
+          <w:numId w:val="26"/>
         </w:numPr>
       </w:pPr>
       <w:r>
         <w:t xml:space="preserve">Para </w:t>
       </w:r>
       <w:r>
-        <w:t>“textos deletados”</w:t>
-      </w:r>
-      <w:r>
-        <w:t xml:space="preserve">, utilizamos a </w:t>
-      </w:r>
-      <w:proofErr w:type="spellStart"/>
-      <w:r>
-        <w:t>tag</w:t>
-      </w:r>
-      <w:proofErr w:type="spellEnd"/>
-      <w:r>
-        <w:t xml:space="preserve"> &lt;</w:t>
-      </w:r>
-      <w:proofErr w:type="spellStart"/>
-      <w:r>
-        <w:t>del</w:t>
-      </w:r>
-      <w:proofErr w:type="spellEnd"/>
-      <w:r>
-        <w:t xml:space="preserve">&gt; ao invés de &lt;strike&gt; que se tornou obsoleta. No caso essa </w:t>
-      </w:r>
-      <w:proofErr w:type="spellStart"/>
-      <w:r>
-        <w:t>tag</w:t>
-      </w:r>
-      <w:proofErr w:type="spellEnd"/>
-      <w:r>
-        <w:t xml:space="preserve"> não exclui exatamente o texto, mas passa uma linha em cima dele mostrando que essa parte pode ser ignorada pelo leitor;</w:t>
-      </w:r>
-    </w:p>
-    <w:p>
-      <w:pPr>
-        <w:pStyle w:val="PargrafodaLista"/>
-        <w:numPr>
-          <w:ilvl w:val="0"/>
-          <w:numId w:val="24"/>
-        </w:numPr>
-      </w:pPr>
-      <w:r>
-        <w:t xml:space="preserve">No caso de </w:t>
-      </w:r>
-      <w:r>
-        <w:t>“</w:t>
-      </w:r>
-      <w:r>
-        <w:t>textos</w:t>
-      </w:r>
-      <w:r>
-        <w:t xml:space="preserve"> inseridos”, utilizamos a </w:t>
-      </w:r>
-      <w:proofErr w:type="spellStart"/>
-      <w:r>
-        <w:t>tag</w:t>
-      </w:r>
-      <w:proofErr w:type="spellEnd"/>
-      <w:r>
-        <w:t xml:space="preserve"> &lt;</w:t>
-      </w:r>
-      <w:proofErr w:type="spellStart"/>
-      <w:r>
-        <w:t>ins</w:t>
-      </w:r>
-      <w:proofErr w:type="spellEnd"/>
-      <w:r>
-        <w:t>&gt;</w:t>
-      </w:r>
-      <w:r>
-        <w:t xml:space="preserve"> ao invés da </w:t>
-      </w:r>
-      <w:proofErr w:type="spellStart"/>
-      <w:r>
-        <w:t>tag</w:t>
-      </w:r>
-      <w:proofErr w:type="spellEnd"/>
-      <w:r>
-        <w:t xml:space="preserve"> &lt;u&gt; que se tornou obsoleta. N</w:t>
-      </w:r>
-      <w:r>
-        <w:t xml:space="preserve">essa </w:t>
-      </w:r>
-      <w:proofErr w:type="spellStart"/>
-      <w:r>
-        <w:t>tag</w:t>
-      </w:r>
-      <w:proofErr w:type="spellEnd"/>
-      <w:r>
-        <w:t>, o texto será sublinhado, informando que é uma parte importante de ser lida pelo leitor;</w:t>
-      </w:r>
-    </w:p>
-    <w:p>
-      <w:pPr>
-        <w:pStyle w:val="PargrafodaLista"/>
-        <w:numPr>
-          <w:ilvl w:val="0"/>
-          <w:numId w:val="24"/>
-        </w:numPr>
-        <w:spacing w:before="240"/>
-      </w:pPr>
-      <w:r>
-        <w:t xml:space="preserve">Para colocar </w:t>
-      </w:r>
-      <w:r>
-        <w:t xml:space="preserve">textos </w:t>
-      </w:r>
-      <w:r>
-        <w:t>sobrescritos ou subscritos (</w:t>
-      </w:r>
-      <w:r>
-        <w:t xml:space="preserve">números </w:t>
-      </w:r>
-      <w:r>
-        <w:t>ou símbolos pequenos</w:t>
-      </w:r>
-      <w:r>
-        <w:t xml:space="preserve"> sobre/sob</w:t>
-      </w:r>
-      <w:r>
-        <w:t xml:space="preserve"> a letra ou palavra</w:t>
-      </w:r>
-      <w:r>
-        <w:t>)</w:t>
-      </w:r>
-      <w:r>
-        <w:t xml:space="preserve">, devemos usar as </w:t>
-      </w:r>
-      <w:proofErr w:type="spellStart"/>
-      <w:r>
-        <w:t>tags</w:t>
-      </w:r>
-      <w:proofErr w:type="spellEnd"/>
-      <w:r>
-        <w:t xml:space="preserve"> &lt;</w:t>
-      </w:r>
-      <w:proofErr w:type="spellStart"/>
-      <w:r>
-        <w:t>sup</w:t>
-      </w:r>
-      <w:proofErr w:type="spellEnd"/>
-      <w:r>
-        <w:t>&gt; para números em cima (m²), e &lt;sub&gt; para números abaixo (h</w:t>
-      </w:r>
-      <w:r>
-        <w:rPr>
-          <w:vertAlign w:val="subscript"/>
-        </w:rPr>
-        <w:t>2</w:t>
-      </w:r>
-      <w:r>
-        <w:t>o)</w:t>
-      </w:r>
-      <w:r>
-        <w:t>.</w:t>
-      </w:r>
-    </w:p>
-    <w:p>
-      <w:pPr>
-        <w:rPr>
-          <w:u w:val="single"/>
-        </w:rPr>
-      </w:pPr>
-      <w:r>
-        <w:rPr>
-          <w:u w:val="single"/>
-        </w:rPr>
-        <w:t xml:space="preserve">Aula </w:t>
-      </w:r>
-      <w:r>
-        <w:rPr>
-          <w:u w:val="single"/>
-        </w:rPr>
-        <w:t>4</w:t>
-      </w:r>
-      <w:r>
-        <w:rPr>
-          <w:u w:val="single"/>
-        </w:rPr>
-        <w:t>:</w:t>
-      </w:r>
-      <w:r>
-        <w:t xml:space="preserve"> </w:t>
-      </w:r>
-      <w:r>
-        <w:rPr>
-          <w:u w:val="single"/>
-        </w:rPr>
-        <w:t>23:11 11/02/2022</w:t>
+        <w:t>manter a formatação igual a digitada, podemos usar a tag &lt;pre&gt;</w:t>
+      </w:r>
+      <w:r>
+        <w:t xml:space="preserve"> e dentro dela colocar a &lt;code&gt;</w:t>
+      </w:r>
+      <w:r>
+        <w:t xml:space="preserve">. Aliás, </w:t>
+      </w:r>
+      <w:r>
+        <w:t xml:space="preserve">essa junção de tags pode ser bastante utilizada em outros casos, como por exemplo </w:t>
+      </w:r>
+      <w:r>
+        <w:t xml:space="preserve">a junção </w:t>
+      </w:r>
+      <w:r>
+        <w:t>&lt;Strong&gt; e &lt;em&gt;</w:t>
+      </w:r>
+      <w:r>
+        <w:t>, que deixa o texto negrito e itálico ao mesmo tempo;</w:t>
       </w:r>
     </w:p>
     <w:p>
@@ -3776,63 +2873,13 @@
         </w:numPr>
       </w:pPr>
       <w:r>
-        <w:t xml:space="preserve">A </w:t>
-      </w:r>
-      <w:proofErr w:type="spellStart"/>
-      <w:r>
-        <w:t>tag</w:t>
-      </w:r>
-      <w:proofErr w:type="spellEnd"/>
-      <w:r>
-        <w:t xml:space="preserve"> &lt;</w:t>
-      </w:r>
-      <w:proofErr w:type="spellStart"/>
-      <w:r>
-        <w:t>code</w:t>
-      </w:r>
-      <w:proofErr w:type="spellEnd"/>
-      <w:r>
-        <w:t>&gt;</w:t>
-      </w:r>
-      <w:r>
-        <w:t xml:space="preserve"> </w:t>
-      </w:r>
-      <w:r>
-        <w:t xml:space="preserve">serve para delimitar o código, dando valor semântico ao indicar para o navegador que a informação digitada é referente a um </w:t>
-      </w:r>
-      <w:r>
-        <w:t xml:space="preserve">código de computador. Essa </w:t>
-      </w:r>
-      <w:proofErr w:type="spellStart"/>
-      <w:r>
-        <w:t>tag</w:t>
-      </w:r>
-      <w:proofErr w:type="spellEnd"/>
-      <w:r>
-        <w:t xml:space="preserve"> </w:t>
-      </w:r>
-      <w:r>
-        <w:t>facilita</w:t>
-      </w:r>
-      <w:r>
-        <w:t xml:space="preserve"> bastante a leitura, pois deixa</w:t>
-      </w:r>
-      <w:r>
-        <w:t xml:space="preserve">m as letras </w:t>
-      </w:r>
-      <w:proofErr w:type="spellStart"/>
-      <w:r>
-        <w:t>mono-espaçadas</w:t>
-      </w:r>
-      <w:proofErr w:type="spellEnd"/>
-      <w:r>
-        <w:t xml:space="preserve">, porém ele </w:t>
-      </w:r>
-      <w:r>
-        <w:t>não arruma o código</w:t>
-      </w:r>
-      <w:r>
-        <w:t>;</w:t>
+        <w:t>Para tirar o espaçamento dentro da tag &lt;code&gt;</w:t>
+      </w:r>
+      <w:r>
+        <w:t>, basta selecionar o código e para recuar, clicar em shift + tab</w:t>
+      </w:r>
+      <w:r>
+        <w:t>, e para adicionar espaçamento, clicar apenas em tab;</w:t>
       </w:r>
     </w:p>
     <w:p>
@@ -3844,130 +2891,10 @@
         </w:numPr>
       </w:pPr>
       <w:r>
-        <w:t xml:space="preserve">Para </w:t>
-      </w:r>
-      <w:r>
-        <w:t xml:space="preserve">manter a formatação igual a digitada, podemos usar a </w:t>
-      </w:r>
-      <w:proofErr w:type="spellStart"/>
-      <w:r>
-        <w:t>tag</w:t>
-      </w:r>
-      <w:proofErr w:type="spellEnd"/>
-      <w:r>
-        <w:t xml:space="preserve"> &lt;</w:t>
-      </w:r>
-      <w:proofErr w:type="spellStart"/>
-      <w:r>
-        <w:t>pre</w:t>
-      </w:r>
-      <w:proofErr w:type="spellEnd"/>
-      <w:r>
-        <w:t>&gt;</w:t>
-      </w:r>
-      <w:r>
-        <w:t xml:space="preserve"> e dentro dela colocar a &lt;</w:t>
-      </w:r>
-      <w:proofErr w:type="spellStart"/>
-      <w:r>
-        <w:t>code</w:t>
-      </w:r>
-      <w:proofErr w:type="spellEnd"/>
-      <w:r>
-        <w:t>&gt;</w:t>
-      </w:r>
-      <w:r>
-        <w:t xml:space="preserve">. Aliás, </w:t>
-      </w:r>
-      <w:r>
-        <w:t xml:space="preserve">essa junção de </w:t>
-      </w:r>
-      <w:proofErr w:type="spellStart"/>
-      <w:r>
-        <w:t>tags</w:t>
-      </w:r>
-      <w:proofErr w:type="spellEnd"/>
-      <w:r>
-        <w:t xml:space="preserve"> pode ser bastante utilizada em outros casos, como por exemplo </w:t>
-      </w:r>
-      <w:r>
-        <w:t xml:space="preserve">a junção </w:t>
-      </w:r>
-      <w:r>
-        <w:t>&lt;Strong&gt; e &lt;em&gt;</w:t>
-      </w:r>
-      <w:r>
-        <w:t>, que deixa o texto negrito e itálico ao mesmo tempo;</w:t>
-      </w:r>
-    </w:p>
-    <w:p>
-      <w:pPr>
-        <w:pStyle w:val="PargrafodaLista"/>
-        <w:numPr>
-          <w:ilvl w:val="0"/>
-          <w:numId w:val="26"/>
-        </w:numPr>
-      </w:pPr>
-      <w:r>
-        <w:t xml:space="preserve">Para tirar o espaçamento dentro da </w:t>
-      </w:r>
-      <w:proofErr w:type="spellStart"/>
-      <w:r>
-        <w:t>tag</w:t>
-      </w:r>
-      <w:proofErr w:type="spellEnd"/>
-      <w:r>
-        <w:t xml:space="preserve"> &lt;</w:t>
-      </w:r>
-      <w:proofErr w:type="spellStart"/>
-      <w:r>
-        <w:t>code</w:t>
-      </w:r>
-      <w:proofErr w:type="spellEnd"/>
-      <w:r>
-        <w:t>&gt;</w:t>
-      </w:r>
-      <w:r>
-        <w:t xml:space="preserve">, basta selecionar o código e para recuar, clicar em shift + </w:t>
-      </w:r>
-      <w:proofErr w:type="spellStart"/>
-      <w:r>
-        <w:t>tab</w:t>
-      </w:r>
-      <w:proofErr w:type="spellEnd"/>
-      <w:r>
-        <w:t xml:space="preserve">, e para adicionar espaçamento, clicar apenas em </w:t>
-      </w:r>
-      <w:proofErr w:type="spellStart"/>
-      <w:r>
-        <w:t>tab</w:t>
-      </w:r>
-      <w:proofErr w:type="spellEnd"/>
-      <w:r>
-        <w:t>;</w:t>
-      </w:r>
-    </w:p>
-    <w:p>
-      <w:pPr>
-        <w:pStyle w:val="PargrafodaLista"/>
-        <w:numPr>
-          <w:ilvl w:val="0"/>
-          <w:numId w:val="26"/>
-        </w:numPr>
-      </w:pPr>
-      <w:r>
         <w:t>Também é possível inserir citações</w:t>
       </w:r>
       <w:r>
-        <w:t xml:space="preserve">. Temos algumas </w:t>
-      </w:r>
-      <w:proofErr w:type="spellStart"/>
-      <w:r>
-        <w:t>tags</w:t>
-      </w:r>
-      <w:proofErr w:type="spellEnd"/>
-      <w:r>
-        <w:t xml:space="preserve"> para isso: &lt;q&gt; (do inglês </w:t>
+        <w:t xml:space="preserve">. Temos algumas tags para isso: &lt;q&gt; (do inglês </w:t>
       </w:r>
       <w:r>
         <w:rPr>
@@ -3980,48 +2907,16 @@
         <w:t>, que significa citar)</w:t>
       </w:r>
       <w:r>
-        <w:t xml:space="preserve">, ela só coloca aspas. Outra </w:t>
-      </w:r>
-      <w:proofErr w:type="spellStart"/>
-      <w:r>
-        <w:t>tag</w:t>
-      </w:r>
-      <w:proofErr w:type="spellEnd"/>
-      <w:r>
-        <w:t xml:space="preserve"> é a &lt;</w:t>
-      </w:r>
-      <w:proofErr w:type="spellStart"/>
-      <w:r>
-        <w:t>blockquote</w:t>
-      </w:r>
-      <w:proofErr w:type="spellEnd"/>
-      <w:r>
-        <w:t>&gt;</w:t>
-      </w:r>
-      <w:r>
-        <w:t xml:space="preserve">, neste caso o texto dentro da </w:t>
-      </w:r>
-      <w:proofErr w:type="spellStart"/>
-      <w:r>
-        <w:t>tag</w:t>
-      </w:r>
-      <w:proofErr w:type="spellEnd"/>
-      <w:r>
-        <w:t xml:space="preserve"> </w:t>
+        <w:t>, ela só coloca aspas. Outra tag é a &lt;blockquote&gt;</w:t>
+      </w:r>
+      <w:r>
+        <w:t xml:space="preserve">, neste caso o texto dentro da tag </w:t>
       </w:r>
       <w:r>
         <w:t>ganha um parágrafo para si com recuo.</w:t>
       </w:r>
       <w:r>
-        <w:t xml:space="preserve"> Além disso, podemos colocar a palavra cite dentro da </w:t>
-      </w:r>
-      <w:proofErr w:type="spellStart"/>
-      <w:r>
-        <w:t>tag</w:t>
-      </w:r>
-      <w:proofErr w:type="spellEnd"/>
-      <w:r>
-        <w:t xml:space="preserve"> para adicionar links;</w:t>
+        <w:t xml:space="preserve"> Além disso, podemos colocar a palavra cite dentro da tag para adicionar links;</w:t>
       </w:r>
     </w:p>
     <w:p>
@@ -4039,32 +2934,14 @@
         <w:t xml:space="preserve">breviações com significado ao passar o mouse por cima da </w:t>
       </w:r>
       <w:r>
-        <w:t xml:space="preserve">sigla, usamos a </w:t>
-      </w:r>
-      <w:proofErr w:type="spellStart"/>
-      <w:r>
-        <w:t>tag</w:t>
-      </w:r>
-      <w:proofErr w:type="spellEnd"/>
-      <w:r>
-        <w:t xml:space="preserve"> &lt;</w:t>
-      </w:r>
-      <w:proofErr w:type="spellStart"/>
-      <w:r>
-        <w:t>abbr</w:t>
-      </w:r>
-      <w:proofErr w:type="spellEnd"/>
-      <w:r>
-        <w:t xml:space="preserve">&gt; e dentro do primeiro colchete angular, damos um espaço e escrevemos </w:t>
-      </w:r>
-      <w:proofErr w:type="spellStart"/>
+        <w:t xml:space="preserve">sigla, usamos a tag &lt;abbr&gt; e dentro do primeiro colchete angular, damos um espaço e escrevemos </w:t>
+      </w:r>
       <w:r>
         <w:rPr>
           <w:color w:val="C00000"/>
         </w:rPr>
         <w:t>title</w:t>
       </w:r>
-      <w:proofErr w:type="spellEnd"/>
       <w:r>
         <w:t>, e dentro das aspas o significado</w:t>
       </w:r>
@@ -4135,107 +3012,22 @@
         <w:t xml:space="preserve">Para inverter textos, podemos </w:t>
       </w:r>
       <w:r>
-        <w:t xml:space="preserve">usar a </w:t>
-      </w:r>
-      <w:proofErr w:type="spellStart"/>
-      <w:r>
-        <w:t>tag</w:t>
-      </w:r>
-      <w:proofErr w:type="spellEnd"/>
-      <w:r>
-        <w:t xml:space="preserve"> &lt;</w:t>
-      </w:r>
-      <w:proofErr w:type="spellStart"/>
-      <w:r>
-        <w:t>dbo</w:t>
-      </w:r>
-      <w:proofErr w:type="spellEnd"/>
-      <w:r>
-        <w:t xml:space="preserve">&gt; que significa </w:t>
-      </w:r>
-      <w:proofErr w:type="spellStart"/>
-      <w:r>
-        <w:t>bi-directional</w:t>
-      </w:r>
-      <w:proofErr w:type="spellEnd"/>
-      <w:r>
-        <w:t xml:space="preserve"> </w:t>
-      </w:r>
-      <w:proofErr w:type="spellStart"/>
-      <w:r>
-        <w:t>override</w:t>
-      </w:r>
-      <w:proofErr w:type="spellEnd"/>
-      <w:r>
-        <w:t xml:space="preserve">. Nessa </w:t>
-      </w:r>
-      <w:proofErr w:type="spellStart"/>
-      <w:r>
-        <w:t>tag</w:t>
-      </w:r>
-      <w:proofErr w:type="spellEnd"/>
-      <w:r>
-        <w:t xml:space="preserve">, vem junto a </w:t>
-      </w:r>
-      <w:proofErr w:type="spellStart"/>
-      <w:r>
-        <w:t>tag</w:t>
-      </w:r>
-      <w:proofErr w:type="spellEnd"/>
-      <w:r>
-        <w:t xml:space="preserve"> “</w:t>
-      </w:r>
-      <w:proofErr w:type="spellStart"/>
-      <w:r>
-        <w:t>dir</w:t>
-      </w:r>
-      <w:proofErr w:type="spellEnd"/>
-      <w:r>
-        <w:t>” que pede para indicar a direção do texto</w:t>
-      </w:r>
-      <w:r>
-        <w:t xml:space="preserve">, que são </w:t>
-      </w:r>
-      <w:proofErr w:type="spellStart"/>
-      <w:r>
-        <w:t>rtl</w:t>
-      </w:r>
-      <w:proofErr w:type="spellEnd"/>
-      <w:r>
-        <w:t xml:space="preserve"> = da direita para a esquerda</w:t>
-      </w:r>
-      <w:r>
-        <w:t xml:space="preserve"> (</w:t>
-      </w:r>
-      <w:proofErr w:type="spellStart"/>
-      <w:r>
-        <w:t>rigth-to-left</w:t>
-      </w:r>
-      <w:proofErr w:type="spellEnd"/>
-      <w:r>
-        <w:t>)</w:t>
-      </w:r>
-      <w:r>
-        <w:t xml:space="preserve"> e   </w:t>
-      </w:r>
-      <w:proofErr w:type="spellStart"/>
-      <w:r>
-        <w:t>ltr</w:t>
-      </w:r>
-      <w:proofErr w:type="spellEnd"/>
-      <w:r>
-        <w:t xml:space="preserve"> = da esquerda para a direita (</w:t>
-      </w:r>
-      <w:proofErr w:type="spellStart"/>
-      <w:r>
-        <w:t>left-to-ri</w:t>
-      </w:r>
-      <w:r>
-        <w:t>ght</w:t>
-      </w:r>
-      <w:proofErr w:type="spellEnd"/>
-      <w:r>
-        <w:t>).</w:t>
+        <w:t>usar a tag &lt;dbo&gt; que significa bi-directional override</w:t>
+      </w:r>
+      <w:r>
+        <w:t>. Nessa tag, vem junto a tag “dir” que pede para indicar a direção do texto</w:t>
+      </w:r>
+      <w:r>
+        <w:t>, que são rtl = da direita para a esquerda</w:t>
+      </w:r>
+      <w:r>
+        <w:t xml:space="preserve"> (rigth-to-left)</w:t>
+      </w:r>
+      <w:r>
+        <w:t xml:space="preserve"> e   ltr = da esquerda para a direita (left-to-ri</w:t>
+      </w:r>
+      <w:r>
+        <w:t>ght).</w:t>
       </w:r>
     </w:p>
     <w:p>
@@ -4330,59 +3122,35 @@
           <w:numId w:val="28"/>
         </w:numPr>
       </w:pPr>
-      <w:proofErr w:type="spellStart"/>
-      <w:r>
-        <w:t>Ordered</w:t>
-      </w:r>
-      <w:proofErr w:type="spellEnd"/>
+      <w:r>
+        <w:t xml:space="preserve">Ordered lists são listas </w:t>
+      </w:r>
+      <w:r>
+        <w:t xml:space="preserve">onde a ordem dos itens é muito importante. Para criação das listas ordernadas, usamos a tag &lt;ol&gt; para delimitar a lista e </w:t>
+      </w:r>
+      <w:r>
+        <w:t>&lt;li&gt; (list item) para identificar cada item da lista;</w:t>
+      </w:r>
+    </w:p>
+    <w:p>
+      <w:pPr>
+        <w:pStyle w:val="PargrafodaLista"/>
+        <w:numPr>
+          <w:ilvl w:val="0"/>
+          <w:numId w:val="28"/>
+        </w:numPr>
+      </w:pPr>
+      <w:r>
+        <w:t>A ta</w:t>
+      </w:r>
+      <w:r>
+        <w:t>g</w:t>
+      </w:r>
       <w:r>
         <w:t xml:space="preserve"> </w:t>
       </w:r>
-      <w:proofErr w:type="spellStart"/>
-      <w:r>
-        <w:t>lists</w:t>
-      </w:r>
-      <w:proofErr w:type="spellEnd"/>
-      <w:r>
-        <w:t xml:space="preserve"> são listas </w:t>
-      </w:r>
-      <w:r>
-        <w:t xml:space="preserve">onde a ordem dos itens é muito importante. Para criação das listas </w:t>
-      </w:r>
-      <w:proofErr w:type="spellStart"/>
-      <w:r>
-        <w:t>ordernadas</w:t>
-      </w:r>
-      <w:proofErr w:type="spellEnd"/>
-      <w:r>
-        <w:t xml:space="preserve">, usamos a </w:t>
-      </w:r>
-      <w:proofErr w:type="spellStart"/>
-      <w:r>
-        <w:t>tag</w:t>
-      </w:r>
-      <w:proofErr w:type="spellEnd"/>
-      <w:r>
-        <w:t xml:space="preserve"> &lt;</w:t>
-      </w:r>
-      <w:proofErr w:type="spellStart"/>
-      <w:r>
-        <w:t>ol</w:t>
-      </w:r>
-      <w:proofErr w:type="spellEnd"/>
-      <w:r>
-        <w:t xml:space="preserve">&gt; para delimitar a lista e </w:t>
-      </w:r>
-      <w:r>
-        <w:t>&lt;li&gt; (</w:t>
-      </w:r>
-      <w:proofErr w:type="spellStart"/>
-      <w:r>
-        <w:t>list</w:t>
-      </w:r>
-      <w:proofErr w:type="spellEnd"/>
-      <w:r>
-        <w:t xml:space="preserve"> item) para identificar cada item da lista;</w:t>
+      <w:r>
+        <w:t>&lt;li&gt; não precisa de fechamento;</w:t>
       </w:r>
     </w:p>
     <w:p>
@@ -4394,18 +3162,52 @@
         </w:numPr>
       </w:pPr>
       <w:r>
-        <w:t xml:space="preserve">A </w:t>
-      </w:r>
-      <w:proofErr w:type="spellStart"/>
-      <w:r>
-        <w:t>tah</w:t>
-      </w:r>
-      <w:proofErr w:type="spellEnd"/>
+        <w:t>Dentro da tag &lt;ol&gt;, temos o parâmetro “type”</w:t>
+      </w:r>
+      <w:r>
+        <w:t xml:space="preserve"> para configurar o marcador da lista. Podem ser utilizados: 1 (</w:t>
+      </w:r>
+      <w:r>
+        <w:t>listas numeradas), A (listas alfabéticas maiúsculas), a (listas alfabéticas</w:t>
+      </w:r>
+      <w:r>
+        <w:t xml:space="preserve"> minúsculas), I (</w:t>
+      </w:r>
+      <w:r>
+        <w:t>romanos maiúsculos</w:t>
+      </w:r>
+      <w:r>
+        <w:t xml:space="preserve">) e i (romanos </w:t>
+      </w:r>
+      <w:r>
+        <w:t>minúsculas);</w:t>
+      </w:r>
+    </w:p>
+    <w:p>
+      <w:pPr>
+        <w:pStyle w:val="PargrafodaLista"/>
+        <w:numPr>
+          <w:ilvl w:val="0"/>
+          <w:numId w:val="28"/>
+        </w:numPr>
+      </w:pPr>
+      <w:r>
+        <w:t xml:space="preserve">Também é possível </w:t>
+      </w:r>
+      <w:r>
+        <w:t xml:space="preserve">indicar o início da contagem usando o parâmetro “start”, colocando </w:t>
+      </w:r>
+      <w:r>
+        <w:t>dentro dos parênteses</w:t>
+      </w:r>
       <w:r>
         <w:t xml:space="preserve"> </w:t>
       </w:r>
       <w:r>
-        <w:t>&lt;li&gt; não precisa de fechamento;</w:t>
+        <w:t>o número/letra</w:t>
+      </w:r>
+      <w:r>
+        <w:t>;</w:t>
       </w:r>
     </w:p>
     <w:p>
@@ -4417,51 +3219,22 @@
         </w:numPr>
       </w:pPr>
       <w:r>
-        <w:t xml:space="preserve">Dentro da </w:t>
-      </w:r>
-      <w:proofErr w:type="spellStart"/>
-      <w:r>
-        <w:t>tag</w:t>
-      </w:r>
-      <w:proofErr w:type="spellEnd"/>
-      <w:r>
-        <w:t xml:space="preserve"> &lt;</w:t>
-      </w:r>
-      <w:proofErr w:type="spellStart"/>
-      <w:r>
-        <w:t>ol</w:t>
-      </w:r>
-      <w:proofErr w:type="spellEnd"/>
-      <w:r>
-        <w:t>&gt;, temos o parâmetro “</w:t>
-      </w:r>
-      <w:proofErr w:type="spellStart"/>
-      <w:r>
-        <w:t>type</w:t>
-      </w:r>
-      <w:proofErr w:type="spellEnd"/>
-      <w:r>
-        <w:t>”</w:t>
-      </w:r>
-      <w:r>
-        <w:t xml:space="preserve"> para configurar o marcador da lista. Podem ser utilizados: 1 (</w:t>
-      </w:r>
-      <w:r>
-        <w:t>listas numeradas), A (listas alfabéticas maiúsculas), a (listas alfabéticas</w:t>
-      </w:r>
-      <w:r>
-        <w:t xml:space="preserve"> minúsculas), I (</w:t>
-      </w:r>
-      <w:proofErr w:type="gramStart"/>
-      <w:r>
-        <w:t>romanos maiúsculas</w:t>
-      </w:r>
-      <w:proofErr w:type="gramEnd"/>
-      <w:r>
-        <w:t xml:space="preserve">) e i (romanos </w:t>
-      </w:r>
-      <w:r>
-        <w:t>minúsculas);</w:t>
+        <w:t>Un</w:t>
+      </w:r>
+      <w:r>
+        <w:t xml:space="preserve">ordered lists são listas que </w:t>
+      </w:r>
+      <w:r>
+        <w:t>a ordenação dos itens não faz</w:t>
+      </w:r>
+      <w:r>
+        <w:t xml:space="preserve"> diferença, como uma lista </w:t>
+      </w:r>
+      <w:r>
+        <w:t>de compras por exemplo. Para listas não ordenadas, utilizamos a tag &lt;</w:t>
+      </w:r>
+      <w:r>
+        <w:t>ul&gt; para delimitar a lista e a tag &lt;li&gt; para adição dos itens;</w:t>
       </w:r>
     </w:p>
     <w:p>
@@ -4473,167 +3246,55 @@
         </w:numPr>
       </w:pPr>
       <w:r>
-        <w:t xml:space="preserve">Também é possível </w:t>
-      </w:r>
-      <w:r>
-        <w:t xml:space="preserve">indicar o início da contagem usando o parâmetro “start”, colocando </w:t>
-      </w:r>
-      <w:r>
-        <w:t>dentro dos parênteses</w:t>
+        <w:t>Por padrão, o marcador é uma bolinha preta totalmente preenchida</w:t>
+      </w:r>
+      <w:r>
+        <w:t xml:space="preserve"> (disc)</w:t>
+      </w:r>
+      <w:r>
+        <w:t>, mas também é possível mudar o formato</w:t>
+      </w:r>
+      <w:r>
+        <w:t xml:space="preserve"> utilizando o parâmetro “type”. Podem ser utilizados: disc (</w:t>
+      </w:r>
+      <w:r>
+        <w:t>padrão, bolinha totalmente preenchida), clircle (</w:t>
+      </w:r>
+      <w:r>
+        <w:t>bola preta sem preenchimento) e square (quadrado preto totalmente pintado)</w:t>
+      </w:r>
+      <w:r>
+        <w:t>.</w:t>
+      </w:r>
+    </w:p>
+    <w:p>
+      <w:pPr>
+        <w:rPr>
+          <w:u w:val="single"/>
+        </w:rPr>
+      </w:pPr>
+      <w:r>
+        <w:rPr>
+          <w:u w:val="single"/>
+        </w:rPr>
+        <w:t xml:space="preserve">Aula </w:t>
+      </w:r>
+      <w:r>
+        <w:rPr>
+          <w:u w:val="single"/>
+        </w:rPr>
+        <w:t>2</w:t>
+      </w:r>
+      <w:r>
+        <w:rPr>
+          <w:u w:val="single"/>
+        </w:rPr>
+        <w:t>:</w:t>
       </w:r>
       <w:r>
         <w:t xml:space="preserve"> </w:t>
       </w:r>
       <w:r>
-        <w:t>o número/letra</w:t>
-      </w:r>
-      <w:r>
-        <w:t>;</w:t>
-      </w:r>
-    </w:p>
-    <w:p>
-      <w:pPr>
-        <w:pStyle w:val="PargrafodaLista"/>
-        <w:numPr>
-          <w:ilvl w:val="0"/>
-          <w:numId w:val="28"/>
-        </w:numPr>
-      </w:pPr>
-      <w:proofErr w:type="spellStart"/>
-      <w:r>
-        <w:t>Un</w:t>
-      </w:r>
-      <w:r>
-        <w:t>ordered</w:t>
-      </w:r>
-      <w:proofErr w:type="spellEnd"/>
-      <w:r>
-        <w:t xml:space="preserve"> </w:t>
-      </w:r>
-      <w:proofErr w:type="spellStart"/>
-      <w:r>
-        <w:t>lists</w:t>
-      </w:r>
-      <w:proofErr w:type="spellEnd"/>
-      <w:r>
-        <w:t xml:space="preserve"> são listas que </w:t>
-      </w:r>
-      <w:r>
-        <w:t>a ordenação dos itens não faz</w:t>
-      </w:r>
-      <w:r>
-        <w:t xml:space="preserve"> diferença, como uma lista </w:t>
-      </w:r>
-      <w:r>
-        <w:t xml:space="preserve">de compras por exemplo. Para listas não ordenadas, utilizamos a </w:t>
-      </w:r>
-      <w:proofErr w:type="spellStart"/>
-      <w:r>
-        <w:t>tag</w:t>
-      </w:r>
-      <w:proofErr w:type="spellEnd"/>
-      <w:r>
-        <w:t xml:space="preserve"> &lt;</w:t>
-      </w:r>
-      <w:proofErr w:type="spellStart"/>
-      <w:r>
-        <w:t>ul</w:t>
-      </w:r>
-      <w:proofErr w:type="spellEnd"/>
-      <w:r>
-        <w:t xml:space="preserve">&gt; para delimitar a lista e a </w:t>
-      </w:r>
-      <w:proofErr w:type="spellStart"/>
-      <w:r>
-        <w:t>tag</w:t>
-      </w:r>
-      <w:proofErr w:type="spellEnd"/>
-      <w:r>
-        <w:t xml:space="preserve"> &lt;li&gt; para adição dos itens;</w:t>
-      </w:r>
-    </w:p>
-    <w:p>
-      <w:pPr>
-        <w:pStyle w:val="PargrafodaLista"/>
-        <w:numPr>
-          <w:ilvl w:val="0"/>
-          <w:numId w:val="28"/>
-        </w:numPr>
-      </w:pPr>
-      <w:r>
-        <w:t>Por padrão, o marcador é uma bolinha preta totalmente preenchida</w:t>
-      </w:r>
-      <w:r>
-        <w:t xml:space="preserve"> (disc)</w:t>
-      </w:r>
-      <w:r>
-        <w:t>, mas também é possível mudar o formato</w:t>
-      </w:r>
-      <w:r>
-        <w:t xml:space="preserve"> utilizando o parâmetro “</w:t>
-      </w:r>
-      <w:proofErr w:type="spellStart"/>
-      <w:r>
-        <w:t>type</w:t>
-      </w:r>
-      <w:proofErr w:type="spellEnd"/>
-      <w:r>
-        <w:t>”. Podem ser utilizados: disc (</w:t>
-      </w:r>
-      <w:r>
-        <w:t xml:space="preserve">padrão, bolinha totalmente preenchida), </w:t>
-      </w:r>
-      <w:proofErr w:type="spellStart"/>
-      <w:r>
-        <w:t>clircle</w:t>
-      </w:r>
-      <w:proofErr w:type="spellEnd"/>
-      <w:r>
-        <w:t xml:space="preserve"> (</w:t>
-      </w:r>
-      <w:r>
-        <w:t xml:space="preserve">bola preta sem preenchimento) e </w:t>
-      </w:r>
-      <w:proofErr w:type="spellStart"/>
-      <w:r>
-        <w:t>square</w:t>
-      </w:r>
-      <w:proofErr w:type="spellEnd"/>
-      <w:r>
-        <w:t xml:space="preserve"> (quadrado preto totalmente pintado)</w:t>
-      </w:r>
-      <w:r>
-        <w:t>.</w:t>
-      </w:r>
-    </w:p>
-    <w:p>
-      <w:pPr>
-        <w:rPr>
-          <w:u w:val="single"/>
-        </w:rPr>
-      </w:pPr>
-      <w:r>
-        <w:rPr>
-          <w:u w:val="single"/>
-        </w:rPr>
-        <w:t xml:space="preserve">Aula </w:t>
-      </w:r>
-      <w:r>
-        <w:rPr>
-          <w:u w:val="single"/>
-        </w:rPr>
-        <w:t>2</w:t>
-      </w:r>
-      <w:r>
-        <w:rPr>
-          <w:u w:val="single"/>
-        </w:rPr>
-        <w:t>:</w:t>
-      </w:r>
-      <w:r>
-        <w:t xml:space="preserve"> </w:t>
-      </w:r>
-      <w:r>
         <w:rPr>
           <w:u w:val="single"/>
         </w:rPr>
@@ -4655,53 +3316,16 @@
         <w:t xml:space="preserve">Para mudar uma letra </w:t>
       </w:r>
       <w:r>
-        <w:t xml:space="preserve">de várias </w:t>
-      </w:r>
-      <w:proofErr w:type="spellStart"/>
-      <w:r>
-        <w:t>tags</w:t>
-      </w:r>
-      <w:proofErr w:type="spellEnd"/>
-      <w:r>
-        <w:t xml:space="preserve">, por exemplo alterar a letra “o” da </w:t>
-      </w:r>
-      <w:proofErr w:type="spellStart"/>
-      <w:r>
-        <w:t>tag</w:t>
-      </w:r>
-      <w:proofErr w:type="spellEnd"/>
-      <w:r>
-        <w:t xml:space="preserve"> &lt;</w:t>
-      </w:r>
-      <w:proofErr w:type="spellStart"/>
-      <w:r>
-        <w:t>ol</w:t>
-      </w:r>
-      <w:proofErr w:type="spellEnd"/>
-      <w:r>
-        <w:t>&gt;</w:t>
+        <w:t>de várias tags</w:t>
+      </w:r>
+      <w:r>
+        <w:t>, por exemplo alterar a letra “o” da tag &lt;ol&gt;</w:t>
       </w:r>
       <w:r>
         <w:t xml:space="preserve"> por “u”</w:t>
       </w:r>
       <w:r>
-        <w:t xml:space="preserve">, podemos segurar </w:t>
-      </w:r>
-      <w:proofErr w:type="spellStart"/>
-      <w:r>
-        <w:t>alt</w:t>
-      </w:r>
-      <w:proofErr w:type="spellEnd"/>
-      <w:r>
-        <w:t xml:space="preserve"> e clicar no meio dessa </w:t>
-      </w:r>
-      <w:proofErr w:type="spellStart"/>
-      <w:r>
-        <w:t>tag</w:t>
-      </w:r>
-      <w:proofErr w:type="spellEnd"/>
-      <w:r>
-        <w:t>, depois apagar vários “os”</w:t>
+        <w:t>, podemos segurar alt e clicar no meio dessa tag, depois apagar vários “os”</w:t>
       </w:r>
       <w:r>
         <w:t xml:space="preserve"> e inserir o “u”. Assim, fará a troca de vários ao mesmo tempo;</w:t>
@@ -4791,123 +3415,43 @@
         <w:t>Toda lista de definições está dentro</w:t>
       </w:r>
       <w:r>
-        <w:t xml:space="preserve"> da </w:t>
-      </w:r>
-      <w:proofErr w:type="spellStart"/>
-      <w:r>
-        <w:t>tag</w:t>
-      </w:r>
-      <w:proofErr w:type="spellEnd"/>
-      <w:r>
-        <w:t xml:space="preserve"> &lt;dl&gt; (</w:t>
-      </w:r>
-      <w:proofErr w:type="spellStart"/>
-      <w:r>
-        <w:t>definition</w:t>
-      </w:r>
-      <w:proofErr w:type="spellEnd"/>
+        <w:t xml:space="preserve"> da tag &lt;dl&gt; (definition list);</w:t>
+      </w:r>
+    </w:p>
+    <w:p>
+      <w:pPr>
+        <w:pStyle w:val="PargrafodaLista"/>
+        <w:numPr>
+          <w:ilvl w:val="0"/>
+          <w:numId w:val="29"/>
+        </w:numPr>
+      </w:pPr>
+      <w:r>
+        <w:t>Cada termo é um &lt;dt&gt; (definition term)</w:t>
+      </w:r>
+      <w:r>
+        <w:t xml:space="preserve"> e possue fechamento opcional no HTML5</w:t>
+      </w:r>
+      <w:r>
+        <w:t>;</w:t>
+      </w:r>
+    </w:p>
+    <w:p>
+      <w:pPr>
+        <w:pStyle w:val="PargrafodaLista"/>
+        <w:numPr>
+          <w:ilvl w:val="0"/>
+          <w:numId w:val="29"/>
+        </w:numPr>
+      </w:pPr>
+      <w:r>
+        <w:t>Cada descrição é um &lt;dd&gt;</w:t>
+      </w:r>
       <w:r>
         <w:t xml:space="preserve"> </w:t>
       </w:r>
-      <w:proofErr w:type="spellStart"/>
-      <w:r>
-        <w:t>list</w:t>
-      </w:r>
-      <w:proofErr w:type="spellEnd"/>
-      <w:r>
-        <w:t>);</w:t>
-      </w:r>
-    </w:p>
-    <w:p>
-      <w:pPr>
-        <w:pStyle w:val="PargrafodaLista"/>
-        <w:numPr>
-          <w:ilvl w:val="0"/>
-          <w:numId w:val="29"/>
-        </w:numPr>
-      </w:pPr>
-      <w:r>
-        <w:t>Cada termo é um &lt;</w:t>
-      </w:r>
-      <w:proofErr w:type="spellStart"/>
-      <w:r>
-        <w:t>dt</w:t>
-      </w:r>
-      <w:proofErr w:type="spellEnd"/>
-      <w:r>
-        <w:t>&gt; (</w:t>
-      </w:r>
-      <w:proofErr w:type="spellStart"/>
-      <w:r>
-        <w:t>definition</w:t>
-      </w:r>
-      <w:proofErr w:type="spellEnd"/>
-      <w:r>
-        <w:t xml:space="preserve"> </w:t>
-      </w:r>
-      <w:proofErr w:type="spellStart"/>
-      <w:r>
-        <w:t>term</w:t>
-      </w:r>
-      <w:proofErr w:type="spellEnd"/>
-      <w:r>
-        <w:t>)</w:t>
-      </w:r>
-      <w:r>
-        <w:t xml:space="preserve"> e </w:t>
-      </w:r>
-      <w:proofErr w:type="spellStart"/>
-      <w:r>
-        <w:t>possue</w:t>
-      </w:r>
-      <w:proofErr w:type="spellEnd"/>
-      <w:r>
-        <w:t xml:space="preserve"> fechamento opcional no HTML5</w:t>
-      </w:r>
-      <w:r>
-        <w:t>;</w:t>
-      </w:r>
-    </w:p>
-    <w:p>
-      <w:pPr>
-        <w:pStyle w:val="PargrafodaLista"/>
-        <w:numPr>
-          <w:ilvl w:val="0"/>
-          <w:numId w:val="29"/>
-        </w:numPr>
-      </w:pPr>
-      <w:r>
-        <w:t>Cada descrição é um &lt;</w:t>
-      </w:r>
-      <w:proofErr w:type="spellStart"/>
-      <w:r>
-        <w:t>dd</w:t>
-      </w:r>
-      <w:proofErr w:type="spellEnd"/>
-      <w:r>
-        <w:t>&gt;</w:t>
-      </w:r>
-      <w:r>
-        <w:t xml:space="preserve"> </w:t>
-      </w:r>
-      <w:r>
-        <w:t>(</w:t>
-      </w:r>
-      <w:proofErr w:type="spellStart"/>
-      <w:r>
-        <w:t>definition</w:t>
-      </w:r>
-      <w:proofErr w:type="spellEnd"/>
-      <w:r>
-        <w:t xml:space="preserve"> </w:t>
-      </w:r>
-      <w:proofErr w:type="spellStart"/>
-      <w:r>
-        <w:t>description</w:t>
-      </w:r>
-      <w:proofErr w:type="spellEnd"/>
-      <w:r>
-        <w:t xml:space="preserve">) </w:t>
+      <w:r>
+        <w:t xml:space="preserve">(definition description) </w:t>
       </w:r>
       <w:r>
         <w:t xml:space="preserve">e </w:t>
@@ -5026,26 +3570,10 @@
       </w:pPr>
       <w:r>
         <w:lastRenderedPageBreak/>
-        <w:t xml:space="preserve">Para criar um hiperlink, devemos criar âncoras através da </w:t>
-      </w:r>
-      <w:proofErr w:type="spellStart"/>
-      <w:r>
-        <w:t>tag</w:t>
-      </w:r>
-      <w:proofErr w:type="spellEnd"/>
-      <w:r>
-        <w:t xml:space="preserve"> &lt;a&gt;</w:t>
-      </w:r>
-      <w:r>
-        <w:t xml:space="preserve">. No atributo </w:t>
-      </w:r>
-      <w:proofErr w:type="spellStart"/>
-      <w:r>
-        <w:t>href</w:t>
-      </w:r>
-      <w:proofErr w:type="spellEnd"/>
-      <w:r>
-        <w:t xml:space="preserve">, criamos </w:t>
+        <w:t>Para criar um hiperlink, devemos criar âncoras através da tag &lt;a&gt;</w:t>
+      </w:r>
+      <w:r>
+        <w:t xml:space="preserve">. No atributo href, criamos </w:t>
       </w:r>
       <w:r>
         <w:t>uma referência</w:t>
@@ -5069,15 +3597,7 @@
         <w:t xml:space="preserve">Outro atributo utilizado é o </w:t>
       </w:r>
       <w:r>
-        <w:t>“</w:t>
-      </w:r>
-      <w:proofErr w:type="spellStart"/>
-      <w:r>
-        <w:t>hreflang</w:t>
-      </w:r>
-      <w:proofErr w:type="spellEnd"/>
-      <w:r>
-        <w:t xml:space="preserve">”, que indica qual o idioma principal do </w:t>
+        <w:t xml:space="preserve">“hreflang”, que indica qual o idioma principal do </w:t>
       </w:r>
       <w:r>
         <w:t>site para o qual o link está desviando o fluxo de navegação;</w:t>
@@ -5098,63 +3618,225 @@
         <w:t>controlar o site de destino, podemos usar o atributo “target</w:t>
       </w:r>
       <w:r>
-        <w:t>”. Ele suporta os valores _</w:t>
-      </w:r>
-      <w:proofErr w:type="spellStart"/>
+        <w:t xml:space="preserve">”. Ele suporta os valores _blank (vai abrir </w:t>
+      </w:r>
+      <w:r>
+        <w:t>uma nova página</w:t>
+      </w:r>
+      <w:r>
+        <w:t xml:space="preserve">), _self (vai abrir o link na </w:t>
+      </w:r>
+      <w:r>
+        <w:t>janela ou frame atual, como funciona o padrão), _top (</w:t>
+      </w:r>
+      <w:r>
+        <w:t>vai desfazer todos os frames e abrir o destino no navegadorcompleto), _parent (similar ao uso do _top</w:t>
+      </w:r>
+      <w:r>
+        <w:t xml:space="preserve"> em uma referência a janela mãe e nome-do-frame (</w:t>
+      </w:r>
+      <w:r>
+        <w:t>caso esteja usando frames, indicar o nome da janela a abrir). Porém os mais utilizados dessa lista são _self e _blank;</w:t>
+      </w:r>
+    </w:p>
+    <w:p>
+      <w:pPr>
+        <w:pStyle w:val="PargrafodaLista"/>
+        <w:numPr>
+          <w:ilvl w:val="0"/>
+          <w:numId w:val="32"/>
+        </w:numPr>
+      </w:pPr>
+      <w:r>
+        <w:t>Para indicar a natureza do link, podemos utilizar o atributo “rel”</w:t>
+      </w:r>
+      <w:r>
+        <w:t xml:space="preserve">, e ele tem </w:t>
+      </w:r>
+      <w:r>
+        <w:t>vários valores</w:t>
+      </w:r>
+      <w:r>
+        <w:t xml:space="preserve">: </w:t>
+      </w:r>
+      <w:r>
+        <w:t>next (próxima parte do doc atual), prev (</w:t>
+      </w:r>
+      <w:r>
+        <w:t>parte anterior do doc atual), author (</w:t>
+      </w:r>
+      <w:r>
+        <w:t>indica para o site do autor do artigo atual), external (</w:t>
+      </w:r>
+      <w:r>
+        <w:t>outro site que não é o atual</w:t>
+      </w:r>
+      <w:r>
+        <w:t>)</w:t>
+      </w:r>
+      <w:r>
+        <w:t xml:space="preserve"> e nofollow (indica para um site </w:t>
+      </w:r>
+      <w:r>
+        <w:t xml:space="preserve">que </w:t>
+      </w:r>
+      <w:r>
+        <w:t xml:space="preserve">não </w:t>
+      </w:r>
+      <w:r>
+        <w:t>deve ser seguido</w:t>
+      </w:r>
+      <w:r>
+        <w:t>/aval</w:t>
+      </w:r>
+      <w:r>
+        <w:t xml:space="preserve"> pelo </w:t>
+      </w:r>
+      <w:r>
+        <w:t>google</w:t>
+      </w:r>
+      <w:r>
+        <w:t>, como um link pago</w:t>
+      </w:r>
+      <w:r>
+        <w:t xml:space="preserve"> por exemplo</w:t>
+      </w:r>
+      <w:r>
+        <w:t>)</w:t>
+      </w:r>
+      <w:r>
+        <w:t>;</w:t>
+      </w:r>
+    </w:p>
+    <w:p>
+      <w:pPr>
+        <w:pStyle w:val="PargrafodaLista"/>
+        <w:numPr>
+          <w:ilvl w:val="0"/>
+          <w:numId w:val="32"/>
+        </w:numPr>
+      </w:pPr>
+      <w:r>
+        <w:t xml:space="preserve">É extremamente indicado utilizar </w:t>
+      </w:r>
+      <w:r>
+        <w:t>o atributo target</w:t>
+      </w:r>
+      <w:r>
+        <w:t>=”</w:t>
+      </w:r>
+      <w:r>
+        <w:t>_</w:t>
+      </w:r>
       <w:r>
         <w:t>blank</w:t>
       </w:r>
-      <w:proofErr w:type="spellEnd"/>
-      <w:r>
-        <w:t xml:space="preserve"> (vai abrir </w:t>
-      </w:r>
-      <w:r>
-        <w:t>uma nova página</w:t>
-      </w:r>
-      <w:r>
-        <w:t xml:space="preserve">), _self (vai abrir o link na </w:t>
-      </w:r>
-      <w:r>
-        <w:t>janela ou frame atual, como funciona o padrão), _top (</w:t>
-      </w:r>
-      <w:r>
-        <w:t xml:space="preserve">vai desfazer todos os frames e abrir o destino no </w:t>
-      </w:r>
-      <w:proofErr w:type="spellStart"/>
-      <w:r>
-        <w:t>navegadorcompleto</w:t>
-      </w:r>
-      <w:proofErr w:type="spellEnd"/>
-      <w:r>
-        <w:t>), _</w:t>
-      </w:r>
-      <w:proofErr w:type="spellStart"/>
-      <w:r>
-        <w:t>parent</w:t>
-      </w:r>
-      <w:proofErr w:type="spellEnd"/>
-      <w:r>
-        <w:t xml:space="preserve"> (similar ao uso do _top</w:t>
-      </w:r>
-      <w:r>
-        <w:t xml:space="preserve"> em uma referência </w:t>
-      </w:r>
-      <w:proofErr w:type="spellStart"/>
-      <w:r>
-        <w:t>a</w:t>
-      </w:r>
-      <w:proofErr w:type="spellEnd"/>
-      <w:r>
-        <w:t xml:space="preserve"> janela mãe e nome-do-frame (</w:t>
-      </w:r>
-      <w:r>
-        <w:t>caso esteja usando frames, indicar o nome da janela a abrir). Porém os mais utilizados dessa lista são _self e _</w:t>
-      </w:r>
-      <w:proofErr w:type="spellStart"/>
-      <w:r>
-        <w:t>blank</w:t>
-      </w:r>
-      <w:proofErr w:type="spellEnd"/>
+      <w:r>
+        <w:t>”</w:t>
+      </w:r>
+      <w:r>
+        <w:t xml:space="preserve"> rel=”external” para links externos, que encaminham para outro site. Dessa forma, o seu não será fechado.</w:t>
+      </w:r>
+    </w:p>
+    <w:p>
+      <w:pPr>
+        <w:rPr>
+          <w:u w:val="single"/>
+        </w:rPr>
+      </w:pPr>
+      <w:r>
+        <w:rPr>
+          <w:u w:val="single"/>
+        </w:rPr>
+        <w:t xml:space="preserve">Aula </w:t>
+      </w:r>
+      <w:r>
+        <w:rPr>
+          <w:u w:val="single"/>
+        </w:rPr>
+        <w:t>2</w:t>
+      </w:r>
+      <w:r>
+        <w:rPr>
+          <w:u w:val="single"/>
+        </w:rPr>
+        <w:t>:</w:t>
+      </w:r>
+      <w:r>
+        <w:t xml:space="preserve"> </w:t>
+      </w:r>
+      <w:r>
+        <w:rPr>
+          <w:u w:val="single"/>
+        </w:rPr>
+        <w:t>21:48 15/02/2022</w:t>
+      </w:r>
+    </w:p>
+    <w:p>
+      <w:pPr>
+        <w:pStyle w:val="PargrafodaLista"/>
+        <w:numPr>
+          <w:ilvl w:val="0"/>
+          <w:numId w:val="32"/>
+        </w:numPr>
+      </w:pPr>
+      <w:r>
+        <w:t>Links internos ou locais, são links que encaminham o visitante para uma página dentro do nosso próprio site, não sendo necessário colocar a URL completa no código;</w:t>
+      </w:r>
+    </w:p>
+    <w:p>
+      <w:pPr>
+        <w:pStyle w:val="PargrafodaLista"/>
+        <w:numPr>
+          <w:ilvl w:val="0"/>
+          <w:numId w:val="32"/>
+        </w:numPr>
+      </w:pPr>
+      <w:r>
+        <w:t xml:space="preserve">Para poder </w:t>
+      </w:r>
+      <w:r>
+        <w:t xml:space="preserve">encaminhar para segunda página do </w:t>
+      </w:r>
+      <w:r>
+        <w:t>site, ela precisa estar dentro do mesmo arquivo onde está a primeira página;</w:t>
+      </w:r>
+    </w:p>
+    <w:p>
+      <w:pPr>
+        <w:pStyle w:val="PargrafodaLista"/>
+        <w:numPr>
+          <w:ilvl w:val="0"/>
+          <w:numId w:val="32"/>
+        </w:numPr>
+      </w:pPr>
+      <w:r>
+        <w:t>É importante usar os atributos de próxima página e anterior para que o google não decida por si só a próxima página, e sim leia o código e respeite a ordem desejada;</w:t>
+      </w:r>
+    </w:p>
+    <w:p>
+      <w:pPr>
+        <w:pStyle w:val="PargrafodaLista"/>
+        <w:numPr>
+          <w:ilvl w:val="0"/>
+          <w:numId w:val="32"/>
+        </w:numPr>
+      </w:pPr>
+      <w:r>
+        <w:t xml:space="preserve">Para voltar </w:t>
+      </w:r>
+      <w:r>
+        <w:t>uma</w:t>
+      </w:r>
+      <w:r>
+        <w:t xml:space="preserve"> pasta, colocamos ../ e</w:t>
+      </w:r>
+      <w:r>
+        <w:t>./ é para apontar para a própria pasta</w:t>
+      </w:r>
+      <w:r>
+        <w:t xml:space="preserve"> (esse é um comando Linux)</w:t>
+      </w:r>
       <w:r>
         <w:t>;</w:t>
       </w:r>
@@ -5168,122 +3850,66 @@
         </w:numPr>
       </w:pPr>
       <w:r>
-        <w:t>Para indicar a natureza do link, podemos utilizar o atributo “</w:t>
-      </w:r>
-      <w:proofErr w:type="spellStart"/>
-      <w:r>
-        <w:t>rel</w:t>
-      </w:r>
-      <w:proofErr w:type="spellEnd"/>
-      <w:r>
-        <w:t>”</w:t>
-      </w:r>
-      <w:r>
-        <w:t xml:space="preserve">, e ele tem </w:t>
-      </w:r>
-      <w:r>
-        <w:t>vários valores</w:t>
-      </w:r>
-      <w:r>
-        <w:t xml:space="preserve">: </w:t>
-      </w:r>
-      <w:proofErr w:type="spellStart"/>
-      <w:r>
-        <w:t>next</w:t>
-      </w:r>
-      <w:proofErr w:type="spellEnd"/>
-      <w:r>
-        <w:t xml:space="preserve"> (próxima parte do </w:t>
-      </w:r>
-      <w:proofErr w:type="spellStart"/>
-      <w:r>
-        <w:t>doc</w:t>
-      </w:r>
-      <w:proofErr w:type="spellEnd"/>
-      <w:r>
-        <w:t xml:space="preserve"> atual), </w:t>
-      </w:r>
-      <w:proofErr w:type="spellStart"/>
-      <w:r>
-        <w:t>prev</w:t>
-      </w:r>
-      <w:proofErr w:type="spellEnd"/>
-      <w:r>
-        <w:t xml:space="preserve"> (</w:t>
-      </w:r>
-      <w:r>
-        <w:t xml:space="preserve">parte anterior do </w:t>
-      </w:r>
-      <w:proofErr w:type="spellStart"/>
-      <w:r>
-        <w:t>doc</w:t>
-      </w:r>
-      <w:proofErr w:type="spellEnd"/>
-      <w:r>
-        <w:t xml:space="preserve"> atual), </w:t>
-      </w:r>
-      <w:proofErr w:type="spellStart"/>
-      <w:r>
-        <w:t>author</w:t>
-      </w:r>
-      <w:proofErr w:type="spellEnd"/>
-      <w:r>
-        <w:t xml:space="preserve"> (</w:t>
-      </w:r>
-      <w:r>
-        <w:t xml:space="preserve">indica para o site do autor do artigo atual), </w:t>
-      </w:r>
-      <w:proofErr w:type="spellStart"/>
-      <w:r>
-        <w:t>external</w:t>
-      </w:r>
-      <w:proofErr w:type="spellEnd"/>
-      <w:r>
-        <w:t xml:space="preserve"> (</w:t>
-      </w:r>
-      <w:r>
-        <w:t>outro site que não é o atual</w:t>
-      </w:r>
-      <w:r>
-        <w:t>)</w:t>
-      </w:r>
-      <w:r>
-        <w:t xml:space="preserve"> e </w:t>
-      </w:r>
-      <w:proofErr w:type="spellStart"/>
-      <w:r>
-        <w:t>nofollow</w:t>
-      </w:r>
-      <w:proofErr w:type="spellEnd"/>
-      <w:r>
-        <w:t xml:space="preserve"> (indica para um site </w:t>
-      </w:r>
-      <w:r>
-        <w:t xml:space="preserve">que </w:t>
-      </w:r>
-      <w:r>
-        <w:t xml:space="preserve">não </w:t>
-      </w:r>
-      <w:r>
-        <w:t>deve ser seguido</w:t>
-      </w:r>
-      <w:r>
-        <w:t>/aval</w:t>
-      </w:r>
-      <w:r>
-        <w:t xml:space="preserve"> pelo </w:t>
-      </w:r>
-      <w:r>
-        <w:t>google</w:t>
-      </w:r>
-      <w:r>
-        <w:t>, como um link pago</w:t>
-      </w:r>
-      <w:r>
-        <w:t xml:space="preserve"> por exemplo</w:t>
-      </w:r>
-      <w:r>
-        <w:t>)</w:t>
+        <w:t>Links externos nos levam para outros sites, e nesse caso é necessário indicar a URL completa, incluindo http:// ou https:// e o caminho que leve a uma página específica, se for necessário</w:t>
+      </w:r>
+      <w:r>
+        <w:t>.</w:t>
+      </w:r>
+    </w:p>
+    <w:p>
+      <w:pPr>
+        <w:rPr>
+          <w:u w:val="single"/>
+        </w:rPr>
+      </w:pPr>
+      <w:r>
+        <w:rPr>
+          <w:u w:val="single"/>
+        </w:rPr>
+        <w:t xml:space="preserve">Aula </w:t>
+      </w:r>
+      <w:r>
+        <w:rPr>
+          <w:u w:val="single"/>
+        </w:rPr>
+        <w:t>3</w:t>
+      </w:r>
+      <w:r>
+        <w:rPr>
+          <w:u w:val="single"/>
+        </w:rPr>
+        <w:t>:</w:t>
+      </w:r>
+      <w:r>
+        <w:t xml:space="preserve"> </w:t>
+      </w:r>
+      <w:r>
+        <w:rPr>
+          <w:u w:val="single"/>
+        </w:rPr>
+        <w:t>21:20 16/02/2022</w:t>
+      </w:r>
+    </w:p>
+    <w:p>
+      <w:pPr>
+        <w:rPr>
+          <w:u w:val="single"/>
+        </w:rPr>
+      </w:pPr>
+    </w:p>
+    <w:p>
+      <w:pPr>
+        <w:pStyle w:val="PargrafodaLista"/>
+        <w:numPr>
+          <w:ilvl w:val="0"/>
+          <w:numId w:val="35"/>
+        </w:numPr>
+      </w:pPr>
+      <w:r>
+        <w:t>Quando não tivermos um link para adicionar no “href”, podemos utilizar “</w:t>
+      </w:r>
+      <w:r>
+        <w:t>#”</w:t>
       </w:r>
       <w:r>
         <w:t>;</w:t>
@@ -5298,79 +3924,16 @@
         </w:numPr>
       </w:pPr>
       <w:r>
-        <w:t xml:space="preserve">É extremamente indicado utilizar </w:t>
-      </w:r>
-      <w:r>
-        <w:t>o atributo target</w:t>
-      </w:r>
-      <w:proofErr w:type="gramStart"/>
-      <w:r>
-        <w:t>=”</w:t>
-      </w:r>
-      <w:r>
-        <w:t>_</w:t>
-      </w:r>
-      <w:proofErr w:type="spellStart"/>
-      <w:proofErr w:type="gramEnd"/>
-      <w:r>
-        <w:t>blank</w:t>
-      </w:r>
-      <w:proofErr w:type="spellEnd"/>
-      <w:r>
-        <w:t>”</w:t>
-      </w:r>
-      <w:r>
-        <w:t xml:space="preserve"> </w:t>
-      </w:r>
-      <w:proofErr w:type="spellStart"/>
-      <w:r>
-        <w:t>rel</w:t>
-      </w:r>
-      <w:proofErr w:type="spellEnd"/>
-      <w:r>
-        <w:t>=”</w:t>
-      </w:r>
-      <w:proofErr w:type="spellStart"/>
-      <w:r>
-        <w:t>external</w:t>
-      </w:r>
-      <w:proofErr w:type="spellEnd"/>
-      <w:r>
-        <w:t>” para links externos, que encaminham para outro site. Dessa forma, o seu não será fechado.</w:t>
-      </w:r>
-    </w:p>
-    <w:p>
-      <w:pPr>
-        <w:rPr>
-          <w:u w:val="single"/>
-        </w:rPr>
-      </w:pPr>
-      <w:r>
-        <w:rPr>
-          <w:u w:val="single"/>
-        </w:rPr>
-        <w:t xml:space="preserve">Aula </w:t>
-      </w:r>
-      <w:r>
-        <w:rPr>
-          <w:u w:val="single"/>
-        </w:rPr>
-        <w:t>2</w:t>
-      </w:r>
-      <w:r>
-        <w:rPr>
-          <w:u w:val="single"/>
-        </w:rPr>
-        <w:t>:</w:t>
-      </w:r>
-      <w:r>
-        <w:t xml:space="preserve"> </w:t>
-      </w:r>
-      <w:r>
-        <w:rPr>
-          <w:u w:val="single"/>
-        </w:rPr>
-        <w:t>21:48 15/02/2022</w:t>
+        <w:t>Para fazer links de downloads, deveremos fazer o link diretamente para o arquivo que se deseja baixar e adicionar o atributo “download”, com parâmetro “type” para indicar o tipo do arquivo que será baixado</w:t>
+      </w:r>
+      <w:r>
+        <w:t xml:space="preserve">. O código ficará: </w:t>
+      </w:r>
+      <w:r>
+        <w:t>&lt;a href="Livro/meulivro.zip" download="meulivro.zip" type="application/zip"&gt;Livro compactado em ZIP&lt;/a</w:t>
+      </w:r>
+      <w:r>
+        <w:t>&gt;;</w:t>
       </w:r>
     </w:p>
     <w:p>
@@ -5382,7 +3945,10 @@
         </w:numPr>
       </w:pPr>
       <w:r>
-        <w:t>Links internos ou locais, são links que encaminham o visitante para uma página dentro do nosso próprio site, não sendo necessário colocar a URL completa no código;</w:t>
+        <w:t>No caso de baixar PDF, o link encaminha para outra página, mas não abre o arquivo mesmo com esses atributos. Porém, caso queira baixar, podemos clicar com o botão direito no link e apertar em “abrir link como”</w:t>
+      </w:r>
+      <w:r>
+        <w:t xml:space="preserve"> e o arquivo abrirá o local onde será baixado;</w:t>
       </w:r>
     </w:p>
     <w:p>
@@ -5394,342 +3960,7 @@
         </w:numPr>
       </w:pPr>
       <w:r>
-        <w:t xml:space="preserve">Para poder </w:t>
-      </w:r>
-      <w:r>
-        <w:t xml:space="preserve">encaminhar para segunda página do </w:t>
-      </w:r>
-      <w:r>
-        <w:t>site, ela precisa estar dentro do mesmo arquivo onde está a primeira página;</w:t>
-      </w:r>
-    </w:p>
-    <w:p>
-      <w:pPr>
-        <w:pStyle w:val="PargrafodaLista"/>
-        <w:numPr>
-          <w:ilvl w:val="0"/>
-          <w:numId w:val="32"/>
-        </w:numPr>
-      </w:pPr>
-      <w:r>
-        <w:t>É importante usar os atributos de próxima página e anterior para que o google não decida por si só a próxima página, e sim leia o código e respeite a ordem desejada;</w:t>
-      </w:r>
-    </w:p>
-    <w:p>
-      <w:pPr>
-        <w:pStyle w:val="PargrafodaLista"/>
-        <w:numPr>
-          <w:ilvl w:val="0"/>
-          <w:numId w:val="32"/>
-        </w:numPr>
-      </w:pPr>
-      <w:r>
-        <w:t xml:space="preserve">Para voltar </w:t>
-      </w:r>
-      <w:r>
-        <w:t>uma</w:t>
-      </w:r>
-      <w:r>
-        <w:t xml:space="preserve"> pasta, colocamos</w:t>
-      </w:r>
-      <w:proofErr w:type="gramStart"/>
-      <w:r>
-        <w:t xml:space="preserve"> ..</w:t>
-      </w:r>
-      <w:proofErr w:type="gramEnd"/>
-      <w:r>
-        <w:t>/ e</w:t>
-      </w:r>
-      <w:r>
-        <w:t>./ é para apontar para a própria pasta</w:t>
-      </w:r>
-      <w:r>
-        <w:t xml:space="preserve"> (esse é um comando Linux)</w:t>
-      </w:r>
-      <w:r>
-        <w:t>;</w:t>
-      </w:r>
-    </w:p>
-    <w:p>
-      <w:pPr>
-        <w:pStyle w:val="PargrafodaLista"/>
-        <w:numPr>
-          <w:ilvl w:val="0"/>
-          <w:numId w:val="32"/>
-        </w:numPr>
-      </w:pPr>
-      <w:r>
-        <w:t>Links externos nos levam para outros sites, e nesse caso é necessário indicar a URL completa, incluindo http:// ou https:// e o caminho que leve a uma página específica, se for necessário</w:t>
-      </w:r>
-      <w:r>
-        <w:t>.</w:t>
-      </w:r>
-    </w:p>
-    <w:p>
-      <w:pPr>
-        <w:rPr>
-          <w:u w:val="single"/>
-        </w:rPr>
-      </w:pPr>
-      <w:r>
-        <w:rPr>
-          <w:u w:val="single"/>
-        </w:rPr>
-        <w:t xml:space="preserve">Aula </w:t>
-      </w:r>
-      <w:r>
-        <w:rPr>
-          <w:u w:val="single"/>
-        </w:rPr>
-        <w:t>3</w:t>
-      </w:r>
-      <w:r>
-        <w:rPr>
-          <w:u w:val="single"/>
-        </w:rPr>
-        <w:t>:</w:t>
-      </w:r>
-      <w:r>
-        <w:t xml:space="preserve"> </w:t>
-      </w:r>
-      <w:r>
-        <w:rPr>
-          <w:u w:val="single"/>
-        </w:rPr>
-        <w:t>21:20 16/02/2022</w:t>
-      </w:r>
-    </w:p>
-    <w:p>
-      <w:pPr>
-        <w:rPr>
-          <w:u w:val="single"/>
-        </w:rPr>
-      </w:pPr>
-    </w:p>
-    <w:p>
-      <w:pPr>
-        <w:pStyle w:val="PargrafodaLista"/>
-        <w:numPr>
-          <w:ilvl w:val="0"/>
-          <w:numId w:val="35"/>
-        </w:numPr>
-      </w:pPr>
-      <w:r>
-        <w:t>Quando não tivermos um link para adicionar no “</w:t>
-      </w:r>
-      <w:proofErr w:type="spellStart"/>
-      <w:r>
-        <w:t>href</w:t>
-      </w:r>
-      <w:proofErr w:type="spellEnd"/>
-      <w:r>
-        <w:t>”, podemos utilizar “</w:t>
-      </w:r>
-      <w:r>
-        <w:t>#”</w:t>
-      </w:r>
-      <w:r>
-        <w:t>;</w:t>
-      </w:r>
-    </w:p>
-    <w:p>
-      <w:pPr>
-        <w:pStyle w:val="PargrafodaLista"/>
-        <w:numPr>
-          <w:ilvl w:val="0"/>
-          <w:numId w:val="32"/>
-        </w:numPr>
-      </w:pPr>
-      <w:r>
-        <w:t>Para fazer links de downloads, deveremos fazer o link diretamente para o arquivo que se deseja baixar e adicionar o atributo “download”, com parâmetro “</w:t>
-      </w:r>
-      <w:proofErr w:type="spellStart"/>
-      <w:r>
-        <w:t>type</w:t>
-      </w:r>
-      <w:proofErr w:type="spellEnd"/>
-      <w:r>
-        <w:t>” para indicar o tipo do arquivo que será baixado</w:t>
-      </w:r>
-      <w:r>
-        <w:t xml:space="preserve">. O código ficará: </w:t>
-      </w:r>
-      <w:r>
-        <w:t xml:space="preserve">&lt;a </w:t>
-      </w:r>
-      <w:proofErr w:type="spellStart"/>
-      <w:r>
-        <w:t>href</w:t>
-      </w:r>
-      <w:proofErr w:type="spellEnd"/>
-      <w:r>
-        <w:t xml:space="preserve">="Livro/meulivro.zip" download="meulivro.zip" </w:t>
-      </w:r>
-      <w:proofErr w:type="spellStart"/>
-      <w:r>
-        <w:t>type</w:t>
-      </w:r>
-      <w:proofErr w:type="spellEnd"/>
-      <w:r>
-        <w:t>="</w:t>
-      </w:r>
-      <w:proofErr w:type="spellStart"/>
-      <w:r>
-        <w:t>application</w:t>
-      </w:r>
-      <w:proofErr w:type="spellEnd"/>
-      <w:r>
-        <w:t>/zip"&gt;Livro compactado em ZIP&lt;/a</w:t>
-      </w:r>
-      <w:r>
-        <w:t>&gt;;</w:t>
-      </w:r>
-    </w:p>
-    <w:p>
-      <w:pPr>
-        <w:pStyle w:val="PargrafodaLista"/>
-        <w:numPr>
-          <w:ilvl w:val="0"/>
-          <w:numId w:val="32"/>
-        </w:numPr>
-      </w:pPr>
-      <w:r>
-        <w:t>No caso de baixar PDF, o link encaminha para outra página, mas não abre o arquivo mesmo com esses atributos. Porém, caso queira baixar, podemos clicar com o botão direito no link e apertar em “abrir link como”</w:t>
-      </w:r>
-      <w:r>
-        <w:t xml:space="preserve"> e o arquivo abrirá o local onde será baixado;</w:t>
-      </w:r>
-    </w:p>
-    <w:p>
-      <w:pPr>
-        <w:pStyle w:val="PargrafodaLista"/>
-        <w:numPr>
-          <w:ilvl w:val="0"/>
-          <w:numId w:val="32"/>
-        </w:numPr>
-      </w:pPr>
-      <w:r>
-        <w:t>Os “</w:t>
-      </w:r>
-      <w:proofErr w:type="gramStart"/>
-      <w:r>
-        <w:t>media</w:t>
-      </w:r>
-      <w:proofErr w:type="gramEnd"/>
-      <w:r>
-        <w:t xml:space="preserve"> </w:t>
-      </w:r>
-      <w:proofErr w:type="spellStart"/>
-      <w:r>
-        <w:t>types</w:t>
-      </w:r>
-      <w:proofErr w:type="spellEnd"/>
-      <w:r>
-        <w:t xml:space="preserve">” mais utilizados no dia a dia, são: </w:t>
-      </w:r>
-      <w:proofErr w:type="spellStart"/>
-      <w:r>
-        <w:t>application</w:t>
-      </w:r>
-      <w:proofErr w:type="spellEnd"/>
-      <w:r>
-        <w:t xml:space="preserve">/zip, </w:t>
-      </w:r>
-      <w:proofErr w:type="spellStart"/>
-      <w:r>
-        <w:t>text</w:t>
-      </w:r>
-      <w:proofErr w:type="spellEnd"/>
-      <w:r>
-        <w:t>/</w:t>
-      </w:r>
-      <w:proofErr w:type="spellStart"/>
-      <w:r>
-        <w:t>html</w:t>
-      </w:r>
-      <w:proofErr w:type="spellEnd"/>
-      <w:r>
-        <w:t xml:space="preserve">, </w:t>
-      </w:r>
-      <w:proofErr w:type="spellStart"/>
-      <w:r>
-        <w:t>text</w:t>
-      </w:r>
-      <w:proofErr w:type="spellEnd"/>
-      <w:r>
-        <w:t>/</w:t>
-      </w:r>
-      <w:proofErr w:type="spellStart"/>
-      <w:r>
-        <w:t>css</w:t>
-      </w:r>
-      <w:proofErr w:type="spellEnd"/>
-      <w:r>
-        <w:t xml:space="preserve">, </w:t>
-      </w:r>
-      <w:proofErr w:type="spellStart"/>
-      <w:r>
-        <w:t>text</w:t>
-      </w:r>
-      <w:proofErr w:type="spellEnd"/>
-      <w:r>
-        <w:t>/Javascript, vídeo/mp4, vídeo/H264, vídeo/JPEG, áudio/</w:t>
-      </w:r>
-      <w:proofErr w:type="spellStart"/>
-      <w:r>
-        <w:t>aac</w:t>
-      </w:r>
-      <w:proofErr w:type="spellEnd"/>
-      <w:r>
-        <w:t xml:space="preserve">, </w:t>
-      </w:r>
-      <w:proofErr w:type="spellStart"/>
-      <w:r>
-        <w:t>audio</w:t>
-      </w:r>
-      <w:proofErr w:type="spellEnd"/>
-      <w:r>
-        <w:t>/</w:t>
-      </w:r>
-      <w:proofErr w:type="spellStart"/>
-      <w:r>
-        <w:t>mpeg</w:t>
-      </w:r>
-      <w:proofErr w:type="spellEnd"/>
-      <w:r>
-        <w:t xml:space="preserve">, </w:t>
-      </w:r>
-      <w:proofErr w:type="spellStart"/>
-      <w:r>
-        <w:t>font</w:t>
-      </w:r>
-      <w:proofErr w:type="spellEnd"/>
-      <w:r>
-        <w:t>/</w:t>
-      </w:r>
-      <w:proofErr w:type="spellStart"/>
-      <w:r>
-        <w:t>ttf</w:t>
-      </w:r>
-      <w:proofErr w:type="spellEnd"/>
-      <w:r>
-        <w:t xml:space="preserve">, </w:t>
-      </w:r>
-      <w:proofErr w:type="spellStart"/>
-      <w:r>
-        <w:t>image</w:t>
-      </w:r>
-      <w:proofErr w:type="spellEnd"/>
-      <w:r>
-        <w:t xml:space="preserve">/jpeg e </w:t>
-      </w:r>
-      <w:proofErr w:type="spellStart"/>
-      <w:r>
-        <w:t>image</w:t>
-      </w:r>
-      <w:proofErr w:type="spellEnd"/>
-      <w:r>
-        <w:t xml:space="preserve">/png. Para mais, acessar o link </w:t>
+        <w:t xml:space="preserve">Os “media types” mais utilizados no dia a dia, são: application/zip, text/html, text/css, text/Javascript, vídeo/mp4, vídeo/H264, vídeo/JPEG, áudio/aac, audio/mpeg, font/ttf, image/jpeg e image/png. Para mais, acessar o link </w:t>
       </w:r>
       <w:hyperlink r:id="rId9" w:history="1">
         <w:r>
@@ -5921,31 +4152,7 @@
         </w:numPr>
       </w:pPr>
       <w:r>
-        <w:t xml:space="preserve">Para adaptar as imagens ao tamanho da tela, utilizamos as </w:t>
-      </w:r>
-      <w:proofErr w:type="spellStart"/>
-      <w:r>
-        <w:t>tags</w:t>
-      </w:r>
-      <w:proofErr w:type="spellEnd"/>
-      <w:r>
-        <w:t xml:space="preserve"> &lt;</w:t>
-      </w:r>
-      <w:proofErr w:type="spellStart"/>
-      <w:r>
-        <w:t>picture</w:t>
-      </w:r>
-      <w:proofErr w:type="spellEnd"/>
-      <w:r>
-        <w:t>&gt; e &lt;</w:t>
-      </w:r>
-      <w:proofErr w:type="spellStart"/>
-      <w:r>
-        <w:t>source</w:t>
-      </w:r>
-      <w:proofErr w:type="spellEnd"/>
-      <w:r>
-        <w:t>&gt;;</w:t>
+        <w:t>Para adaptar as imagens ao tamanho da tela, utilizamos as tags &lt;picture&gt; e &lt;source&gt;;</w:t>
       </w:r>
     </w:p>
     <w:p>
@@ -5957,23 +4164,7 @@
         </w:numPr>
       </w:pPr>
       <w:r>
-        <w:t xml:space="preserve">A </w:t>
-      </w:r>
-      <w:proofErr w:type="spellStart"/>
-      <w:r>
-        <w:t>tag</w:t>
-      </w:r>
-      <w:proofErr w:type="spellEnd"/>
-      <w:r>
-        <w:t xml:space="preserve"> &lt;</w:t>
-      </w:r>
-      <w:proofErr w:type="spellStart"/>
-      <w:r>
-        <w:t>picture</w:t>
-      </w:r>
-      <w:proofErr w:type="spellEnd"/>
-      <w:r>
-        <w:t>&gt; vai encontrar outras fontes de imagem;</w:t>
+        <w:t>A tag &lt;picture&gt; vai encontrar outras fontes de imagem;</w:t>
       </w:r>
     </w:p>
     <w:p>
@@ -5988,23 +4179,7 @@
         <w:t>U</w:t>
       </w:r>
       <w:r>
-        <w:t xml:space="preserve">samos a </w:t>
-      </w:r>
-      <w:proofErr w:type="spellStart"/>
-      <w:r>
-        <w:t>tag</w:t>
-      </w:r>
-      <w:proofErr w:type="spellEnd"/>
-      <w:r>
-        <w:t xml:space="preserve"> &lt;</w:t>
-      </w:r>
-      <w:proofErr w:type="spellStart"/>
-      <w:r>
-        <w:t>source</w:t>
-      </w:r>
-      <w:proofErr w:type="spellEnd"/>
-      <w:r>
-        <w:t>&gt;</w:t>
+        <w:t>samos a tag &lt;source&gt;</w:t>
       </w:r>
       <w:r>
         <w:t xml:space="preserve"> para poder controlar os tamanhos das imagens</w:t>
@@ -6022,161 +4197,279 @@
         </w:numPr>
       </w:pPr>
       <w:r>
-        <w:t xml:space="preserve">A </w:t>
-      </w:r>
-      <w:proofErr w:type="spellStart"/>
-      <w:r>
-        <w:t>tag</w:t>
-      </w:r>
-      <w:proofErr w:type="spellEnd"/>
-      <w:r>
-        <w:t xml:space="preserve"> &lt;</w:t>
-      </w:r>
-      <w:proofErr w:type="spellStart"/>
-      <w:r>
-        <w:t>source</w:t>
-      </w:r>
-      <w:proofErr w:type="spellEnd"/>
-      <w:r>
-        <w:t xml:space="preserve">&gt; tem 3 atributos: </w:t>
-      </w:r>
-      <w:proofErr w:type="spellStart"/>
-      <w:r>
-        <w:t>type</w:t>
-      </w:r>
-      <w:proofErr w:type="spellEnd"/>
-      <w:r>
-        <w:t xml:space="preserve"> (indica a </w:t>
-      </w:r>
-      <w:proofErr w:type="gramStart"/>
-      <w:r>
-        <w:t>media</w:t>
-      </w:r>
-      <w:proofErr w:type="gramEnd"/>
+        <w:t>A tag &lt;source&gt; tem 3 atributos: type (indica a media type da imagem que utilizamos), srcset (vai configurar o nome da imagem que será carregada quando o tamanho indicado for atingido</w:t>
+      </w:r>
+      <w:r>
+        <w:t xml:space="preserve"> e nela não funciona o atalho crtl </w:t>
+      </w:r>
+      <w:r>
+        <w:t>+ espaço</w:t>
+      </w:r>
+      <w:r>
+        <w:t>) e media (indica o tamanho máximo para carregar a imagem indicada no atributo srcset, e o ideal é que seja um pouco a mais do tamanho máximo</w:t>
+      </w:r>
+      <w:r>
+        <w:t>, tipo 50px</w:t>
+      </w:r>
+      <w:r>
+        <w:t>);</w:t>
+      </w:r>
+    </w:p>
+    <w:p>
+      <w:pPr>
+        <w:pStyle w:val="PargrafodaLista"/>
+        <w:numPr>
+          <w:ilvl w:val="0"/>
+          <w:numId w:val="36"/>
+        </w:numPr>
+      </w:pPr>
+      <w:r>
+        <w:t>Para inserir a &lt;source&gt; deve-se respeitar uma ordem crescente;</w:t>
+      </w:r>
+    </w:p>
+    <w:p>
+      <w:pPr>
+        <w:pStyle w:val="PargrafodaLista"/>
+        <w:numPr>
+          <w:ilvl w:val="0"/>
+          <w:numId w:val="36"/>
+        </w:numPr>
+      </w:pPr>
+      <w:r>
+        <w:t>O último item dentro de &lt;picture&gt; deverá ser a imagem padrão.</w:t>
+      </w:r>
+    </w:p>
+    <w:p>
+      <w:pPr>
+        <w:rPr>
+          <w:u w:val="single"/>
+        </w:rPr>
+      </w:pPr>
+      <w:r>
+        <w:rPr>
+          <w:u w:val="single"/>
+        </w:rPr>
+        <w:t xml:space="preserve">Aula </w:t>
+      </w:r>
+      <w:r>
+        <w:rPr>
+          <w:u w:val="single"/>
+        </w:rPr>
+        <w:t>3</w:t>
+      </w:r>
+      <w:r>
+        <w:rPr>
+          <w:u w:val="single"/>
+        </w:rPr>
+        <w:t>:</w:t>
+      </w:r>
       <w:r>
         <w:t xml:space="preserve"> </w:t>
       </w:r>
-      <w:proofErr w:type="spellStart"/>
-      <w:r>
-        <w:t>type</w:t>
-      </w:r>
-      <w:proofErr w:type="spellEnd"/>
-      <w:r>
-        <w:t xml:space="preserve"> da imagem que utilizamos), </w:t>
-      </w:r>
-      <w:proofErr w:type="spellStart"/>
-      <w:r>
-        <w:t>srcset</w:t>
-      </w:r>
-      <w:proofErr w:type="spellEnd"/>
-      <w:r>
-        <w:t xml:space="preserve"> (vai configurar o nome da imagem que será carregada quando o tamanho indicado for atingido</w:t>
-      </w:r>
-      <w:r>
-        <w:t xml:space="preserve"> e nela não funciona o atalho </w:t>
-      </w:r>
-      <w:proofErr w:type="spellStart"/>
-      <w:r>
-        <w:t>crtl</w:t>
-      </w:r>
-      <w:proofErr w:type="spellEnd"/>
-      <w:r>
+      <w:r>
+        <w:rPr>
+          <w:u w:val="single"/>
+        </w:rPr>
+        <w:t>20:29 21/02/2022</w:t>
+      </w:r>
+    </w:p>
+    <w:p>
+      <w:pPr>
+        <w:pStyle w:val="PargrafodaLista"/>
+        <w:numPr>
+          <w:ilvl w:val="0"/>
+          <w:numId w:val="37"/>
+        </w:numPr>
+        <w:rPr>
+          <w:u w:val="single"/>
+        </w:rPr>
+      </w:pPr>
+      <w:r>
+        <w:t xml:space="preserve">Para conseguir áudios sem direitos autorais para colocar nos sites, podemos </w:t>
+      </w:r>
+      <w:r>
+        <w:t xml:space="preserve">ir no youtube, clicar no nosso canal, YouTube Studio, biblioteca de </w:t>
+      </w:r>
+      <w:r>
+        <w:t xml:space="preserve">áudio e em músicas gratuitas podemos </w:t>
+      </w:r>
+      <w:r>
+        <w:t>escolher</w:t>
+      </w:r>
+      <w:r>
+        <w:t xml:space="preserve"> entre necessária atribuição (necessário colocar a frase no site) e sem atribuição</w:t>
+      </w:r>
+      <w:r>
+        <w:t>. Após, é só baixar;</w:t>
+      </w:r>
+    </w:p>
+    <w:p>
+      <w:pPr>
+        <w:pStyle w:val="PargrafodaLista"/>
+        <w:numPr>
+          <w:ilvl w:val="0"/>
+          <w:numId w:val="37"/>
+        </w:numPr>
+        <w:rPr>
+          <w:u w:val="single"/>
+        </w:rPr>
+      </w:pPr>
+      <w:r>
+        <w:t xml:space="preserve">Os formatos aceitos pelos navegadores para áudios são </w:t>
+      </w:r>
+      <w:r>
+        <w:t>MP3, WAV e OGG</w:t>
+      </w:r>
+      <w:r>
+        <w:t>, sendo que o WAV não é recomendado por ser muito pesado</w:t>
+      </w:r>
+      <w:r>
+        <w:t>;</w:t>
+      </w:r>
+    </w:p>
+    <w:p>
+      <w:pPr>
+        <w:pStyle w:val="PargrafodaLista"/>
+        <w:numPr>
+          <w:ilvl w:val="0"/>
+          <w:numId w:val="37"/>
+        </w:numPr>
+        <w:rPr>
+          <w:u w:val="single"/>
+        </w:rPr>
+      </w:pPr>
+      <w:r>
+        <w:t xml:space="preserve">Podemos colocar </w:t>
+      </w:r>
+      <w:r>
+        <w:t>áudio</w:t>
+      </w:r>
+      <w:r>
+        <w:t>s</w:t>
+      </w:r>
+      <w:r>
+        <w:t xml:space="preserve"> nos sites das seguintes formas: </w:t>
+      </w:r>
+      <w:r>
+        <w:t xml:space="preserve">somente com a tag </w:t>
+      </w:r>
+      <w:r>
+        <w:rPr>
+          <w:color w:val="2F5496" w:themeColor="accent1" w:themeShade="BF"/>
+        </w:rPr>
+        <w:t>&lt;audio src="" controls autoplay&gt;&lt;/audio&gt;</w:t>
+      </w:r>
+      <w:r>
+        <w:t xml:space="preserve">, ou então </w:t>
+      </w:r>
+      <w:r>
+        <w:t>utilizar o atributo “source”</w:t>
+      </w:r>
+      <w:r>
+        <w:t xml:space="preserve">, com ele podemos fazer uma espécie de conversor </w:t>
+      </w:r>
+      <w:r>
+        <w:t xml:space="preserve">colocando diversos </w:t>
+      </w:r>
+      <w:r>
+        <w:t>formatos de áudios</w:t>
+      </w:r>
+      <w:r>
+        <w:t xml:space="preserve"> para o site ir tentando carregar, sendo que é necessário colocar em ordem crescente</w:t>
+      </w:r>
+      <w:r>
+        <w:t>, sendo o primeiro o formato que mais deseja carregar. Fica da seguinte forma:</w:t>
+      </w:r>
+    </w:p>
+    <w:p>
+      <w:pPr>
+        <w:pStyle w:val="PargrafodaLista"/>
+        <w:rPr>
+          <w:color w:val="2F5496" w:themeColor="accent1" w:themeShade="BF"/>
+        </w:rPr>
+      </w:pPr>
+      <w:r>
+        <w:rPr>
+          <w:color w:val="2F5496" w:themeColor="accent1" w:themeShade="BF"/>
+        </w:rPr>
+        <w:t>&lt;audio preload="metadata" autoplay controls loop&gt;</w:t>
+      </w:r>
+    </w:p>
+    <w:p>
+      <w:pPr>
+        <w:pStyle w:val="PargrafodaLista"/>
+        <w:rPr>
+          <w:color w:val="2F5496" w:themeColor="accent1" w:themeShade="BF"/>
+        </w:rPr>
+      </w:pPr>
+      <w:r>
+        <w:rPr>
+          <w:color w:val="2F5496" w:themeColor="accent1" w:themeShade="BF"/>
+        </w:rPr>
+        <w:t xml:space="preserve">        &lt;source src="midia/guanacast-33.mp3" type="audio/mpeg"&gt;</w:t>
+      </w:r>
+    </w:p>
+    <w:p>
+      <w:pPr>
+        <w:pStyle w:val="PargrafodaLista"/>
+        <w:rPr>
+          <w:color w:val="2F5496" w:themeColor="accent1" w:themeShade="BF"/>
+        </w:rPr>
+      </w:pPr>
+      <w:r>
+        <w:rPr>
+          <w:color w:val="2F5496" w:themeColor="accent1" w:themeShade="BF"/>
+        </w:rPr>
+        <w:t xml:space="preserve">        &lt;source src="midia/guanacast-33.ogg" type="audio/ogg"&gt;</w:t>
+      </w:r>
+    </w:p>
+    <w:p>
+      <w:pPr>
+        <w:pStyle w:val="PargrafodaLista"/>
+        <w:rPr>
+          <w:color w:val="2F5496" w:themeColor="accent1" w:themeShade="BF"/>
+        </w:rPr>
+      </w:pPr>
+      <w:r>
+        <w:rPr>
+          <w:color w:val="2F5496" w:themeColor="accent1" w:themeShade="BF"/>
+        </w:rPr>
+        <w:t xml:space="preserve">        &lt;source src="midia/guanacast-33.wav" type="audio/wav"&gt;</w:t>
+      </w:r>
+    </w:p>
+    <w:p>
+      <w:pPr>
+        <w:pStyle w:val="PargrafodaLista"/>
+        <w:rPr>
+          <w:color w:val="2F5496" w:themeColor="accent1" w:themeShade="BF"/>
+        </w:rPr>
+      </w:pPr>
+      <w:r>
+        <w:rPr>
+          <w:color w:val="2F5496" w:themeColor="accent1" w:themeShade="BF"/>
+        </w:rPr>
+        <w:t xml:space="preserve">        &lt;p&gt;Infelizmente seu navegador não consegue reproduzir áudio. &lt;a href="midia/guanacast-33.mp3"&gt;&lt;/a&gt;Clique aqui para baixar o arquivo MP3.&lt;/p&gt;</w:t>
+      </w:r>
+    </w:p>
+    <w:p>
+      <w:pPr>
+        <w:pStyle w:val="PargrafodaLista"/>
+        <w:rPr>
+          <w:color w:val="2F5496" w:themeColor="accent1" w:themeShade="BF"/>
+        </w:rPr>
+      </w:pPr>
+      <w:r>
+        <w:rPr>
+          <w:color w:val="2F5496" w:themeColor="accent1" w:themeShade="BF"/>
+        </w:rPr>
+        <w:t xml:space="preserve">    &lt;/audio&gt;</w:t>
+      </w:r>
+      <w:r>
+        <w:rPr>
+          <w:color w:val="2F5496" w:themeColor="accent1" w:themeShade="BF"/>
+        </w:rPr>
         <w:t xml:space="preserve"> </w:t>
       </w:r>
-      <w:r>
-        <w:t>+ espaço</w:t>
-      </w:r>
-      <w:r>
-        <w:t xml:space="preserve">) e media (indica o tamanho máximo para carregar a imagem indicada no atributo </w:t>
-      </w:r>
-      <w:proofErr w:type="spellStart"/>
-      <w:r>
-        <w:t>srcset</w:t>
-      </w:r>
-      <w:proofErr w:type="spellEnd"/>
-      <w:r>
-        <w:t>, e o ideal é que seja um pouco a mais do tamanho máximo</w:t>
-      </w:r>
-      <w:r>
-        <w:t>, tipo 50px</w:t>
-      </w:r>
-      <w:r>
-        <w:t>);</w:t>
-      </w:r>
-    </w:p>
-    <w:p>
-      <w:pPr>
-        <w:pStyle w:val="PargrafodaLista"/>
-        <w:numPr>
-          <w:ilvl w:val="0"/>
-          <w:numId w:val="36"/>
-        </w:numPr>
-      </w:pPr>
-      <w:r>
-        <w:t>Para inserir a &lt;</w:t>
-      </w:r>
-      <w:proofErr w:type="spellStart"/>
-      <w:r>
-        <w:t>source</w:t>
-      </w:r>
-      <w:proofErr w:type="spellEnd"/>
-      <w:r>
-        <w:t>&gt; deve-se respeitar uma ordem crescente;</w:t>
-      </w:r>
-    </w:p>
-    <w:p>
-      <w:pPr>
-        <w:pStyle w:val="PargrafodaLista"/>
-        <w:numPr>
-          <w:ilvl w:val="0"/>
-          <w:numId w:val="36"/>
-        </w:numPr>
-      </w:pPr>
-      <w:r>
-        <w:t>O último item dentro de &lt;</w:t>
-      </w:r>
-      <w:proofErr w:type="spellStart"/>
-      <w:r>
-        <w:t>picture</w:t>
-      </w:r>
-      <w:proofErr w:type="spellEnd"/>
-      <w:r>
-        <w:t>&gt; deverá ser a imagem padrão.</w:t>
-      </w:r>
-    </w:p>
-    <w:p>
-      <w:pPr>
-        <w:rPr>
-          <w:u w:val="single"/>
-        </w:rPr>
-      </w:pPr>
-      <w:r>
-        <w:rPr>
-          <w:u w:val="single"/>
-        </w:rPr>
-        <w:t xml:space="preserve">Aula </w:t>
-      </w:r>
-      <w:r>
-        <w:rPr>
-          <w:u w:val="single"/>
-        </w:rPr>
-        <w:t>3</w:t>
-      </w:r>
-      <w:r>
-        <w:rPr>
-          <w:u w:val="single"/>
-        </w:rPr>
-        <w:t>:</w:t>
-      </w:r>
-      <w:r>
-        <w:t xml:space="preserve"> </w:t>
-      </w:r>
-      <w:r>
-        <w:rPr>
-          <w:u w:val="single"/>
-        </w:rPr>
-        <w:t>20:29 21/02/2022</w:t>
-      </w:r>
     </w:p>
     <w:p>
       <w:pPr>
@@ -6190,38 +4483,31 @@
         </w:rPr>
       </w:pPr>
       <w:r>
-        <w:t xml:space="preserve">Para conseguir áudios sem direitos autorais para colocar nos sites, podemos </w:t>
-      </w:r>
-      <w:r>
-        <w:t xml:space="preserve">ir </w:t>
-      </w:r>
-      <w:proofErr w:type="gramStart"/>
-      <w:r>
-        <w:t>no</w:t>
-      </w:r>
-      <w:proofErr w:type="gramEnd"/>
-      <w:r>
-        <w:t xml:space="preserve"> </w:t>
-      </w:r>
-      <w:proofErr w:type="spellStart"/>
-      <w:r>
-        <w:t>youtube</w:t>
-      </w:r>
-      <w:proofErr w:type="spellEnd"/>
-      <w:r>
-        <w:t xml:space="preserve">, clicar no nosso canal, YouTube Studio, biblioteca de </w:t>
-      </w:r>
-      <w:r>
-        <w:t xml:space="preserve">áudio e em músicas gratuitas podemos </w:t>
-      </w:r>
-      <w:r>
-        <w:t>escolher</w:t>
-      </w:r>
-      <w:r>
-        <w:t xml:space="preserve"> entre necessária atribuição (necessário colocar a frase no site) e sem atribuição</w:t>
-      </w:r>
-      <w:r>
-        <w:t>. Após, é só baixar;</w:t>
+        <w:t>O atributo “preload”</w:t>
+      </w:r>
+      <w:r>
+        <w:t xml:space="preserve"> tem algumas opções: auto (</w:t>
+      </w:r>
+      <w:r>
+        <w:t>vai carregar todo o áudio mesmo que o usuário nunca aperte o pla</w:t>
+      </w:r>
+      <w:r>
+        <w:t>y</w:t>
+      </w:r>
+      <w:r>
+        <w:t>, não é recomendado</w:t>
+      </w:r>
+      <w:r>
+        <w:t xml:space="preserve">); </w:t>
+      </w:r>
+      <w:r>
+        <w:t xml:space="preserve">metadata (carrega </w:t>
+      </w:r>
+      <w:r>
+        <w:t>somente informações sobre o</w:t>
+      </w:r>
+      <w:r>
+        <w:t xml:space="preserve"> arquivo, o áudio em si somente no momento do play) e none (não carrega absolutamente nada);</w:t>
       </w:r>
     </w:p>
     <w:p>
@@ -6236,16 +4522,7 @@
         </w:rPr>
       </w:pPr>
       <w:r>
-        <w:t xml:space="preserve">Os formatos aceitos pelos navegadores para áudios são </w:t>
-      </w:r>
-      <w:r>
-        <w:t>MP3, WAV e OGG</w:t>
-      </w:r>
-      <w:r>
-        <w:t>, sendo que o WAV não é recomendado por ser muito pesado</w:t>
-      </w:r>
-      <w:r>
-        <w:t>;</w:t>
+        <w:t>O atributo “controls” mostra o controle do play no site;</w:t>
       </w:r>
     </w:p>
     <w:p>
@@ -6260,600 +4537,10 @@
         </w:rPr>
       </w:pPr>
       <w:r>
-        <w:t xml:space="preserve">Podemos colocar </w:t>
-      </w:r>
-      <w:r>
-        <w:t>áudio</w:t>
-      </w:r>
-      <w:r>
-        <w:t>s</w:t>
-      </w:r>
-      <w:r>
-        <w:t xml:space="preserve"> nos sites das seguintes formas: </w:t>
-      </w:r>
-      <w:r>
-        <w:t xml:space="preserve">somente com a </w:t>
-      </w:r>
-      <w:proofErr w:type="spellStart"/>
-      <w:r>
-        <w:t>tag</w:t>
-      </w:r>
-      <w:proofErr w:type="spellEnd"/>
-      <w:r>
-        <w:t xml:space="preserve"> </w:t>
-      </w:r>
-      <w:r>
-        <w:rPr>
-          <w:color w:val="2F5496" w:themeColor="accent1" w:themeShade="BF"/>
-        </w:rPr>
-        <w:t>&lt;</w:t>
-      </w:r>
-      <w:proofErr w:type="spellStart"/>
-      <w:r>
-        <w:rPr>
-          <w:color w:val="2F5496" w:themeColor="accent1" w:themeShade="BF"/>
-        </w:rPr>
-        <w:t>audio</w:t>
-      </w:r>
-      <w:proofErr w:type="spellEnd"/>
-      <w:r>
-        <w:rPr>
-          <w:color w:val="2F5496" w:themeColor="accent1" w:themeShade="BF"/>
-        </w:rPr>
-        <w:t xml:space="preserve"> </w:t>
-      </w:r>
-      <w:proofErr w:type="spellStart"/>
-      <w:r>
-        <w:rPr>
-          <w:color w:val="2F5496" w:themeColor="accent1" w:themeShade="BF"/>
-        </w:rPr>
-        <w:t>src</w:t>
-      </w:r>
-      <w:proofErr w:type="spellEnd"/>
-      <w:r>
-        <w:rPr>
-          <w:color w:val="2F5496" w:themeColor="accent1" w:themeShade="BF"/>
-        </w:rPr>
-        <w:t xml:space="preserve">="" </w:t>
-      </w:r>
-      <w:proofErr w:type="spellStart"/>
-      <w:r>
-        <w:rPr>
-          <w:color w:val="2F5496" w:themeColor="accent1" w:themeShade="BF"/>
-        </w:rPr>
-        <w:t>controls</w:t>
-      </w:r>
-      <w:proofErr w:type="spellEnd"/>
-      <w:r>
-        <w:rPr>
-          <w:color w:val="2F5496" w:themeColor="accent1" w:themeShade="BF"/>
-        </w:rPr>
-        <w:t xml:space="preserve"> </w:t>
-      </w:r>
-      <w:proofErr w:type="spellStart"/>
-      <w:r>
-        <w:rPr>
-          <w:color w:val="2F5496" w:themeColor="accent1" w:themeShade="BF"/>
-        </w:rPr>
-        <w:t>autoplay</w:t>
-      </w:r>
-      <w:proofErr w:type="spellEnd"/>
-      <w:r>
-        <w:rPr>
-          <w:color w:val="2F5496" w:themeColor="accent1" w:themeShade="BF"/>
-        </w:rPr>
-        <w:t>&gt;&lt;/</w:t>
-      </w:r>
-      <w:proofErr w:type="spellStart"/>
-      <w:r>
-        <w:rPr>
-          <w:color w:val="2F5496" w:themeColor="accent1" w:themeShade="BF"/>
-        </w:rPr>
-        <w:t>audio</w:t>
-      </w:r>
-      <w:proofErr w:type="spellEnd"/>
-      <w:r>
-        <w:rPr>
-          <w:color w:val="2F5496" w:themeColor="accent1" w:themeShade="BF"/>
-        </w:rPr>
-        <w:t>&gt;</w:t>
-      </w:r>
-      <w:r>
-        <w:t xml:space="preserve">, ou então </w:t>
-      </w:r>
-      <w:r>
-        <w:t>utilizar o atributo “</w:t>
-      </w:r>
-      <w:proofErr w:type="spellStart"/>
-      <w:r>
-        <w:t>source</w:t>
-      </w:r>
-      <w:proofErr w:type="spellEnd"/>
-      <w:r>
-        <w:t>”</w:t>
-      </w:r>
-      <w:r>
-        <w:t xml:space="preserve">, com ele podemos fazer uma espécie de conversor </w:t>
-      </w:r>
-      <w:r>
-        <w:t xml:space="preserve">colocando diversos </w:t>
-      </w:r>
-      <w:r>
-        <w:t>formatos de áudios</w:t>
-      </w:r>
-      <w:r>
-        <w:t xml:space="preserve"> para o site ir tentando carregar, sendo que é necessário colocar em ordem crescente</w:t>
-      </w:r>
-      <w:r>
-        <w:t>, sendo o primeiro o formato que mais deseja carregar. Fica da seguinte forma:</w:t>
-      </w:r>
-    </w:p>
-    <w:p>
-      <w:pPr>
-        <w:pStyle w:val="PargrafodaLista"/>
-        <w:rPr>
-          <w:color w:val="2F5496" w:themeColor="accent1" w:themeShade="BF"/>
-        </w:rPr>
-      </w:pPr>
-      <w:r>
-        <w:rPr>
-          <w:color w:val="2F5496" w:themeColor="accent1" w:themeShade="BF"/>
-        </w:rPr>
-        <w:t>&lt;</w:t>
-      </w:r>
-      <w:proofErr w:type="spellStart"/>
-      <w:r>
-        <w:rPr>
-          <w:color w:val="2F5496" w:themeColor="accent1" w:themeShade="BF"/>
-        </w:rPr>
-        <w:t>audio</w:t>
-      </w:r>
-      <w:proofErr w:type="spellEnd"/>
-      <w:r>
-        <w:rPr>
-          <w:color w:val="2F5496" w:themeColor="accent1" w:themeShade="BF"/>
-        </w:rPr>
-        <w:t xml:space="preserve"> </w:t>
-      </w:r>
-      <w:proofErr w:type="spellStart"/>
-      <w:r>
-        <w:rPr>
-          <w:color w:val="2F5496" w:themeColor="accent1" w:themeShade="BF"/>
-        </w:rPr>
-        <w:t>preload</w:t>
-      </w:r>
-      <w:proofErr w:type="spellEnd"/>
-      <w:r>
-        <w:rPr>
-          <w:color w:val="2F5496" w:themeColor="accent1" w:themeShade="BF"/>
-        </w:rPr>
-        <w:t>="</w:t>
-      </w:r>
-      <w:proofErr w:type="spellStart"/>
-      <w:r>
-        <w:rPr>
-          <w:color w:val="2F5496" w:themeColor="accent1" w:themeShade="BF"/>
-        </w:rPr>
-        <w:t>metadata</w:t>
-      </w:r>
-      <w:proofErr w:type="spellEnd"/>
-      <w:r>
-        <w:rPr>
-          <w:color w:val="2F5496" w:themeColor="accent1" w:themeShade="BF"/>
-        </w:rPr>
-        <w:t xml:space="preserve">" </w:t>
-      </w:r>
-      <w:proofErr w:type="spellStart"/>
-      <w:r>
-        <w:rPr>
-          <w:color w:val="2F5496" w:themeColor="accent1" w:themeShade="BF"/>
-        </w:rPr>
-        <w:t>autoplay</w:t>
-      </w:r>
-      <w:proofErr w:type="spellEnd"/>
-      <w:r>
-        <w:rPr>
-          <w:color w:val="2F5496" w:themeColor="accent1" w:themeShade="BF"/>
-        </w:rPr>
-        <w:t xml:space="preserve"> </w:t>
-      </w:r>
-      <w:proofErr w:type="spellStart"/>
-      <w:r>
-        <w:rPr>
-          <w:color w:val="2F5496" w:themeColor="accent1" w:themeShade="BF"/>
-        </w:rPr>
-        <w:t>controls</w:t>
-      </w:r>
-      <w:proofErr w:type="spellEnd"/>
-      <w:r>
-        <w:rPr>
-          <w:color w:val="2F5496" w:themeColor="accent1" w:themeShade="BF"/>
-        </w:rPr>
-        <w:t xml:space="preserve"> loop&gt;</w:t>
-      </w:r>
-    </w:p>
-    <w:p>
-      <w:pPr>
-        <w:pStyle w:val="PargrafodaLista"/>
-        <w:rPr>
-          <w:color w:val="2F5496" w:themeColor="accent1" w:themeShade="BF"/>
-        </w:rPr>
-      </w:pPr>
-      <w:r>
-        <w:rPr>
-          <w:color w:val="2F5496" w:themeColor="accent1" w:themeShade="BF"/>
-        </w:rPr>
-        <w:t xml:space="preserve">        &lt;</w:t>
-      </w:r>
-      <w:proofErr w:type="spellStart"/>
-      <w:r>
-        <w:rPr>
-          <w:color w:val="2F5496" w:themeColor="accent1" w:themeShade="BF"/>
-        </w:rPr>
-        <w:t>source</w:t>
-      </w:r>
-      <w:proofErr w:type="spellEnd"/>
-      <w:r>
-        <w:rPr>
-          <w:color w:val="2F5496" w:themeColor="accent1" w:themeShade="BF"/>
-        </w:rPr>
-        <w:t xml:space="preserve"> </w:t>
-      </w:r>
-      <w:proofErr w:type="spellStart"/>
-      <w:r>
-        <w:rPr>
-          <w:color w:val="2F5496" w:themeColor="accent1" w:themeShade="BF"/>
-        </w:rPr>
-        <w:t>src</w:t>
-      </w:r>
-      <w:proofErr w:type="spellEnd"/>
-      <w:r>
-        <w:rPr>
-          <w:color w:val="2F5496" w:themeColor="accent1" w:themeShade="BF"/>
-        </w:rPr>
-        <w:t>="</w:t>
-      </w:r>
-      <w:proofErr w:type="spellStart"/>
-      <w:r>
-        <w:rPr>
-          <w:color w:val="2F5496" w:themeColor="accent1" w:themeShade="BF"/>
-        </w:rPr>
-        <w:t>midia</w:t>
-      </w:r>
-      <w:proofErr w:type="spellEnd"/>
-      <w:r>
-        <w:rPr>
-          <w:color w:val="2F5496" w:themeColor="accent1" w:themeShade="BF"/>
-        </w:rPr>
-        <w:t xml:space="preserve">/guanacast-33.mp3" </w:t>
-      </w:r>
-      <w:proofErr w:type="spellStart"/>
-      <w:r>
-        <w:rPr>
-          <w:color w:val="2F5496" w:themeColor="accent1" w:themeShade="BF"/>
-        </w:rPr>
-        <w:t>type</w:t>
-      </w:r>
-      <w:proofErr w:type="spellEnd"/>
-      <w:r>
-        <w:rPr>
-          <w:color w:val="2F5496" w:themeColor="accent1" w:themeShade="BF"/>
-        </w:rPr>
-        <w:t>="</w:t>
-      </w:r>
-      <w:proofErr w:type="spellStart"/>
-      <w:r>
-        <w:rPr>
-          <w:color w:val="2F5496" w:themeColor="accent1" w:themeShade="BF"/>
-        </w:rPr>
-        <w:t>audio</w:t>
-      </w:r>
-      <w:proofErr w:type="spellEnd"/>
-      <w:r>
-        <w:rPr>
-          <w:color w:val="2F5496" w:themeColor="accent1" w:themeShade="BF"/>
-        </w:rPr>
-        <w:t>/</w:t>
-      </w:r>
-      <w:proofErr w:type="spellStart"/>
-      <w:r>
-        <w:rPr>
-          <w:color w:val="2F5496" w:themeColor="accent1" w:themeShade="BF"/>
-        </w:rPr>
-        <w:t>mpeg</w:t>
-      </w:r>
-      <w:proofErr w:type="spellEnd"/>
-      <w:r>
-        <w:rPr>
-          <w:color w:val="2F5496" w:themeColor="accent1" w:themeShade="BF"/>
-        </w:rPr>
-        <w:t>"&gt;</w:t>
-      </w:r>
-    </w:p>
-    <w:p>
-      <w:pPr>
-        <w:pStyle w:val="PargrafodaLista"/>
-        <w:rPr>
-          <w:color w:val="2F5496" w:themeColor="accent1" w:themeShade="BF"/>
-        </w:rPr>
-      </w:pPr>
-      <w:r>
-        <w:rPr>
-          <w:color w:val="2F5496" w:themeColor="accent1" w:themeShade="BF"/>
-        </w:rPr>
-        <w:t xml:space="preserve">        &lt;</w:t>
-      </w:r>
-      <w:proofErr w:type="spellStart"/>
-      <w:r>
-        <w:rPr>
-          <w:color w:val="2F5496" w:themeColor="accent1" w:themeShade="BF"/>
-        </w:rPr>
-        <w:t>source</w:t>
-      </w:r>
-      <w:proofErr w:type="spellEnd"/>
-      <w:r>
-        <w:rPr>
-          <w:color w:val="2F5496" w:themeColor="accent1" w:themeShade="BF"/>
-        </w:rPr>
-        <w:t xml:space="preserve"> </w:t>
-      </w:r>
-      <w:proofErr w:type="spellStart"/>
-      <w:r>
-        <w:rPr>
-          <w:color w:val="2F5496" w:themeColor="accent1" w:themeShade="BF"/>
-        </w:rPr>
-        <w:t>src</w:t>
-      </w:r>
-      <w:proofErr w:type="spellEnd"/>
-      <w:r>
-        <w:rPr>
-          <w:color w:val="2F5496" w:themeColor="accent1" w:themeShade="BF"/>
-        </w:rPr>
-        <w:t>="</w:t>
-      </w:r>
-      <w:proofErr w:type="spellStart"/>
-      <w:r>
-        <w:rPr>
-          <w:color w:val="2F5496" w:themeColor="accent1" w:themeShade="BF"/>
-        </w:rPr>
-        <w:t>midia</w:t>
-      </w:r>
-      <w:proofErr w:type="spellEnd"/>
-      <w:r>
-        <w:rPr>
-          <w:color w:val="2F5496" w:themeColor="accent1" w:themeShade="BF"/>
-        </w:rPr>
-        <w:t xml:space="preserve">/guanacast-33.ogg" </w:t>
-      </w:r>
-      <w:proofErr w:type="spellStart"/>
-      <w:r>
-        <w:rPr>
-          <w:color w:val="2F5496" w:themeColor="accent1" w:themeShade="BF"/>
-        </w:rPr>
-        <w:t>type</w:t>
-      </w:r>
-      <w:proofErr w:type="spellEnd"/>
-      <w:r>
-        <w:rPr>
-          <w:color w:val="2F5496" w:themeColor="accent1" w:themeShade="BF"/>
-        </w:rPr>
-        <w:t>="</w:t>
-      </w:r>
-      <w:proofErr w:type="spellStart"/>
-      <w:r>
-        <w:rPr>
-          <w:color w:val="2F5496" w:themeColor="accent1" w:themeShade="BF"/>
-        </w:rPr>
-        <w:t>audio</w:t>
-      </w:r>
-      <w:proofErr w:type="spellEnd"/>
-      <w:r>
-        <w:rPr>
-          <w:color w:val="2F5496" w:themeColor="accent1" w:themeShade="BF"/>
-        </w:rPr>
-        <w:t>/</w:t>
-      </w:r>
-      <w:proofErr w:type="spellStart"/>
-      <w:r>
-        <w:rPr>
-          <w:color w:val="2F5496" w:themeColor="accent1" w:themeShade="BF"/>
-        </w:rPr>
-        <w:t>ogg</w:t>
-      </w:r>
-      <w:proofErr w:type="spellEnd"/>
-      <w:r>
-        <w:rPr>
-          <w:color w:val="2F5496" w:themeColor="accent1" w:themeShade="BF"/>
-        </w:rPr>
-        <w:t>"&gt;</w:t>
-      </w:r>
-    </w:p>
-    <w:p>
-      <w:pPr>
-        <w:pStyle w:val="PargrafodaLista"/>
-        <w:rPr>
-          <w:color w:val="2F5496" w:themeColor="accent1" w:themeShade="BF"/>
-        </w:rPr>
-      </w:pPr>
-      <w:r>
-        <w:rPr>
-          <w:color w:val="2F5496" w:themeColor="accent1" w:themeShade="BF"/>
-        </w:rPr>
-        <w:t xml:space="preserve">        &lt;</w:t>
-      </w:r>
-      <w:proofErr w:type="spellStart"/>
-      <w:r>
-        <w:rPr>
-          <w:color w:val="2F5496" w:themeColor="accent1" w:themeShade="BF"/>
-        </w:rPr>
-        <w:t>source</w:t>
-      </w:r>
-      <w:proofErr w:type="spellEnd"/>
-      <w:r>
-        <w:rPr>
-          <w:color w:val="2F5496" w:themeColor="accent1" w:themeShade="BF"/>
-        </w:rPr>
-        <w:t xml:space="preserve"> </w:t>
-      </w:r>
-      <w:proofErr w:type="spellStart"/>
-      <w:r>
-        <w:rPr>
-          <w:color w:val="2F5496" w:themeColor="accent1" w:themeShade="BF"/>
-        </w:rPr>
-        <w:t>src</w:t>
-      </w:r>
-      <w:proofErr w:type="spellEnd"/>
-      <w:r>
-        <w:rPr>
-          <w:color w:val="2F5496" w:themeColor="accent1" w:themeShade="BF"/>
-        </w:rPr>
-        <w:t>="</w:t>
-      </w:r>
-      <w:proofErr w:type="spellStart"/>
-      <w:r>
-        <w:rPr>
-          <w:color w:val="2F5496" w:themeColor="accent1" w:themeShade="BF"/>
-        </w:rPr>
-        <w:t>midia</w:t>
-      </w:r>
-      <w:proofErr w:type="spellEnd"/>
-      <w:r>
-        <w:rPr>
-          <w:color w:val="2F5496" w:themeColor="accent1" w:themeShade="BF"/>
-        </w:rPr>
-        <w:t xml:space="preserve">/guanacast-33.wav" </w:t>
-      </w:r>
-      <w:proofErr w:type="spellStart"/>
-      <w:r>
-        <w:rPr>
-          <w:color w:val="2F5496" w:themeColor="accent1" w:themeShade="BF"/>
-        </w:rPr>
-        <w:t>type</w:t>
-      </w:r>
-      <w:proofErr w:type="spellEnd"/>
-      <w:r>
-        <w:rPr>
-          <w:color w:val="2F5496" w:themeColor="accent1" w:themeShade="BF"/>
-        </w:rPr>
-        <w:t>="</w:t>
-      </w:r>
-      <w:proofErr w:type="spellStart"/>
-      <w:r>
-        <w:rPr>
-          <w:color w:val="2F5496" w:themeColor="accent1" w:themeShade="BF"/>
-        </w:rPr>
-        <w:t>audio</w:t>
-      </w:r>
-      <w:proofErr w:type="spellEnd"/>
-      <w:r>
-        <w:rPr>
-          <w:color w:val="2F5496" w:themeColor="accent1" w:themeShade="BF"/>
-        </w:rPr>
-        <w:t>/</w:t>
-      </w:r>
-      <w:proofErr w:type="spellStart"/>
-      <w:r>
-        <w:rPr>
-          <w:color w:val="2F5496" w:themeColor="accent1" w:themeShade="BF"/>
-        </w:rPr>
-        <w:t>wav</w:t>
-      </w:r>
-      <w:proofErr w:type="spellEnd"/>
-      <w:r>
-        <w:rPr>
-          <w:color w:val="2F5496" w:themeColor="accent1" w:themeShade="BF"/>
-        </w:rPr>
-        <w:t>"&gt;</w:t>
-      </w:r>
-    </w:p>
-    <w:p>
-      <w:pPr>
-        <w:pStyle w:val="PargrafodaLista"/>
-        <w:rPr>
-          <w:color w:val="2F5496" w:themeColor="accent1" w:themeShade="BF"/>
-        </w:rPr>
-      </w:pPr>
-      <w:r>
-        <w:rPr>
-          <w:color w:val="2F5496" w:themeColor="accent1" w:themeShade="BF"/>
-        </w:rPr>
-        <w:t xml:space="preserve">        &lt;p&gt;Infelizmente seu navegador não consegue reproduzir áudio. &lt;a </w:t>
-      </w:r>
-      <w:proofErr w:type="spellStart"/>
-      <w:r>
-        <w:rPr>
-          <w:color w:val="2F5496" w:themeColor="accent1" w:themeShade="BF"/>
-        </w:rPr>
-        <w:t>href</w:t>
-      </w:r>
-      <w:proofErr w:type="spellEnd"/>
-      <w:r>
-        <w:rPr>
-          <w:color w:val="2F5496" w:themeColor="accent1" w:themeShade="BF"/>
-        </w:rPr>
-        <w:t>="</w:t>
-      </w:r>
-      <w:proofErr w:type="spellStart"/>
-      <w:r>
-        <w:rPr>
-          <w:color w:val="2F5496" w:themeColor="accent1" w:themeShade="BF"/>
-        </w:rPr>
-        <w:t>midia</w:t>
-      </w:r>
-      <w:proofErr w:type="spellEnd"/>
-      <w:r>
-        <w:rPr>
-          <w:color w:val="2F5496" w:themeColor="accent1" w:themeShade="BF"/>
-        </w:rPr>
-        <w:t xml:space="preserve">/guanacast-33.mp3"&gt;&lt;/a&gt;Clique aqui para baixar o arquivo </w:t>
-      </w:r>
-      <w:proofErr w:type="gramStart"/>
-      <w:r>
-        <w:rPr>
-          <w:color w:val="2F5496" w:themeColor="accent1" w:themeShade="BF"/>
-        </w:rPr>
-        <w:t>MP3.&lt;</w:t>
-      </w:r>
-      <w:proofErr w:type="gramEnd"/>
-      <w:r>
-        <w:rPr>
-          <w:color w:val="2F5496" w:themeColor="accent1" w:themeShade="BF"/>
-        </w:rPr>
-        <w:t>/p&gt;</w:t>
-      </w:r>
-    </w:p>
-    <w:p>
-      <w:pPr>
-        <w:pStyle w:val="PargrafodaLista"/>
-        <w:rPr>
-          <w:color w:val="2F5496" w:themeColor="accent1" w:themeShade="BF"/>
-        </w:rPr>
-      </w:pPr>
-      <w:r>
-        <w:rPr>
-          <w:color w:val="2F5496" w:themeColor="accent1" w:themeShade="BF"/>
-        </w:rPr>
-        <w:t xml:space="preserve">    &lt;/</w:t>
-      </w:r>
-      <w:proofErr w:type="spellStart"/>
-      <w:r>
-        <w:rPr>
-          <w:color w:val="2F5496" w:themeColor="accent1" w:themeShade="BF"/>
-        </w:rPr>
-        <w:t>audio</w:t>
-      </w:r>
-      <w:proofErr w:type="spellEnd"/>
-      <w:r>
-        <w:rPr>
-          <w:color w:val="2F5496" w:themeColor="accent1" w:themeShade="BF"/>
-        </w:rPr>
-        <w:t>&gt;</w:t>
-      </w:r>
-      <w:r>
-        <w:rPr>
-          <w:color w:val="2F5496" w:themeColor="accent1" w:themeShade="BF"/>
-        </w:rPr>
-        <w:t xml:space="preserve"> </w:t>
+        <w:t>O atributo “</w:t>
+      </w:r>
+      <w:r>
+        <w:t>loop” reproduz o áudio novamente após acabar;</w:t>
       </w:r>
     </w:p>
     <w:p>
@@ -6868,116 +4555,7 @@
         </w:rPr>
       </w:pPr>
       <w:r>
-        <w:t>O atributo “</w:t>
-      </w:r>
-      <w:proofErr w:type="spellStart"/>
-      <w:r>
-        <w:t>preload</w:t>
-      </w:r>
-      <w:proofErr w:type="spellEnd"/>
-      <w:r>
-        <w:t>”</w:t>
-      </w:r>
-      <w:r>
-        <w:t xml:space="preserve"> tem algumas opções: auto (</w:t>
-      </w:r>
-      <w:r>
-        <w:t>vai carregar todo o áudio mesmo que o usuário nunca aperte o pla</w:t>
-      </w:r>
-      <w:r>
-        <w:t>y</w:t>
-      </w:r>
-      <w:r>
-        <w:t>, não é recomendado</w:t>
-      </w:r>
-      <w:r>
-        <w:t xml:space="preserve">); </w:t>
-      </w:r>
-      <w:proofErr w:type="spellStart"/>
-      <w:r>
-        <w:t>metadata</w:t>
-      </w:r>
-      <w:proofErr w:type="spellEnd"/>
-      <w:r>
-        <w:t xml:space="preserve"> (carrega </w:t>
-      </w:r>
-      <w:r>
-        <w:t>somente informações sobre o</w:t>
-      </w:r>
-      <w:r>
-        <w:t xml:space="preserve"> arquivo, o áudio em si somente no momento do play) e </w:t>
-      </w:r>
-      <w:proofErr w:type="spellStart"/>
-      <w:r>
-        <w:t>none</w:t>
-      </w:r>
-      <w:proofErr w:type="spellEnd"/>
-      <w:r>
-        <w:t xml:space="preserve"> (não carrega absolutamente nada);</w:t>
-      </w:r>
-    </w:p>
-    <w:p>
-      <w:pPr>
-        <w:pStyle w:val="PargrafodaLista"/>
-        <w:numPr>
-          <w:ilvl w:val="0"/>
-          <w:numId w:val="37"/>
-        </w:numPr>
-        <w:rPr>
-          <w:u w:val="single"/>
-        </w:rPr>
-      </w:pPr>
-      <w:r>
-        <w:t>O atributo “</w:t>
-      </w:r>
-      <w:proofErr w:type="spellStart"/>
-      <w:r>
-        <w:t>controls</w:t>
-      </w:r>
-      <w:proofErr w:type="spellEnd"/>
-      <w:r>
-        <w:t>” mostra o controle do play no site;</w:t>
-      </w:r>
-    </w:p>
-    <w:p>
-      <w:pPr>
-        <w:pStyle w:val="PargrafodaLista"/>
-        <w:numPr>
-          <w:ilvl w:val="0"/>
-          <w:numId w:val="37"/>
-        </w:numPr>
-        <w:rPr>
-          <w:u w:val="single"/>
-        </w:rPr>
-      </w:pPr>
-      <w:r>
-        <w:t>O atributo “</w:t>
-      </w:r>
-      <w:r>
-        <w:t>loop” reproduz o áudio novamente após acabar;</w:t>
-      </w:r>
-    </w:p>
-    <w:p>
-      <w:pPr>
-        <w:pStyle w:val="PargrafodaLista"/>
-        <w:numPr>
-          <w:ilvl w:val="0"/>
-          <w:numId w:val="37"/>
-        </w:numPr>
-        <w:rPr>
-          <w:u w:val="single"/>
-        </w:rPr>
-      </w:pPr>
-      <w:r>
-        <w:t>O atributo “</w:t>
-      </w:r>
-      <w:proofErr w:type="spellStart"/>
-      <w:r>
-        <w:t>autoplay</w:t>
-      </w:r>
-      <w:proofErr w:type="spellEnd"/>
-      <w:r>
-        <w:t>”</w:t>
+        <w:t>O atributo “autoplay”</w:t>
       </w:r>
       <w:r>
         <w:t xml:space="preserve"> </w:t>
@@ -7082,15 +4660,7 @@
         </w:numPr>
       </w:pPr>
       <w:r>
-        <w:t xml:space="preserve">Podemos baixar vídeos sem direitos autorais no site </w:t>
-      </w:r>
-      <w:proofErr w:type="spellStart"/>
-      <w:r>
-        <w:t>Pexels</w:t>
-      </w:r>
-      <w:proofErr w:type="spellEnd"/>
-      <w:r>
-        <w:t>;</w:t>
+        <w:t>Podemos baixar vídeos sem direitos autorais no site Pexels;</w:t>
       </w:r>
     </w:p>
     <w:p>
@@ -7104,24 +4674,11 @@
       <w:r>
         <w:t xml:space="preserve">No </w:t>
       </w:r>
-      <w:proofErr w:type="spellStart"/>
-      <w:r>
-        <w:t>hand</w:t>
-      </w:r>
-      <w:proofErr w:type="spellEnd"/>
-      <w:r>
-        <w:t xml:space="preserve"> só é possível converter para os formatos MP4, MV4 e WEBM. Para converter em OGV, podemos apenas </w:t>
-      </w:r>
-      <w:r>
-        <w:t xml:space="preserve">colocar no google e usar um site gratuito. </w:t>
-      </w:r>
-      <w:proofErr w:type="spellStart"/>
-      <w:r>
-        <w:t>Ex</w:t>
-      </w:r>
-      <w:proofErr w:type="spellEnd"/>
-      <w:r>
-        <w:t xml:space="preserve">: </w:t>
+      <w:r>
+        <w:t xml:space="preserve">hand só é possível converter para os formatos MP4, MV4 e WEBM. Para converter em OGV, podemos apenas </w:t>
+      </w:r>
+      <w:r>
+        <w:t xml:space="preserve">colocar no google e usar um site gratuito. Ex: </w:t>
       </w:r>
       <w:hyperlink r:id="rId11" w:history="1">
         <w:r>
@@ -7187,51 +4744,19 @@
         <w:t>inserir vídeos hospedados localmente</w:t>
       </w:r>
       <w:r>
-        <w:t xml:space="preserve"> (</w:t>
-      </w:r>
-      <w:proofErr w:type="spellStart"/>
-      <w:r>
-        <w:t>selfhost</w:t>
-      </w:r>
-      <w:proofErr w:type="spellEnd"/>
-      <w:r>
-        <w:t>)</w:t>
-      </w:r>
-      <w:r>
-        <w:t xml:space="preserve">, podemos utilizar a </w:t>
-      </w:r>
-      <w:proofErr w:type="spellStart"/>
-      <w:r>
-        <w:t>tag</w:t>
-      </w:r>
-      <w:proofErr w:type="spellEnd"/>
-      <w:r>
-        <w:t xml:space="preserve"> &lt;</w:t>
-      </w:r>
-      <w:proofErr w:type="spellStart"/>
-      <w:r>
-        <w:t>v</w:t>
+        <w:t xml:space="preserve"> (selfhost)</w:t>
+      </w:r>
+      <w:r>
+        <w:t>, podemos utilizar a tag &lt;v</w:t>
       </w:r>
       <w:r>
         <w:t>i</w:t>
       </w:r>
       <w:r>
-        <w:t>deo</w:t>
-      </w:r>
-      <w:proofErr w:type="spellEnd"/>
-      <w:r>
-        <w:t>&gt;</w:t>
-      </w:r>
-      <w:r>
-        <w:t>. Ela pode ser usada sem o parâmetro “</w:t>
-      </w:r>
-      <w:proofErr w:type="spellStart"/>
-      <w:r>
-        <w:t>source</w:t>
-      </w:r>
-      <w:proofErr w:type="spellEnd"/>
-      <w:r>
-        <w:t xml:space="preserve">”, porém ele abrirá apenas um formato de arquivo e isso não é bom, porque </w:t>
+        <w:t>deo&gt;</w:t>
+      </w:r>
+      <w:r>
+        <w:t xml:space="preserve">. Ela pode ser usada sem o parâmetro “source”, porém ele abrirá apenas um formato de arquivo e isso não é bom, porque </w:t>
       </w:r>
       <w:r>
         <w:t>os navegadores abrem formatos diferentes de arquivos;</w:t>
@@ -7249,23 +4774,7 @@
         </w:rPr>
       </w:pPr>
       <w:r>
-        <w:t xml:space="preserve">Dentro da </w:t>
-      </w:r>
-      <w:proofErr w:type="spellStart"/>
-      <w:r>
-        <w:t>tag</w:t>
-      </w:r>
-      <w:proofErr w:type="spellEnd"/>
-      <w:r>
-        <w:t xml:space="preserve"> &lt;vídeo&gt;, podemos usar os atributos “</w:t>
-      </w:r>
-      <w:proofErr w:type="spellStart"/>
-      <w:r>
-        <w:t>width</w:t>
-      </w:r>
-      <w:proofErr w:type="spellEnd"/>
-      <w:r>
-        <w:t xml:space="preserve">” para ajustar </w:t>
+        <w:t xml:space="preserve">Dentro da tag &lt;vídeo&gt;, podemos usar os atributos “width” para ajustar </w:t>
       </w:r>
       <w:r>
         <w:t>a dimensão</w:t>
@@ -7277,15 +4786,7 @@
         <w:t>as dimensões), o atributo “poster” para colocar capa do vídeo enquanto ele n</w:t>
       </w:r>
       <w:r>
-        <w:t>ão é reproduzido, o atributo “</w:t>
-      </w:r>
-      <w:proofErr w:type="spellStart"/>
-      <w:r>
-        <w:t>controls</w:t>
-      </w:r>
-      <w:proofErr w:type="spellEnd"/>
-      <w:r>
-        <w:t>” para ter o controle de play no vídeo</w:t>
+        <w:t>ão é reproduzido, o atributo “controls” para ter o controle de play no vídeo</w:t>
       </w:r>
       <w:r>
         <w:t xml:space="preserve"> e o atributo “loop”</w:t>
@@ -7310,105 +4811,148 @@
       </w:pPr>
       <w:r>
         <w:lastRenderedPageBreak/>
-        <w:t>No atributo “</w:t>
-      </w:r>
-      <w:proofErr w:type="spellStart"/>
-      <w:r>
-        <w:t>source:src</w:t>
-      </w:r>
-      <w:proofErr w:type="spellEnd"/>
-      <w:r>
-        <w:t xml:space="preserve">” inserimos apenas </w:t>
-      </w:r>
-      <w:r>
-        <w:t>o caminho no “</w:t>
-      </w:r>
-      <w:proofErr w:type="spellStart"/>
-      <w:r>
-        <w:t>src</w:t>
-      </w:r>
-      <w:proofErr w:type="spellEnd"/>
-      <w:r>
-        <w:t>” e o formato do arquivo no “</w:t>
-      </w:r>
-      <w:proofErr w:type="spellStart"/>
-      <w:r>
-        <w:t>type</w:t>
-      </w:r>
-      <w:proofErr w:type="spellEnd"/>
-      <w:r>
-        <w:t xml:space="preserve">”, que são: </w:t>
-      </w:r>
-      <w:r>
-        <w:t xml:space="preserve">vídeo m4v o </w:t>
-      </w:r>
-      <w:proofErr w:type="spellStart"/>
-      <w:r>
-        <w:t>type</w:t>
-      </w:r>
-      <w:proofErr w:type="spellEnd"/>
-      <w:r>
-        <w:t xml:space="preserve"> é vídeo/mp4, </w:t>
-      </w:r>
-      <w:r>
-        <w:t xml:space="preserve">mp4 o </w:t>
-      </w:r>
-      <w:proofErr w:type="spellStart"/>
-      <w:r>
-        <w:t>type</w:t>
-      </w:r>
-      <w:proofErr w:type="spellEnd"/>
-      <w:r>
-        <w:t xml:space="preserve"> é vídeo/mp4, </w:t>
-      </w:r>
-      <w:proofErr w:type="spellStart"/>
-      <w:r>
-        <w:t>o</w:t>
-      </w:r>
-      <w:r>
-        <w:t>gv</w:t>
-      </w:r>
-      <w:proofErr w:type="spellEnd"/>
-      <w:r>
-        <w:t xml:space="preserve"> o </w:t>
-      </w:r>
-      <w:proofErr w:type="spellStart"/>
-      <w:r>
-        <w:t>type</w:t>
-      </w:r>
-      <w:proofErr w:type="spellEnd"/>
-      <w:r>
-        <w:t xml:space="preserve"> é vídeo/</w:t>
-      </w:r>
-      <w:proofErr w:type="spellStart"/>
-      <w:r>
-        <w:t>ogg</w:t>
-      </w:r>
-      <w:proofErr w:type="spellEnd"/>
+        <w:t xml:space="preserve">No atributo “source:src” inserimos apenas </w:t>
+      </w:r>
+      <w:r>
+        <w:t xml:space="preserve">o caminho no “src” e o formato do arquivo no “type”, que são: </w:t>
+      </w:r>
+      <w:r>
+        <w:t xml:space="preserve">vídeo m4v o type é vídeo/mp4, </w:t>
+      </w:r>
+      <w:r>
+        <w:t>mp4 o type é vídeo/mp4, o</w:t>
+      </w:r>
+      <w:r>
+        <w:t>gv o type é vídeo/ogg e webm o type é vídeo/</w:t>
+      </w:r>
+      <w:r>
+        <w:t>webm;</w:t>
+      </w:r>
+    </w:p>
+    <w:p>
+      <w:pPr>
+        <w:pStyle w:val="PargrafodaLista"/>
+        <w:numPr>
+          <w:ilvl w:val="0"/>
+          <w:numId w:val="39"/>
+        </w:numPr>
+        <w:rPr>
+          <w:u w:val="single"/>
+        </w:rPr>
+      </w:pPr>
+      <w:r>
+        <w:t xml:space="preserve">Sempre colocar a tag de &lt;p&gt; </w:t>
+      </w:r>
+      <w:r>
+        <w:t>com informativo para aparecer uma mensagem quando não rodar o vídeo</w:t>
+      </w:r>
+      <w:r>
+        <w:t>.</w:t>
+      </w:r>
+    </w:p>
+    <w:p>
+      <w:pPr>
+        <w:rPr>
+          <w:u w:val="single"/>
+        </w:rPr>
+      </w:pPr>
+    </w:p>
+    <w:p>
+      <w:pPr>
+        <w:rPr>
+          <w:u w:val="single"/>
+        </w:rPr>
+      </w:pPr>
+      <w:r>
+        <w:rPr>
+          <w:u w:val="single"/>
+        </w:rPr>
+        <w:t>Aula 6:</w:t>
+      </w:r>
+      <w:r>
+        <w:t xml:space="preserve"> </w:t>
+      </w:r>
+      <w:r>
+        <w:rPr>
+          <w:u w:val="single"/>
+        </w:rPr>
+        <w:t>21:14 23/02/2022</w:t>
+      </w:r>
+    </w:p>
+    <w:p>
+      <w:pPr>
+        <w:pStyle w:val="PargrafodaLista"/>
+        <w:numPr>
+          <w:ilvl w:val="0"/>
+          <w:numId w:val="40"/>
+        </w:numPr>
+        <w:rPr>
+          <w:u w:val="single"/>
+        </w:rPr>
+      </w:pPr>
+      <w:r>
+        <w:t>Como hospedar vídeos no próprio servidor fica extremamente caro, outra forma para fazer isso é colocando vídeos de links externos, como por exemplo do YouTube e Vimeo. Para isso, o cliente pode criar uma conta nessas duas plataformas;</w:t>
+      </w:r>
+    </w:p>
+    <w:p>
+      <w:pPr>
+        <w:pStyle w:val="PargrafodaLista"/>
+        <w:numPr>
+          <w:ilvl w:val="0"/>
+          <w:numId w:val="40"/>
+        </w:numPr>
+        <w:rPr>
+          <w:u w:val="single"/>
+        </w:rPr>
+      </w:pPr>
+      <w:r>
+        <w:t xml:space="preserve">No YouTube, </w:t>
+      </w:r>
+      <w:r>
+        <w:t>podemos acessar o vídeo, clicar em compartilhar</w:t>
+      </w:r>
+      <w:r>
+        <w:t xml:space="preserve"> e depois copiar </w:t>
+      </w:r>
+      <w:r>
+        <w:t>a tag</w:t>
+      </w:r>
+      <w:r>
+        <w:t xml:space="preserve"> de HTML que irá ser disponibilizado. Esse link vem dentro da tag &lt;iframe&gt;</w:t>
+      </w:r>
+      <w:r>
+        <w:t xml:space="preserve"> e p</w:t>
+      </w:r>
+      <w:r>
+        <w:t>odemos colar ess</w:t>
+      </w:r>
+      <w:r>
+        <w:t>a tag</w:t>
+      </w:r>
+      <w:r>
+        <w:t xml:space="preserve"> e colar no </w:t>
+      </w:r>
+      <w:r>
+        <w:t>código</w:t>
+      </w:r>
+      <w:r>
+        <w:t xml:space="preserve"> para que esse vídeo apareça no site</w:t>
+      </w:r>
+      <w:r>
+        <w:t>, porém nesse formato o vídeo fica público</w:t>
+      </w:r>
       <w:r>
         <w:t xml:space="preserve"> e </w:t>
       </w:r>
-      <w:proofErr w:type="spellStart"/>
-      <w:r>
-        <w:t>webm</w:t>
-      </w:r>
-      <w:proofErr w:type="spellEnd"/>
-      <w:r>
-        <w:t xml:space="preserve"> o </w:t>
-      </w:r>
-      <w:proofErr w:type="spellStart"/>
-      <w:r>
-        <w:t>type</w:t>
-      </w:r>
-      <w:proofErr w:type="spellEnd"/>
-      <w:r>
-        <w:t xml:space="preserve"> é vídeo/</w:t>
-      </w:r>
-      <w:proofErr w:type="spellStart"/>
-      <w:r>
-        <w:t>webm</w:t>
-      </w:r>
-      <w:proofErr w:type="spellEnd"/>
+      <w:r>
+        <w:t>tem um excelente algoritmo de busca (codec</w:t>
+      </w:r>
+      <w:r>
+        <w:t xml:space="preserve">), fazendo com que o vídeo </w:t>
+      </w:r>
+      <w:r>
+        <w:t>rode melhor</w:t>
+      </w:r>
       <w:r>
         <w:t>;</w:t>
       </w:r>
@@ -7418,64 +4962,6 @@
         <w:pStyle w:val="PargrafodaLista"/>
         <w:numPr>
           <w:ilvl w:val="0"/>
-          <w:numId w:val="39"/>
-        </w:numPr>
-        <w:rPr>
-          <w:u w:val="single"/>
-        </w:rPr>
-      </w:pPr>
-      <w:r>
-        <w:t xml:space="preserve">Sempre colocar a </w:t>
-      </w:r>
-      <w:proofErr w:type="spellStart"/>
-      <w:r>
-        <w:t>tag</w:t>
-      </w:r>
-      <w:proofErr w:type="spellEnd"/>
-      <w:r>
-        <w:t xml:space="preserve"> de &lt;p&gt; </w:t>
-      </w:r>
-      <w:r>
-        <w:t>com informativo para aparecer uma mensagem quando não rodar o vídeo</w:t>
-      </w:r>
-      <w:r>
-        <w:t>.</w:t>
-      </w:r>
-    </w:p>
-    <w:p>
-      <w:pPr>
-        <w:rPr>
-          <w:u w:val="single"/>
-        </w:rPr>
-      </w:pPr>
-    </w:p>
-    <w:p>
-      <w:pPr>
-        <w:rPr>
-          <w:u w:val="single"/>
-        </w:rPr>
-      </w:pPr>
-      <w:r>
-        <w:rPr>
-          <w:u w:val="single"/>
-        </w:rPr>
-        <w:t>Aula 6:</w:t>
-      </w:r>
-      <w:r>
-        <w:t xml:space="preserve"> </w:t>
-      </w:r>
-      <w:r>
-        <w:rPr>
-          <w:u w:val="single"/>
-        </w:rPr>
-        <w:t>21:14 23/02/2022</w:t>
-      </w:r>
-    </w:p>
-    <w:p>
-      <w:pPr>
-        <w:pStyle w:val="PargrafodaLista"/>
-        <w:numPr>
-          <w:ilvl w:val="0"/>
           <w:numId w:val="40"/>
         </w:numPr>
         <w:rPr>
@@ -7483,128 +4969,11 @@
         </w:rPr>
       </w:pPr>
       <w:r>
-        <w:t xml:space="preserve">Como hospedar vídeos no próprio servidor fica extremamente caro, outra forma para fazer isso é colocando vídeos de links externos, como por exemplo do YouTube e </w:t>
-      </w:r>
-      <w:proofErr w:type="spellStart"/>
-      <w:r>
-        <w:t>Vimeo</w:t>
-      </w:r>
-      <w:proofErr w:type="spellEnd"/>
-      <w:r>
-        <w:t>. Para isso, o cliente pode criar uma conta nessas duas plataformas;</w:t>
-      </w:r>
-    </w:p>
-    <w:p>
-      <w:pPr>
-        <w:pStyle w:val="PargrafodaLista"/>
-        <w:numPr>
-          <w:ilvl w:val="0"/>
-          <w:numId w:val="40"/>
-        </w:numPr>
-        <w:rPr>
-          <w:u w:val="single"/>
-        </w:rPr>
-      </w:pPr>
-      <w:r>
-        <w:t xml:space="preserve">No YouTube, </w:t>
-      </w:r>
-      <w:r>
-        <w:t>podemos acessar o vídeo, clicar em compartilhar</w:t>
-      </w:r>
-      <w:r>
-        <w:t xml:space="preserve"> e depois copiar </w:t>
-      </w:r>
-      <w:r>
-        <w:t xml:space="preserve">a </w:t>
-      </w:r>
-      <w:proofErr w:type="spellStart"/>
-      <w:r>
-        <w:t>tag</w:t>
-      </w:r>
-      <w:proofErr w:type="spellEnd"/>
-      <w:r>
-        <w:t xml:space="preserve"> de HTML que irá ser disponibilizado. Esse link vem dentro da </w:t>
-      </w:r>
-      <w:proofErr w:type="spellStart"/>
-      <w:r>
-        <w:t>tag</w:t>
-      </w:r>
-      <w:proofErr w:type="spellEnd"/>
-      <w:r>
-        <w:t xml:space="preserve"> &lt;</w:t>
-      </w:r>
-      <w:proofErr w:type="spellStart"/>
-      <w:r>
-        <w:t>iframe</w:t>
-      </w:r>
-      <w:proofErr w:type="spellEnd"/>
-      <w:r>
-        <w:t>&gt;</w:t>
-      </w:r>
-      <w:r>
-        <w:t xml:space="preserve"> e p</w:t>
-      </w:r>
-      <w:r>
-        <w:t>odemos colar ess</w:t>
-      </w:r>
-      <w:r>
-        <w:t xml:space="preserve">a </w:t>
-      </w:r>
-      <w:proofErr w:type="spellStart"/>
-      <w:r>
-        <w:t>tag</w:t>
-      </w:r>
-      <w:proofErr w:type="spellEnd"/>
-      <w:r>
-        <w:t xml:space="preserve"> e colar no </w:t>
-      </w:r>
-      <w:r>
-        <w:t>código</w:t>
-      </w:r>
-      <w:r>
-        <w:t xml:space="preserve"> para que esse vídeo apareça no site</w:t>
-      </w:r>
-      <w:r>
-        <w:t>, porém nesse formato o vídeo fica público</w:t>
-      </w:r>
-      <w:r>
-        <w:t xml:space="preserve"> e </w:t>
-      </w:r>
-      <w:r>
-        <w:t>tem um excelente algoritmo de busca (codec</w:t>
-      </w:r>
-      <w:r>
-        <w:t xml:space="preserve">), fazendo com que o vídeo </w:t>
-      </w:r>
-      <w:r>
-        <w:t>rode melhor</w:t>
-      </w:r>
-      <w:r>
-        <w:t>;</w:t>
-      </w:r>
-    </w:p>
-    <w:p>
-      <w:pPr>
-        <w:pStyle w:val="PargrafodaLista"/>
-        <w:numPr>
-          <w:ilvl w:val="0"/>
-          <w:numId w:val="40"/>
-        </w:numPr>
-        <w:rPr>
-          <w:u w:val="single"/>
-        </w:rPr>
-      </w:pPr>
-      <w:r>
         <w:t xml:space="preserve">Caso você queira </w:t>
       </w:r>
       <w:r>
-        <w:t xml:space="preserve">hospedar os vídeos de forma exclusiva, podemos usar o </w:t>
-      </w:r>
-      <w:proofErr w:type="spellStart"/>
-      <w:r>
-        <w:t>Vimeo</w:t>
-      </w:r>
-      <w:proofErr w:type="spellEnd"/>
+        <w:t>hospedar os vídeos de forma exclusiva, podemos usar o Vimeo</w:t>
+      </w:r>
       <w:r>
         <w:t xml:space="preserve">. </w:t>
       </w:r>
@@ -7742,29 +5111,96 @@
           <w:u w:val="single"/>
         </w:rPr>
       </w:pPr>
-      <w:proofErr w:type="spellStart"/>
-      <w:r>
-        <w:t>Inline</w:t>
-      </w:r>
-      <w:proofErr w:type="spellEnd"/>
+      <w:r>
+        <w:t>Inline style: entre as tags na área &lt;body&gt;, para edições pontuais e deve ser evitada;</w:t>
+      </w:r>
+    </w:p>
+    <w:p>
+      <w:pPr>
+        <w:pStyle w:val="PargrafodaLista"/>
+        <w:numPr>
+          <w:ilvl w:val="0"/>
+          <w:numId w:val="40"/>
+        </w:numPr>
+        <w:rPr>
+          <w:u w:val="single"/>
+        </w:rPr>
+      </w:pPr>
+      <w:r>
+        <w:t>Para fazer alterações visuais pontuais, colocamos as tags referentes as CSS dentro</w:t>
+      </w:r>
+      <w:r>
+        <w:t xml:space="preserve"> dos locais onde desejamos mudar. </w:t>
+      </w:r>
+      <w:r>
+        <w:t xml:space="preserve">Exemplo: </w:t>
+      </w:r>
+      <w:r>
+        <w:rPr>
+          <w:color w:val="4472C4" w:themeColor="accent1"/>
+        </w:rPr>
+        <w:t>&lt;h1 style="color: red;"&gt;Capítulo 1&lt;/h1&gt;</w:t>
+      </w:r>
+      <w:r>
+        <w:t>;</w:t>
+      </w:r>
+    </w:p>
+    <w:p>
+      <w:pPr>
+        <w:pStyle w:val="PargrafodaLista"/>
+        <w:numPr>
+          <w:ilvl w:val="0"/>
+          <w:numId w:val="40"/>
+        </w:numPr>
+        <w:rPr>
+          <w:u w:val="single"/>
+        </w:rPr>
+      </w:pPr>
+      <w:r>
+        <w:t xml:space="preserve">Para alterar estilos, podemos usar a tag &lt;style&gt; e dentro dela atributos, como por exemplo color, </w:t>
+      </w:r>
+      <w:r>
+        <w:t>font-family</w:t>
+      </w:r>
+      <w:r>
+        <w:t xml:space="preserve">, </w:t>
+      </w:r>
+      <w:r>
+        <w:t>text-align para alinha</w:t>
+      </w:r>
+      <w:r>
+        <w:t>r</w:t>
+      </w:r>
+      <w:r>
+        <w:t xml:space="preserve"> texto </w:t>
+      </w:r>
+      <w:r>
+        <w:t>e muitas outras</w:t>
+      </w:r>
+      <w:r>
+        <w:t>.</w:t>
+      </w:r>
+    </w:p>
+    <w:p>
+      <w:pPr>
+        <w:rPr>
+          <w:u w:val="single"/>
+        </w:rPr>
+      </w:pPr>
+      <w:r>
+        <w:rPr>
+          <w:u w:val="single"/>
+        </w:rPr>
+        <w:t>Aula 2:</w:t>
+      </w:r>
       <w:r>
         <w:t xml:space="preserve"> </w:t>
       </w:r>
-      <w:proofErr w:type="spellStart"/>
-      <w:r>
-        <w:t>style</w:t>
-      </w:r>
-      <w:proofErr w:type="spellEnd"/>
-      <w:r>
-        <w:t xml:space="preserve">: entre as </w:t>
-      </w:r>
-      <w:proofErr w:type="spellStart"/>
-      <w:r>
-        <w:t>tags</w:t>
-      </w:r>
-      <w:proofErr w:type="spellEnd"/>
-      <w:r>
-        <w:t xml:space="preserve"> na área &lt;body&gt;, para edições pontuais e deve ser evitada;</w:t>
+      <w:r>
+        <w:rPr>
+          <w:u w:val="single"/>
+        </w:rPr>
+        <w:t>21:50 02/03/2022</w:t>
       </w:r>
     </w:p>
     <w:p>
@@ -7779,58 +5215,101 @@
         </w:rPr>
       </w:pPr>
       <w:r>
-        <w:t xml:space="preserve">Para fazer alterações visuais pontuais, colocamos as </w:t>
-      </w:r>
-      <w:proofErr w:type="spellStart"/>
-      <w:r>
-        <w:t>tags</w:t>
-      </w:r>
-      <w:proofErr w:type="spellEnd"/>
-      <w:r>
-        <w:t xml:space="preserve"> referentes as CSS dentro</w:t>
-      </w:r>
-      <w:r>
-        <w:t xml:space="preserve"> dos locais onde desejamos mudar. </w:t>
-      </w:r>
-      <w:r>
-        <w:t xml:space="preserve">Exemplo: </w:t>
+        <w:t>Internal style: tags de style na área &lt;head&gt; e deve ser usada apenas para configurações</w:t>
+      </w:r>
+      <w:r>
+        <w:t xml:space="preserve"> pequenas</w:t>
+      </w:r>
+      <w:r>
+        <w:t>;</w:t>
+      </w:r>
+    </w:p>
+    <w:p>
+      <w:pPr>
+        <w:pStyle w:val="PargrafodaLista"/>
+        <w:numPr>
+          <w:ilvl w:val="0"/>
+          <w:numId w:val="40"/>
+        </w:numPr>
+        <w:rPr>
+          <w:u w:val="single"/>
+        </w:rPr>
+      </w:pPr>
+      <w:r>
+        <w:t>A tag &lt;style&gt; deve estar sempre dentro na área &lt;head&gt; para estar em conformidade com a W3C</w:t>
+      </w:r>
+      <w:r>
+        <w:t>;</w:t>
+      </w:r>
+    </w:p>
+    <w:p>
+      <w:pPr>
+        <w:rPr>
+          <w:u w:val="single"/>
+        </w:rPr>
+      </w:pPr>
+      <w:r>
+        <w:rPr>
+          <w:u w:val="single"/>
+        </w:rPr>
+        <w:t xml:space="preserve">Aula </w:t>
+      </w:r>
+      <w:r>
+        <w:rPr>
+          <w:u w:val="single"/>
+        </w:rPr>
+        <w:t>3</w:t>
+      </w:r>
+      <w:r>
+        <w:rPr>
+          <w:u w:val="single"/>
+        </w:rPr>
+        <w:t>:</w:t>
+      </w:r>
+      <w:r>
+        <w:t xml:space="preserve"> </w:t>
+      </w:r>
+      <w:r>
+        <w:rPr>
+          <w:u w:val="single"/>
+        </w:rPr>
+        <w:t>21:50 02/03/2022</w:t>
+      </w:r>
+    </w:p>
+    <w:p>
+      <w:pPr>
+        <w:pStyle w:val="PargrafodaLista"/>
+        <w:numPr>
+          <w:ilvl w:val="0"/>
+          <w:numId w:val="40"/>
+        </w:numPr>
+      </w:pPr>
+      <w:r>
+        <w:t>External style: link para arquivo externo de configuração somente das CSS na área &lt;head&gt; e deve ser usada sempre que puder;</w:t>
+      </w:r>
+    </w:p>
+    <w:p>
+      <w:pPr>
+        <w:pStyle w:val="PargrafodaLista"/>
+        <w:numPr>
+          <w:ilvl w:val="0"/>
+          <w:numId w:val="40"/>
+        </w:numPr>
+      </w:pPr>
+      <w:r>
+        <w:t xml:space="preserve">Também é possível manter as CSS fora do HTML, utilizando a tag </w:t>
       </w:r>
       <w:r>
         <w:rPr>
           <w:color w:val="4472C4" w:themeColor="accent1"/>
         </w:rPr>
-        <w:t xml:space="preserve">&lt;h1 </w:t>
-      </w:r>
-      <w:proofErr w:type="spellStart"/>
-      <w:r>
-        <w:rPr>
-          <w:color w:val="4472C4" w:themeColor="accent1"/>
-        </w:rPr>
-        <w:t>style</w:t>
-      </w:r>
-      <w:proofErr w:type="spellEnd"/>
-      <w:r>
-        <w:rPr>
-          <w:color w:val="4472C4" w:themeColor="accent1"/>
-        </w:rPr>
-        <w:t xml:space="preserve">="color: </w:t>
-      </w:r>
-      <w:proofErr w:type="spellStart"/>
-      <w:r>
-        <w:rPr>
-          <w:color w:val="4472C4" w:themeColor="accent1"/>
-        </w:rPr>
-        <w:t>red</w:t>
-      </w:r>
-      <w:proofErr w:type="spellEnd"/>
-      <w:r>
-        <w:rPr>
-          <w:color w:val="4472C4" w:themeColor="accent1"/>
-        </w:rPr>
-        <w:t>;"&gt;Capítulo 1&lt;/h1&gt;</w:t>
-      </w:r>
-      <w:r>
-        <w:t>;</w:t>
+        <w:t>&lt;link rel="stylesheet" href="style.css"&gt;</w:t>
+      </w:r>
+      <w:r>
+        <w:rPr>
+          <w:color w:val="000000" w:themeColor="text1"/>
+        </w:rPr>
+        <w:t>. Essa tag fica embaixo da tah &lt;title&gt;, mas não é obrigatória essa ordem, só tem que estar na área “head”;</w:t>
       </w:r>
     </w:p>
     <w:p>
@@ -7840,78 +5319,9 @@
           <w:ilvl w:val="0"/>
           <w:numId w:val="40"/>
         </w:numPr>
-        <w:rPr>
-          <w:u w:val="single"/>
-        </w:rPr>
-      </w:pPr>
-      <w:r>
-        <w:t xml:space="preserve">Para alterar estilos, podemos usar a </w:t>
-      </w:r>
-      <w:proofErr w:type="spellStart"/>
-      <w:r>
-        <w:t>tag</w:t>
-      </w:r>
-      <w:proofErr w:type="spellEnd"/>
-      <w:r>
-        <w:t xml:space="preserve"> &lt;</w:t>
-      </w:r>
-      <w:proofErr w:type="spellStart"/>
-      <w:r>
-        <w:t>style</w:t>
-      </w:r>
-      <w:proofErr w:type="spellEnd"/>
-      <w:r>
-        <w:t xml:space="preserve">&gt; e dentro dela atributos, como por exemplo color, </w:t>
-      </w:r>
-      <w:proofErr w:type="spellStart"/>
-      <w:r>
-        <w:t>font-family</w:t>
-      </w:r>
-      <w:proofErr w:type="spellEnd"/>
-      <w:r>
-        <w:t xml:space="preserve">, </w:t>
-      </w:r>
-      <w:proofErr w:type="spellStart"/>
-      <w:r>
-        <w:t>text-align</w:t>
-      </w:r>
-      <w:proofErr w:type="spellEnd"/>
-      <w:r>
-        <w:t xml:space="preserve"> para alinha</w:t>
-      </w:r>
-      <w:r>
-        <w:t>r</w:t>
-      </w:r>
-      <w:r>
-        <w:t xml:space="preserve"> texto </w:t>
-      </w:r>
-      <w:r>
-        <w:t>e muitas outras</w:t>
-      </w:r>
-      <w:r>
-        <w:t>.</w:t>
-      </w:r>
-    </w:p>
-    <w:p>
-      <w:pPr>
-        <w:rPr>
-          <w:u w:val="single"/>
-        </w:rPr>
-      </w:pPr>
-      <w:r>
-        <w:rPr>
-          <w:u w:val="single"/>
-        </w:rPr>
-        <w:t>Aula 2:</w:t>
-      </w:r>
-      <w:r>
-        <w:t xml:space="preserve"> </w:t>
-      </w:r>
-      <w:r>
-        <w:rPr>
-          <w:u w:val="single"/>
-        </w:rPr>
-        <w:t>21:50 02/03/2022</w:t>
+      </w:pPr>
+      <w:r>
+        <w:t>Clicando sobre o link com ctrl apertado, ele vai te encaminhar para o arquivo, que caso não tenha sido criado, ele perguntará se deseja criar;</w:t>
       </w:r>
     </w:p>
     <w:p>
@@ -7921,55 +5331,9 @@
           <w:ilvl w:val="0"/>
           <w:numId w:val="40"/>
         </w:numPr>
-        <w:rPr>
-          <w:u w:val="single"/>
-        </w:rPr>
-      </w:pPr>
-      <w:proofErr w:type="spellStart"/>
-      <w:r>
-        <w:t>Internal</w:t>
-      </w:r>
-      <w:proofErr w:type="spellEnd"/>
-      <w:r>
-        <w:t xml:space="preserve"> </w:t>
-      </w:r>
-      <w:proofErr w:type="spellStart"/>
-      <w:r>
-        <w:t>style</w:t>
-      </w:r>
-      <w:proofErr w:type="spellEnd"/>
-      <w:r>
-        <w:t xml:space="preserve">: </w:t>
-      </w:r>
-      <w:proofErr w:type="spellStart"/>
-      <w:r>
-        <w:t>tags</w:t>
-      </w:r>
-      <w:proofErr w:type="spellEnd"/>
-      <w:r>
-        <w:t xml:space="preserve"> de </w:t>
-      </w:r>
-      <w:proofErr w:type="spellStart"/>
-      <w:r>
-        <w:t>style</w:t>
-      </w:r>
-      <w:proofErr w:type="spellEnd"/>
-      <w:r>
-        <w:t xml:space="preserve"> na área &lt;</w:t>
-      </w:r>
-      <w:proofErr w:type="spellStart"/>
-      <w:r>
-        <w:t>head</w:t>
-      </w:r>
-      <w:proofErr w:type="spellEnd"/>
-      <w:r>
-        <w:t>&gt; e deve ser usada apenas para configurações</w:t>
-      </w:r>
-      <w:r>
-        <w:t xml:space="preserve"> pequenas</w:t>
-      </w:r>
-      <w:r>
-        <w:t>;</w:t>
+      </w:pPr>
+      <w:r>
+        <w:t>Os comentários nas CSS são colocados entre /* e */;</w:t>
       </w:r>
     </w:p>
     <w:p>
@@ -7979,288 +5343,9 @@
           <w:ilvl w:val="0"/>
           <w:numId w:val="40"/>
         </w:numPr>
-        <w:rPr>
-          <w:u w:val="single"/>
-        </w:rPr>
-      </w:pPr>
-      <w:r>
-        <w:t xml:space="preserve">A </w:t>
-      </w:r>
-      <w:proofErr w:type="spellStart"/>
-      <w:r>
-        <w:t>tag</w:t>
-      </w:r>
-      <w:proofErr w:type="spellEnd"/>
-      <w:r>
-        <w:t xml:space="preserve"> &lt;</w:t>
-      </w:r>
-      <w:proofErr w:type="spellStart"/>
-      <w:r>
-        <w:t>style</w:t>
-      </w:r>
-      <w:proofErr w:type="spellEnd"/>
-      <w:r>
-        <w:t>&gt; deve estar sempre dentro na área &lt;</w:t>
-      </w:r>
-      <w:proofErr w:type="spellStart"/>
-      <w:r>
-        <w:t>head</w:t>
-      </w:r>
-      <w:proofErr w:type="spellEnd"/>
-      <w:r>
-        <w:t>&gt; para estar em conformidade com a W3C</w:t>
-      </w:r>
-      <w:r>
-        <w:t>;</w:t>
-      </w:r>
-    </w:p>
-    <w:p>
-      <w:pPr>
-        <w:rPr>
-          <w:u w:val="single"/>
-        </w:rPr>
-      </w:pPr>
-      <w:r>
-        <w:rPr>
-          <w:u w:val="single"/>
-        </w:rPr>
-        <w:t xml:space="preserve">Aula </w:t>
-      </w:r>
-      <w:r>
-        <w:rPr>
-          <w:u w:val="single"/>
-        </w:rPr>
-        <w:t>3</w:t>
-      </w:r>
-      <w:r>
-        <w:rPr>
-          <w:u w:val="single"/>
-        </w:rPr>
-        <w:t>:</w:t>
-      </w:r>
-      <w:r>
-        <w:t xml:space="preserve"> </w:t>
-      </w:r>
-      <w:r>
-        <w:rPr>
-          <w:u w:val="single"/>
-        </w:rPr>
-        <w:t>21:50 02/03/2022</w:t>
-      </w:r>
-    </w:p>
-    <w:p>
-      <w:pPr>
-        <w:pStyle w:val="PargrafodaLista"/>
-        <w:numPr>
-          <w:ilvl w:val="0"/>
-          <w:numId w:val="40"/>
-        </w:numPr>
-      </w:pPr>
-      <w:proofErr w:type="spellStart"/>
-      <w:r>
-        <w:t>External</w:t>
-      </w:r>
-      <w:proofErr w:type="spellEnd"/>
-      <w:r>
-        <w:t xml:space="preserve"> </w:t>
-      </w:r>
-      <w:proofErr w:type="spellStart"/>
-      <w:r>
-        <w:t>style</w:t>
-      </w:r>
-      <w:proofErr w:type="spellEnd"/>
-      <w:r>
-        <w:t>: link para arquivo externo de configuração somente das CSS na área &lt;</w:t>
-      </w:r>
-      <w:proofErr w:type="spellStart"/>
-      <w:r>
-        <w:t>head</w:t>
-      </w:r>
-      <w:proofErr w:type="spellEnd"/>
-      <w:r>
-        <w:t>&gt; e deve ser usada sempre que puder;</w:t>
-      </w:r>
-    </w:p>
-    <w:p>
-      <w:pPr>
-        <w:pStyle w:val="PargrafodaLista"/>
-        <w:numPr>
-          <w:ilvl w:val="0"/>
-          <w:numId w:val="40"/>
-        </w:numPr>
-      </w:pPr>
-      <w:r>
-        <w:t xml:space="preserve">Também é possível manter as CSS fora do HTML, utilizando a </w:t>
-      </w:r>
-      <w:proofErr w:type="spellStart"/>
-      <w:r>
-        <w:t>tag</w:t>
-      </w:r>
-      <w:proofErr w:type="spellEnd"/>
-      <w:r>
-        <w:t xml:space="preserve"> </w:t>
-      </w:r>
-      <w:r>
-        <w:rPr>
-          <w:color w:val="4472C4" w:themeColor="accent1"/>
-        </w:rPr>
-        <w:t xml:space="preserve">&lt;link </w:t>
-      </w:r>
-      <w:proofErr w:type="spellStart"/>
-      <w:r>
-        <w:rPr>
-          <w:color w:val="4472C4" w:themeColor="accent1"/>
-        </w:rPr>
-        <w:t>rel</w:t>
-      </w:r>
-      <w:proofErr w:type="spellEnd"/>
-      <w:r>
-        <w:rPr>
-          <w:color w:val="4472C4" w:themeColor="accent1"/>
-        </w:rPr>
-        <w:t>="</w:t>
-      </w:r>
-      <w:proofErr w:type="spellStart"/>
-      <w:r>
-        <w:rPr>
-          <w:color w:val="4472C4" w:themeColor="accent1"/>
-        </w:rPr>
-        <w:t>stylesheet</w:t>
-      </w:r>
-      <w:proofErr w:type="spellEnd"/>
-      <w:r>
-        <w:rPr>
-          <w:color w:val="4472C4" w:themeColor="accent1"/>
-        </w:rPr>
-        <w:t xml:space="preserve">" </w:t>
-      </w:r>
-      <w:proofErr w:type="spellStart"/>
-      <w:r>
-        <w:rPr>
-          <w:color w:val="4472C4" w:themeColor="accent1"/>
-        </w:rPr>
-        <w:t>href</w:t>
-      </w:r>
-      <w:proofErr w:type="spellEnd"/>
-      <w:r>
-        <w:rPr>
-          <w:color w:val="4472C4" w:themeColor="accent1"/>
-        </w:rPr>
-        <w:t>="style.css"&gt;</w:t>
-      </w:r>
-      <w:r>
-        <w:rPr>
-          <w:color w:val="000000" w:themeColor="text1"/>
-        </w:rPr>
-        <w:t xml:space="preserve">. Essa </w:t>
-      </w:r>
-      <w:proofErr w:type="spellStart"/>
-      <w:r>
-        <w:rPr>
-          <w:color w:val="000000" w:themeColor="text1"/>
-        </w:rPr>
-        <w:t>tag</w:t>
-      </w:r>
-      <w:proofErr w:type="spellEnd"/>
-      <w:r>
-        <w:rPr>
-          <w:color w:val="000000" w:themeColor="text1"/>
-        </w:rPr>
-        <w:t xml:space="preserve"> fica embaixo da </w:t>
-      </w:r>
-      <w:proofErr w:type="spellStart"/>
-      <w:r>
-        <w:rPr>
-          <w:color w:val="000000" w:themeColor="text1"/>
-        </w:rPr>
-        <w:t>tah</w:t>
-      </w:r>
-      <w:proofErr w:type="spellEnd"/>
-      <w:r>
-        <w:rPr>
-          <w:color w:val="000000" w:themeColor="text1"/>
-        </w:rPr>
-        <w:t xml:space="preserve"> &lt;</w:t>
-      </w:r>
-      <w:proofErr w:type="spellStart"/>
-      <w:r>
-        <w:rPr>
-          <w:color w:val="000000" w:themeColor="text1"/>
-        </w:rPr>
-        <w:t>title</w:t>
-      </w:r>
-      <w:proofErr w:type="spellEnd"/>
-      <w:r>
-        <w:rPr>
-          <w:color w:val="000000" w:themeColor="text1"/>
-        </w:rPr>
-        <w:t>&gt;, mas não é obrigatória essa ordem, só tem que estar na área “</w:t>
-      </w:r>
-      <w:proofErr w:type="spellStart"/>
-      <w:r>
-        <w:rPr>
-          <w:color w:val="000000" w:themeColor="text1"/>
-        </w:rPr>
-        <w:t>head</w:t>
-      </w:r>
-      <w:proofErr w:type="spellEnd"/>
-      <w:r>
-        <w:rPr>
-          <w:color w:val="000000" w:themeColor="text1"/>
-        </w:rPr>
-        <w:t>”;</w:t>
-      </w:r>
-    </w:p>
-    <w:p>
-      <w:pPr>
-        <w:pStyle w:val="PargrafodaLista"/>
-        <w:numPr>
-          <w:ilvl w:val="0"/>
-          <w:numId w:val="40"/>
-        </w:numPr>
-      </w:pPr>
-      <w:r>
-        <w:t xml:space="preserve">Clicando sobre o link com </w:t>
-      </w:r>
-      <w:proofErr w:type="spellStart"/>
-      <w:r>
-        <w:t>ctrl</w:t>
-      </w:r>
-      <w:proofErr w:type="spellEnd"/>
-      <w:r>
-        <w:t xml:space="preserve"> apertado, ele vai te encaminhar para o arquivo, que caso não tenha sido criado, ele perguntará se deseja criar;</w:t>
-      </w:r>
-    </w:p>
-    <w:p>
-      <w:pPr>
-        <w:pStyle w:val="PargrafodaLista"/>
-        <w:numPr>
-          <w:ilvl w:val="0"/>
-          <w:numId w:val="40"/>
-        </w:numPr>
-      </w:pPr>
-      <w:r>
-        <w:t>Os comentários nas CSS são colocados entre /* e */;</w:t>
-      </w:r>
-    </w:p>
-    <w:p>
-      <w:pPr>
-        <w:pStyle w:val="PargrafodaLista"/>
-        <w:numPr>
-          <w:ilvl w:val="0"/>
-          <w:numId w:val="40"/>
-        </w:numPr>
-      </w:pPr>
-      <w:r>
-        <w:t xml:space="preserve">É possível misturar as 3 técnicas em um documento, criando um CSS externo para as configurações globais, CSS interno para as configurações locais de um documento e CSS </w:t>
-      </w:r>
-      <w:proofErr w:type="spellStart"/>
-      <w:r>
-        <w:t>inline</w:t>
-      </w:r>
-      <w:proofErr w:type="spellEnd"/>
-      <w:r>
-        <w:t xml:space="preserve"> para pequenas configurações pontuais</w:t>
+      </w:pPr>
+      <w:r>
+        <w:t>É possível misturar as 3 técnicas em um documento, criando um CSS externo para as configurações globais, CSS interno para as configurações locais de um documento e CSS inline para pequenas configurações pontuais</w:t>
       </w:r>
       <w:r>
         <w:t>;</w:t>
